--- a/缉私前台逻辑梳理.docx
+++ b/缉私前台逻辑梳理.docx
@@ -83,11 +83,9 @@
       <w:r>
         <w:t xml:space="preserve">: </w:t>
       </w:r>
-      <w:proofErr w:type="spellStart"/>
       <w:r>
         <w:t>ClueRegistration</w:t>
       </w:r>
-      <w:proofErr w:type="spellEnd"/>
       <w:r>
         <w:rPr>
           <w:rFonts w:hint="eastAsia"/>
@@ -102,30 +100,12 @@
         </w:rPr>
         <w:t>（路径：</w:t>
       </w:r>
-      <w:proofErr w:type="spellStart"/>
-      <w:r>
-        <w:t>js</w:t>
-      </w:r>
-      <w:proofErr w:type="spellEnd"/>
-      <w:r>
-        <w:t>-admin-web\jsxz-main-web2.0\</w:t>
-      </w:r>
-      <w:proofErr w:type="spellStart"/>
-      <w:r>
-        <w:t>src</w:t>
-      </w:r>
-      <w:proofErr w:type="spellEnd"/>
-      <w:r>
-        <w:t>\views\</w:t>
-      </w:r>
-      <w:r>
-        <w:t xml:space="preserve"> </w:t>
-      </w:r>
-      <w:proofErr w:type="spellStart"/>
-      <w:r>
-        <w:t>ClueRegistration</w:t>
-      </w:r>
-      <w:proofErr w:type="spellEnd"/>
+      <w:r>
+        <w:t>js-admin-web\jsxz-main-web2.0\src\views\</w:t>
+      </w:r>
+      <w:r>
+        <w:t xml:space="preserve"> ClueRegistration</w:t>
+      </w:r>
       <w:r>
         <w:rPr>
           <w:rFonts w:hint="eastAsia"/>
@@ -153,9 +133,8 @@
           <w:kern w:val="0"/>
           <w:szCs w:val="21"/>
         </w:rPr>
-        <w:t>线索处置经办岗和线索处置</w:t>
-      </w:r>
-      <w:proofErr w:type="gramStart"/>
+        <w:t>线索处置经办岗和线索处置初审岗可显示</w:t>
+      </w:r>
       <w:r>
         <w:rPr>
           <w:rFonts w:ascii="Consolas" w:eastAsia="SimSun" w:hAnsi="Consolas" w:cs="Consolas"/>
@@ -163,9 +142,8 @@
           <w:kern w:val="0"/>
           <w:szCs w:val="21"/>
         </w:rPr>
-        <w:t>初审岗可显示</w:t>
-      </w:r>
-      <w:proofErr w:type="gramEnd"/>
+        <w:t xml:space="preserve">  </w:t>
+      </w:r>
       <w:r>
         <w:rPr>
           <w:rFonts w:ascii="Consolas" w:eastAsia="SimSun" w:hAnsi="Consolas" w:cs="Consolas"/>
@@ -173,9 +151,8 @@
           <w:kern w:val="0"/>
           <w:szCs w:val="21"/>
         </w:rPr>
-        <w:t xml:space="preserve">  </w:t>
-      </w:r>
-      <w:proofErr w:type="gramStart"/>
+        <w:t>两简案件初审岗</w:t>
+      </w:r>
       <w:r>
         <w:rPr>
           <w:rFonts w:ascii="Consolas" w:eastAsia="SimSun" w:hAnsi="Consolas" w:cs="Consolas"/>
@@ -183,9 +160,8 @@
           <w:kern w:val="0"/>
           <w:szCs w:val="21"/>
         </w:rPr>
-        <w:t>两简案件</w:t>
-      </w:r>
-      <w:proofErr w:type="gramEnd"/>
+        <w:t>,</w:t>
+      </w:r>
       <w:r>
         <w:rPr>
           <w:rFonts w:ascii="Consolas" w:eastAsia="SimSun" w:hAnsi="Consolas" w:cs="Consolas"/>
@@ -193,25 +169,6 @@
           <w:kern w:val="0"/>
           <w:szCs w:val="21"/>
         </w:rPr>
-        <w:t>初审岗</w:t>
-      </w:r>
-      <w:r>
-        <w:rPr>
-          <w:rFonts w:ascii="Consolas" w:eastAsia="SimSun" w:hAnsi="Consolas" w:cs="Consolas"/>
-          <w:color w:val="608B4E"/>
-          <w:kern w:val="0"/>
-          <w:szCs w:val="21"/>
-        </w:rPr>
-        <w:t>,</w:t>
-      </w:r>
-      <w:proofErr w:type="gramStart"/>
-      <w:r>
-        <w:rPr>
-          <w:rFonts w:ascii="Consolas" w:eastAsia="SimSun" w:hAnsi="Consolas" w:cs="Consolas"/>
-          <w:color w:val="608B4E"/>
-          <w:kern w:val="0"/>
-          <w:szCs w:val="21"/>
-        </w:rPr>
         <w:t>两简案件经办岗</w:t>
       </w:r>
       <w:r>
@@ -221,17 +178,7 @@
           <w:kern w:val="0"/>
           <w:szCs w:val="21"/>
         </w:rPr>
-        <w:t>可以</w:t>
-      </w:r>
-      <w:proofErr w:type="gramEnd"/>
-      <w:r>
-        <w:rPr>
-          <w:rFonts w:ascii="Consolas" w:eastAsia="SimSun" w:hAnsi="Consolas" w:cs="Consolas" w:hint="eastAsia"/>
-          <w:color w:val="608B4E"/>
-          <w:kern w:val="0"/>
-          <w:szCs w:val="21"/>
-        </w:rPr>
-        <w:t>录入</w:t>
+        <w:t>可以录入</w:t>
       </w:r>
     </w:p>
     <w:p>
@@ -282,41 +229,16 @@
         <w:rPr>
           <w:rFonts w:hint="eastAsia"/>
         </w:rPr>
-        <w:t>打开页面时加载</w:t>
-      </w:r>
-      <w:proofErr w:type="spellStart"/>
-      <w:r>
-        <w:rPr>
-          <w:rFonts w:hint="eastAsia"/>
-        </w:rPr>
-        <w:t>load</w:t>
-      </w:r>
-      <w:r>
-        <w:t>Data</w:t>
-      </w:r>
-      <w:proofErr w:type="spellEnd"/>
-      <w:r>
-        <w:t>方法，</w:t>
+        <w:t>打开页面时加载load</w:t>
+      </w:r>
+      <w:r>
+        <w:t>Data方法，</w:t>
       </w:r>
       <w:r>
         <w:rPr>
           <w:color w:val="FF0000"/>
         </w:rPr>
-        <w:t xml:space="preserve">判断全局变量 </w:t>
-      </w:r>
-      <w:proofErr w:type="spellStart"/>
-      <w:r>
-        <w:rPr>
-          <w:color w:val="FF0000"/>
-        </w:rPr>
-        <w:t>rowData</w:t>
-      </w:r>
-      <w:proofErr w:type="spellEnd"/>
-      <w:r>
-        <w:rPr>
-          <w:color w:val="FF0000"/>
-        </w:rPr>
-        <w:t xml:space="preserve"> 是否为null 如果为</w:t>
+        <w:t>判断全局变量 rowData 是否为null 如果为</w:t>
       </w:r>
       <w:r>
         <w:rPr>
@@ -455,11 +377,9 @@
       <w:r>
         <w:t xml:space="preserve">: </w:t>
       </w:r>
-      <w:proofErr w:type="spellStart"/>
       <w:r>
         <w:t>CaseDetailsInfo</w:t>
       </w:r>
-      <w:proofErr w:type="spellEnd"/>
       <w:r>
         <w:rPr>
           <w:rFonts w:hint="eastAsia"/>
@@ -474,47 +394,30 @@
         </w:rPr>
         <w:t>（路径：</w:t>
       </w:r>
-      <w:proofErr w:type="spellStart"/>
-      <w:r>
-        <w:t>js</w:t>
-      </w:r>
-      <w:proofErr w:type="spellEnd"/>
-      <w:r>
-        <w:t>-admin-web\jsxz-main-web2.0\</w:t>
-      </w:r>
-      <w:proofErr w:type="spellStart"/>
-      <w:r>
-        <w:t>src</w:t>
-      </w:r>
-      <w:proofErr w:type="spellEnd"/>
-      <w:r>
+      <w:r>
+        <w:t>js-admin-web\jsxz-main-web2.0\src\</w:t>
+      </w:r>
+      <w:r>
+        <w:t xml:space="preserve"> components</w:t>
+      </w:r>
+      <w:r>
+        <w:rPr>
+          <w:rFonts w:hint="eastAsia"/>
+        </w:rPr>
         <w:t>\</w:t>
       </w:r>
       <w:r>
-        <w:t xml:space="preserve"> components</w:t>
-      </w:r>
-      <w:r>
-        <w:rPr>
-          <w:rFonts w:hint="eastAsia"/>
-        </w:rPr>
+        <w:t>blicDetails</w:t>
+      </w:r>
+      <w:r>
         <w:t>\</w:t>
       </w:r>
-      <w:proofErr w:type="spellStart"/>
-      <w:r>
-        <w:t>blicDetails</w:t>
-      </w:r>
-      <w:proofErr w:type="spellEnd"/>
-      <w:r>
-        <w:t>\</w:t>
-      </w:r>
-      <w:r>
-        <w:t xml:space="preserve"> </w:t>
-      </w:r>
-      <w:proofErr w:type="spellStart"/>
+      <w:r>
+        <w:t xml:space="preserve"> </w:t>
+      </w:r>
       <w:r>
         <w:t>CaseDetailsInfo</w:t>
       </w:r>
-      <w:proofErr w:type="spellEnd"/>
       <w:r>
         <w:rPr>
           <w:rFonts w:hint="eastAsia"/>
@@ -597,14 +500,9 @@
       </w:r>
     </w:p>
     <w:p>
-      <w:proofErr w:type="spellStart"/>
       <w:r>
         <w:lastRenderedPageBreak/>
-        <w:t>this.formData</w:t>
-      </w:r>
-      <w:proofErr w:type="spellEnd"/>
-      <w:r>
-        <w:t xml:space="preserve"> 为父组件分发的数据。</w:t>
+        <w:t>this.formData 为父组件分发的数据。</w:t>
       </w:r>
     </w:p>
     <w:p/>
@@ -673,39 +571,8 @@
           <w:kern w:val="0"/>
           <w:szCs w:val="21"/>
         </w:rPr>
-        <w:t>'/</w:t>
-      </w:r>
-      <w:proofErr w:type="spellStart"/>
-      <w:r>
-        <w:rPr>
-          <w:rFonts w:ascii="Consolas" w:eastAsia="SimSun" w:hAnsi="Consolas" w:cs="Consolas"/>
-          <w:color w:val="CE9178"/>
-          <w:kern w:val="0"/>
-          <w:szCs w:val="21"/>
-        </w:rPr>
-        <w:t>clueentry</w:t>
-      </w:r>
-      <w:proofErr w:type="spellEnd"/>
-      <w:r>
-        <w:rPr>
-          <w:rFonts w:ascii="Consolas" w:eastAsia="SimSun" w:hAnsi="Consolas" w:cs="Consolas"/>
-          <w:color w:val="CE9178"/>
-          <w:kern w:val="0"/>
-          <w:szCs w:val="21"/>
-        </w:rPr>
-        <w:t>/</w:t>
-      </w:r>
-      <w:proofErr w:type="spellStart"/>
-      <w:r>
-        <w:rPr>
-          <w:rFonts w:ascii="Consolas" w:eastAsia="SimSun" w:hAnsi="Consolas" w:cs="Consolas"/>
-          <w:color w:val="CE9178"/>
-          <w:kern w:val="0"/>
-          <w:szCs w:val="21"/>
-        </w:rPr>
-        <w:t>clueSubmit</w:t>
-      </w:r>
-      <w:proofErr w:type="spellEnd"/>
+        <w:t>'/clueentry/clueSubmit</w:t>
+      </w:r>
     </w:p>
     <w:p>
       <w:r>
@@ -743,15 +610,9 @@
         </w:rPr>
         <w:t xml:space="preserve"> </w:t>
       </w:r>
-      <w:proofErr w:type="gramStart"/>
-      <w:r>
-        <w:t>首先首先</w:t>
-      </w:r>
-      <w:proofErr w:type="gramEnd"/>
-      <w:r>
-        <w:t>判断</w:t>
-      </w:r>
-      <w:proofErr w:type="spellStart"/>
+      <w:r>
+        <w:t>首先首先判断</w:t>
+      </w:r>
       <w:r>
         <w:rPr>
           <w:rFonts w:ascii="Consolas" w:eastAsia="SimSun" w:hAnsi="Consolas" w:cs="Consolas"/>
@@ -770,7 +631,6 @@
         </w:rPr>
         <w:t>.clueDraftData</w:t>
       </w:r>
-      <w:proofErr w:type="spellEnd"/>
       <w:r>
         <w:rPr>
           <w:rFonts w:ascii="Consolas" w:eastAsia="SimSun" w:hAnsi="Consolas" w:cs="Consolas"/>
@@ -833,11 +693,9 @@
         </w:rPr>
         <w:t xml:space="preserve"> </w:t>
       </w:r>
-      <w:proofErr w:type="spellStart"/>
       <w:r>
         <w:t>ClueRegistration</w:t>
       </w:r>
-      <w:proofErr w:type="spellEnd"/>
       <w:r>
         <w:t>组件中的</w:t>
       </w:r>
@@ -845,29 +703,10 @@
         <w:rPr>
           <w:rFonts w:hint="eastAsia"/>
         </w:rPr>
-        <w:t xml:space="preserve"> </w:t>
-      </w:r>
-      <w:proofErr w:type="spellStart"/>
-      <w:r>
-        <w:rPr>
-          <w:rFonts w:hint="eastAsia"/>
-        </w:rPr>
-        <w:t>load</w:t>
-      </w:r>
-      <w:r>
-        <w:t>Data</w:t>
-      </w:r>
-      <w:proofErr w:type="spellEnd"/>
-      <w:r>
-        <w:t xml:space="preserve"> 方法，请求</w:t>
-      </w:r>
-      <w:proofErr w:type="gramStart"/>
-      <w:r>
-        <w:t>请求</w:t>
-      </w:r>
-      <w:proofErr w:type="gramEnd"/>
-      <w:r>
-        <w:t>，接口返回数据进行回显，</w:t>
+        <w:t xml:space="preserve"> load</w:t>
+      </w:r>
+      <w:r>
+        <w:t>Data 方法，请求请求，接口返回数据进行回显，</w:t>
       </w:r>
     </w:p>
     <w:p>
@@ -939,15 +778,9 @@
           <w:szCs w:val="21"/>
         </w:rPr>
       </w:pPr>
-      <w:proofErr w:type="gramStart"/>
-      <w:r>
-        <w:t>首先首先</w:t>
-      </w:r>
-      <w:proofErr w:type="gramEnd"/>
-      <w:r>
-        <w:t>判断</w:t>
-      </w:r>
-      <w:proofErr w:type="spellStart"/>
+      <w:r>
+        <w:t>首先首先判断</w:t>
+      </w:r>
       <w:r>
         <w:rPr>
           <w:rFonts w:ascii="Consolas" w:eastAsia="SimSun" w:hAnsi="Consolas" w:cs="Consolas"/>
@@ -966,7 +799,6 @@
         </w:rPr>
         <w:t>.clueDraftData</w:t>
       </w:r>
-      <w:proofErr w:type="spellEnd"/>
       <w:r>
         <w:rPr>
           <w:rFonts w:ascii="Consolas" w:eastAsia="SimSun" w:hAnsi="Consolas" w:cs="Consolas"/>
@@ -1029,11 +861,9 @@
         </w:rPr>
         <w:t xml:space="preserve"> </w:t>
       </w:r>
-      <w:proofErr w:type="spellStart"/>
       <w:r>
         <w:t>ClueRegistration</w:t>
       </w:r>
-      <w:proofErr w:type="spellEnd"/>
       <w:r>
         <w:t>组件中的</w:t>
       </w:r>
@@ -1041,16 +871,8 @@
         <w:rPr>
           <w:rFonts w:hint="eastAsia"/>
         </w:rPr>
-        <w:t xml:space="preserve"> </w:t>
-      </w:r>
-      <w:proofErr w:type="spellStart"/>
-      <w:r>
-        <w:rPr>
-          <w:rFonts w:hint="eastAsia"/>
-        </w:rPr>
-        <w:t>hanleClose</w:t>
-      </w:r>
-      <w:proofErr w:type="spellEnd"/>
+        <w:t xml:space="preserve"> hanleClose</w:t>
+      </w:r>
       <w:r>
         <w:t>方法。关闭当前弹框。待办列表刷新，新增一条线索。</w:t>
       </w:r>
@@ -1174,11 +996,9 @@
       <w:r>
         <w:t xml:space="preserve">: </w:t>
       </w:r>
-      <w:proofErr w:type="spellStart"/>
       <w:r>
         <w:t>NaturalPerson</w:t>
       </w:r>
-      <w:proofErr w:type="spellEnd"/>
       <w:r>
         <w:rPr>
           <w:rFonts w:hint="eastAsia"/>
@@ -1193,53 +1013,30 @@
         </w:rPr>
         <w:t>（路径：</w:t>
       </w:r>
-      <w:proofErr w:type="spellStart"/>
-      <w:r>
-        <w:t>js</w:t>
-      </w:r>
-      <w:proofErr w:type="spellEnd"/>
-      <w:r>
-        <w:t>-admin-web\jsxz-main-web2.0\</w:t>
-      </w:r>
-      <w:proofErr w:type="spellStart"/>
-      <w:r>
-        <w:t>src</w:t>
-      </w:r>
-      <w:proofErr w:type="spellEnd"/>
+      <w:r>
+        <w:t>js-admin-web\jsxz-main-web2.0\src\</w:t>
+      </w:r>
+      <w:r>
+        <w:t xml:space="preserve"> components</w:t>
+      </w:r>
+      <w:r>
+        <w:rPr>
+          <w:rFonts w:hint="eastAsia"/>
+        </w:rPr>
+        <w:t>\p</w:t>
+      </w:r>
+      <w:r>
+        <w:t>blicDetails</w:t>
+      </w:r>
       <w:r>
         <w:t>\</w:t>
       </w:r>
       <w:r>
-        <w:t xml:space="preserve"> components</w:t>
-      </w:r>
-      <w:r>
-        <w:rPr>
-          <w:rFonts w:hint="eastAsia"/>
-        </w:rPr>
-        <w:t>\</w:t>
-      </w:r>
-      <w:proofErr w:type="spellStart"/>
-      <w:r>
-        <w:rPr>
-          <w:rFonts w:hint="eastAsia"/>
-        </w:rPr>
-        <w:t>p</w:t>
-      </w:r>
-      <w:r>
-        <w:t>blicDetails</w:t>
-      </w:r>
-      <w:proofErr w:type="spellEnd"/>
-      <w:r>
-        <w:t>\</w:t>
-      </w:r>
-      <w:r>
-        <w:t xml:space="preserve"> </w:t>
-      </w:r>
-      <w:proofErr w:type="spellStart"/>
+        <w:t xml:space="preserve"> </w:t>
+      </w:r>
       <w:r>
         <w:t>NaturalPerson</w:t>
       </w:r>
-      <w:proofErr w:type="spellEnd"/>
       <w:r>
         <w:rPr>
           <w:rFonts w:hint="eastAsia"/>
@@ -1305,15 +1102,9 @@
           <w:szCs w:val="21"/>
         </w:rPr>
       </w:pPr>
-      <w:proofErr w:type="gramStart"/>
-      <w:r>
-        <w:t>首先首先</w:t>
-      </w:r>
-      <w:proofErr w:type="gramEnd"/>
-      <w:r>
-        <w:t>判断</w:t>
-      </w:r>
-      <w:proofErr w:type="spellStart"/>
+      <w:r>
+        <w:t>首先首先判断</w:t>
+      </w:r>
       <w:r>
         <w:rPr>
           <w:rFonts w:ascii="Consolas" w:eastAsia="SimSun" w:hAnsi="Consolas" w:cs="Consolas"/>
@@ -1332,7 +1123,6 @@
         </w:rPr>
         <w:t>.clueDraftData</w:t>
       </w:r>
-      <w:proofErr w:type="spellEnd"/>
       <w:r>
         <w:rPr>
           <w:rFonts w:ascii="Consolas" w:eastAsia="SimSun" w:hAnsi="Consolas" w:cs="Consolas"/>
@@ -1358,27 +1148,7 @@
           <w:kern w:val="0"/>
           <w:szCs w:val="21"/>
         </w:rPr>
-        <w:t>如果有值可进行查询，新增，无</w:t>
-      </w:r>
-      <w:proofErr w:type="gramStart"/>
-      <w:r>
-        <w:rPr>
-          <w:rFonts w:ascii="Consolas" w:eastAsia="SimSun" w:hAnsi="Consolas" w:cs="Consolas" w:hint="eastAsia"/>
-          <w:color w:val="D4D4D4"/>
-          <w:kern w:val="0"/>
-          <w:szCs w:val="21"/>
-        </w:rPr>
-        <w:t>值不可</w:t>
-      </w:r>
-      <w:proofErr w:type="gramEnd"/>
-      <w:r>
-        <w:rPr>
-          <w:rFonts w:ascii="Consolas" w:eastAsia="SimSun" w:hAnsi="Consolas" w:cs="Consolas" w:hint="eastAsia"/>
-          <w:color w:val="D4D4D4"/>
-          <w:kern w:val="0"/>
-          <w:szCs w:val="21"/>
-        </w:rPr>
-        <w:t>进行操作</w:t>
+        <w:t>如果有值可进行查询，新增，无值不可进行操作</w:t>
       </w:r>
     </w:p>
     <w:p>
@@ -1429,21 +1199,7 @@
           <w:rFonts w:hint="eastAsia"/>
         </w:rPr>
         <w:lastRenderedPageBreak/>
-        <w:t>修改逻辑：打开表单详情把当</w:t>
-      </w:r>
-      <w:proofErr w:type="gramStart"/>
-      <w:r>
-        <w:rPr>
-          <w:rFonts w:hint="eastAsia"/>
-        </w:rPr>
-        <w:t>前行数</w:t>
-      </w:r>
-      <w:proofErr w:type="gramEnd"/>
-      <w:r>
-        <w:rPr>
-          <w:rFonts w:hint="eastAsia"/>
-        </w:rPr>
-        <w:t>据传过去。</w:t>
+        <w:t>修改逻辑：打开表单详情把当前行数据传过去。</w:t>
       </w:r>
     </w:p>
     <w:p>
@@ -1592,11 +1348,9 @@
       <w:r>
         <w:t xml:space="preserve">: </w:t>
       </w:r>
-      <w:proofErr w:type="spellStart"/>
       <w:r>
         <w:t>PersonInfoDialog</w:t>
       </w:r>
-      <w:proofErr w:type="spellEnd"/>
       <w:r>
         <w:rPr>
           <w:rFonts w:hint="eastAsia"/>
@@ -1611,64 +1365,36 @@
         </w:rPr>
         <w:t>（路径：</w:t>
       </w:r>
-      <w:proofErr w:type="spellStart"/>
-      <w:r>
-        <w:t>js</w:t>
-      </w:r>
-      <w:proofErr w:type="spellEnd"/>
-      <w:r>
-        <w:t>-admin-web\jsxz-main-web2.0\</w:t>
-      </w:r>
-      <w:proofErr w:type="spellStart"/>
-      <w:r>
-        <w:t>src</w:t>
-      </w:r>
-      <w:proofErr w:type="spellEnd"/>
+      <w:r>
+        <w:t>js-admin-web\jsxz-main-web2.0\src\</w:t>
+      </w:r>
+      <w:r>
+        <w:t xml:space="preserve"> components</w:t>
+      </w:r>
+      <w:r>
+        <w:rPr>
+          <w:rFonts w:hint="eastAsia"/>
+        </w:rPr>
+        <w:t>\p</w:t>
+      </w:r>
+      <w:r>
+        <w:t>blicDetails</w:t>
+      </w:r>
       <w:r>
         <w:t>\</w:t>
       </w:r>
       <w:r>
-        <w:t xml:space="preserve"> components</w:t>
-      </w:r>
-      <w:r>
-        <w:rPr>
-          <w:rFonts w:hint="eastAsia"/>
-        </w:rPr>
+        <w:t xml:space="preserve"> </w:t>
+      </w:r>
+      <w:r>
+        <w:t>NaturalPerson</w:t>
+      </w:r>
+      <w:r>
         <w:t>\</w:t>
       </w:r>
-      <w:proofErr w:type="spellStart"/>
-      <w:r>
-        <w:rPr>
-          <w:rFonts w:hint="eastAsia"/>
-        </w:rPr>
-        <w:t>p</w:t>
-      </w:r>
-      <w:r>
-        <w:t>blicDetails</w:t>
-      </w:r>
-      <w:proofErr w:type="spellEnd"/>
-      <w:r>
-        <w:t>\</w:t>
-      </w:r>
-      <w:r>
-        <w:t xml:space="preserve"> </w:t>
-      </w:r>
-      <w:proofErr w:type="spellStart"/>
-      <w:r>
-        <w:t>NaturalPerson</w:t>
-      </w:r>
-      <w:proofErr w:type="spellEnd"/>
-      <w:r>
-        <w:t>\</w:t>
-      </w:r>
-      <w:r>
-        <w:t xml:space="preserve"> </w:t>
-      </w:r>
-      <w:proofErr w:type="spellStart"/>
-      <w:r>
-        <w:t>PersonInfoDialog</w:t>
-      </w:r>
-      <w:proofErr w:type="spellEnd"/>
+      <w:r>
+        <w:t xml:space="preserve"> PersonInfoDialog</w:t>
+      </w:r>
       <w:r>
         <w:rPr>
           <w:rFonts w:hint="eastAsia"/>
@@ -1754,27 +1480,7 @@
           <w:kern w:val="0"/>
           <w:szCs w:val="21"/>
         </w:rPr>
-        <w:t>/</w:t>
-      </w:r>
-      <w:proofErr w:type="spellStart"/>
-      <w:r>
-        <w:rPr>
-          <w:rFonts w:ascii="Consolas" w:eastAsia="SimSun" w:hAnsi="Consolas" w:cs="Consolas"/>
-          <w:color w:val="CE9178"/>
-          <w:kern w:val="0"/>
-          <w:szCs w:val="21"/>
-        </w:rPr>
-        <w:t>jsxzRyjbxx</w:t>
-      </w:r>
-      <w:proofErr w:type="spellEnd"/>
-      <w:r>
-        <w:rPr>
-          <w:rFonts w:ascii="Consolas" w:eastAsia="SimSun" w:hAnsi="Consolas" w:cs="Consolas"/>
-          <w:color w:val="CE9178"/>
-          <w:kern w:val="0"/>
-          <w:szCs w:val="21"/>
-        </w:rPr>
-        <w:t>/save</w:t>
+        <w:t>/jsxzRyjbxx/save</w:t>
       </w:r>
     </w:p>
     <w:p/>
@@ -1857,11 +1563,9 @@
       <w:r>
         <w:t xml:space="preserve">: </w:t>
       </w:r>
-      <w:proofErr w:type="spellStart"/>
       <w:r>
         <w:t>UnitParties</w:t>
       </w:r>
-      <w:proofErr w:type="spellEnd"/>
       <w:r>
         <w:rPr>
           <w:rFonts w:hint="eastAsia"/>
@@ -1876,24 +1580,29 @@
         </w:rPr>
         <w:t>（路径：</w:t>
       </w:r>
-      <w:proofErr w:type="spellStart"/>
-      <w:r>
-        <w:t>js</w:t>
-      </w:r>
-      <w:proofErr w:type="spellEnd"/>
-      <w:r>
-        <w:t>-admin-web\jsxz-main-web2.0\</w:t>
-      </w:r>
-      <w:proofErr w:type="spellStart"/>
-      <w:r>
-        <w:t>src</w:t>
-      </w:r>
-      <w:proofErr w:type="spellEnd"/>
+      <w:r>
+        <w:t>js-admin-web\jsxz-main-web2.0\src\</w:t>
+      </w:r>
+      <w:r>
+        <w:t xml:space="preserve"> components</w:t>
+      </w:r>
+      <w:r>
+        <w:rPr>
+          <w:rFonts w:hint="eastAsia"/>
+        </w:rPr>
+        <w:t>\p</w:t>
+      </w:r>
+      <w:r>
+        <w:t>blicDetails</w:t>
+      </w:r>
       <w:r>
         <w:t>\</w:t>
       </w:r>
       <w:r>
-        <w:t xml:space="preserve"> components</w:t>
+        <w:t xml:space="preserve"> </w:t>
+      </w:r>
+      <w:r>
+        <w:t>UnitParties</w:t>
       </w:r>
       <w:r>
         <w:rPr>
@@ -1901,45 +1610,12 @@
         </w:rPr>
         <w:t>\</w:t>
       </w:r>
-      <w:proofErr w:type="spellStart"/>
-      <w:r>
-        <w:rPr>
-          <w:rFonts w:hint="eastAsia"/>
-        </w:rPr>
-        <w:t>p</w:t>
-      </w:r>
-      <w:r>
-        <w:t>blicDetails</w:t>
-      </w:r>
-      <w:proofErr w:type="spellEnd"/>
-      <w:r>
-        <w:t>\</w:t>
-      </w:r>
-      <w:r>
-        <w:t xml:space="preserve"> </w:t>
-      </w:r>
-      <w:proofErr w:type="spellStart"/>
-      <w:r>
-        <w:t>UnitParties</w:t>
-      </w:r>
-      <w:proofErr w:type="spellEnd"/>
-      <w:r>
-        <w:rPr>
-          <w:rFonts w:hint="eastAsia"/>
-        </w:rPr>
-        <w:t>\</w:t>
-      </w:r>
-      <w:r>
-        <w:t xml:space="preserve"> </w:t>
-      </w:r>
-      <w:proofErr w:type="spellStart"/>
-      <w:r>
-        <w:t>UnitParties</w:t>
+      <w:r>
+        <w:t xml:space="preserve"> UnitParties</w:t>
       </w:r>
       <w:r>
         <w:t>.vue</w:t>
       </w:r>
-      <w:proofErr w:type="spellEnd"/>
       <w:r>
         <w:rPr>
           <w:rFonts w:hint="eastAsia"/>
@@ -2098,11 +1774,9 @@
       <w:r>
         <w:t xml:space="preserve">: </w:t>
       </w:r>
-      <w:proofErr w:type="spellStart"/>
       <w:r>
         <w:t>UnitPartiesDialog</w:t>
       </w:r>
-      <w:proofErr w:type="spellEnd"/>
       <w:r>
         <w:rPr>
           <w:rFonts w:hint="eastAsia"/>
@@ -2117,24 +1791,29 @@
         </w:rPr>
         <w:t>（路径：</w:t>
       </w:r>
-      <w:proofErr w:type="spellStart"/>
-      <w:r>
-        <w:t>js</w:t>
-      </w:r>
-      <w:proofErr w:type="spellEnd"/>
-      <w:r>
-        <w:t>-admin-web\jsxz-main-web2.0\</w:t>
-      </w:r>
-      <w:proofErr w:type="spellStart"/>
-      <w:r>
-        <w:t>src</w:t>
-      </w:r>
-      <w:proofErr w:type="spellEnd"/>
+      <w:r>
+        <w:t>js-admin-web\jsxz-main-web2.0\src\</w:t>
+      </w:r>
+      <w:r>
+        <w:t xml:space="preserve"> components</w:t>
+      </w:r>
+      <w:r>
+        <w:rPr>
+          <w:rFonts w:hint="eastAsia"/>
+        </w:rPr>
+        <w:t>\p</w:t>
+      </w:r>
+      <w:r>
+        <w:t>blicDetails</w:t>
+      </w:r>
       <w:r>
         <w:t>\</w:t>
       </w:r>
       <w:r>
-        <w:t xml:space="preserve"> components</w:t>
+        <w:t xml:space="preserve"> </w:t>
+      </w:r>
+      <w:r>
+        <w:t>UnitParties</w:t>
       </w:r>
       <w:r>
         <w:rPr>
@@ -2142,45 +1821,15 @@
         </w:rPr>
         <w:t>\</w:t>
       </w:r>
-      <w:proofErr w:type="spellStart"/>
-      <w:r>
-        <w:rPr>
-          <w:rFonts w:hint="eastAsia"/>
-        </w:rPr>
-        <w:t>p</w:t>
-      </w:r>
-      <w:r>
-        <w:t>blicDetails</w:t>
-      </w:r>
-      <w:proofErr w:type="spellEnd"/>
-      <w:r>
-        <w:t>\</w:t>
-      </w:r>
-      <w:r>
-        <w:t xml:space="preserve"> </w:t>
-      </w:r>
-      <w:proofErr w:type="spellStart"/>
-      <w:r>
-        <w:t>UnitParties</w:t>
-      </w:r>
-      <w:proofErr w:type="spellEnd"/>
-      <w:r>
-        <w:rPr>
-          <w:rFonts w:hint="eastAsia"/>
-        </w:rPr>
-        <w:t>\</w:t>
-      </w:r>
-      <w:r>
-        <w:t xml:space="preserve"> </w:t>
-      </w:r>
-      <w:proofErr w:type="spellStart"/>
+      <w:r>
+        <w:t xml:space="preserve"> </w:t>
+      </w:r>
       <w:r>
         <w:t>UnitPartiesDialog</w:t>
       </w:r>
       <w:r>
         <w:t>.vue</w:t>
       </w:r>
-      <w:proofErr w:type="spellEnd"/>
       <w:r>
         <w:rPr>
           <w:rFonts w:hint="eastAsia"/>
@@ -2312,11 +1961,9 @@
       <w:r>
         <w:t xml:space="preserve">: </w:t>
       </w:r>
-      <w:proofErr w:type="spellStart"/>
       <w:r>
         <w:t>FreightTransportation</w:t>
       </w:r>
-      <w:proofErr w:type="spellEnd"/>
       <w:r>
         <w:rPr>
           <w:rFonts w:hint="eastAsia"/>
@@ -2331,174 +1978,122 @@
         </w:rPr>
         <w:t>（路径：</w:t>
       </w:r>
-      <w:proofErr w:type="spellStart"/>
-      <w:r>
-        <w:t>js</w:t>
-      </w:r>
-      <w:proofErr w:type="spellEnd"/>
-      <w:r>
-        <w:t>-admin-web\jsxz-main-web2.0\</w:t>
-      </w:r>
-      <w:proofErr w:type="spellStart"/>
-      <w:r>
-        <w:t>src</w:t>
-      </w:r>
-      <w:proofErr w:type="spellEnd"/>
+      <w:r>
+        <w:t>js-admin-web\jsxz-main-web2.0\src\</w:t>
+      </w:r>
+      <w:r>
+        <w:t xml:space="preserve"> components</w:t>
+      </w:r>
+      <w:r>
+        <w:rPr>
+          <w:rFonts w:hint="eastAsia"/>
+        </w:rPr>
+        <w:t>\p</w:t>
+      </w:r>
+      <w:r>
+        <w:t>blicDetails</w:t>
+      </w:r>
       <w:r>
         <w:t>\</w:t>
       </w:r>
       <w:r>
+        <w:t xml:space="preserve"> </w:t>
+      </w:r>
+      <w:r>
+        <w:t>FreightTransportation</w:t>
+      </w:r>
+      <w:r>
+        <w:rPr>
+          <w:rFonts w:hint="eastAsia"/>
+        </w:rPr>
+        <w:t>\</w:t>
+      </w:r>
+      <w:r>
+        <w:t xml:space="preserve"> </w:t>
+      </w:r>
+      <w:r>
+        <w:t>FreightTransportation</w:t>
+      </w:r>
+      <w:r>
+        <w:t>.vue</w:t>
+      </w:r>
+      <w:r>
+        <w:rPr>
+          <w:rFonts w:hint="eastAsia"/>
+        </w:rPr>
+        <w:t>）</w:t>
+      </w:r>
+    </w:p>
+    <w:p/>
+    <w:p>
+      <w:pPr>
+        <w:ind w:firstLineChars="50" w:firstLine="105"/>
+      </w:pPr>
+      <w:r>
+        <w:rPr>
+          <w:rFonts w:hint="eastAsia"/>
+        </w:rPr>
+        <w:t>文件名称（组件</w:t>
+      </w:r>
+      <w:r>
+        <w:t xml:space="preserve">: </w:t>
+      </w:r>
+      <w:r>
+        <w:t>FreightTransportationDialog</w:t>
+      </w:r>
+      <w:r>
+        <w:rPr>
+          <w:rFonts w:hint="eastAsia"/>
+        </w:rPr>
+        <w:t>）新增或修改的详情组件</w:t>
+      </w:r>
+    </w:p>
+    <w:p>
+      <w:r>
+        <w:rPr>
+          <w:rFonts w:hint="eastAsia"/>
+        </w:rPr>
+        <w:t>（路径：</w:t>
+      </w:r>
+      <w:r>
+        <w:t>js-admin-web\jsxz-main-web2.0\src\</w:t>
+      </w:r>
+      <w:r>
         <w:t xml:space="preserve"> components</w:t>
       </w:r>
       <w:r>
         <w:rPr>
           <w:rFonts w:hint="eastAsia"/>
         </w:rPr>
+        <w:t>\p</w:t>
+      </w:r>
+      <w:r>
+        <w:t>blicDetails</w:t>
+      </w:r>
+      <w:r>
         <w:t>\</w:t>
       </w:r>
-      <w:proofErr w:type="spellStart"/>
-      <w:r>
-        <w:rPr>
-          <w:rFonts w:hint="eastAsia"/>
-        </w:rPr>
-        <w:t>p</w:t>
-      </w:r>
-      <w:r>
-        <w:t>blicDetails</w:t>
-      </w:r>
-      <w:proofErr w:type="spellEnd"/>
-      <w:r>
+      <w:r>
+        <w:t xml:space="preserve"> </w:t>
+      </w:r>
+      <w:r>
+        <w:t>FreightTransportation</w:t>
+      </w:r>
+      <w:r>
+        <w:rPr>
+          <w:rFonts w:hint="eastAsia"/>
+        </w:rPr>
         <w:t>\</w:t>
       </w:r>
       <w:r>
         <w:t xml:space="preserve"> </w:t>
       </w:r>
-      <w:proofErr w:type="spellStart"/>
-      <w:r>
-        <w:t>FreightTransportation</w:t>
-      </w:r>
-      <w:proofErr w:type="spellEnd"/>
-      <w:r>
-        <w:rPr>
-          <w:rFonts w:hint="eastAsia"/>
-        </w:rPr>
-        <w:t>\</w:t>
-      </w:r>
-      <w:r>
-        <w:t xml:space="preserve"> </w:t>
-      </w:r>
-      <w:proofErr w:type="spellStart"/>
-      <w:r>
-        <w:t>FreightTransportation</w:t>
+      <w:r>
+        <w:t>FreightTransportationDialog</w:t>
       </w:r>
       <w:r>
         <w:t>.vue</w:t>
       </w:r>
-      <w:proofErr w:type="spellEnd"/>
-      <w:r>
-        <w:rPr>
-          <w:rFonts w:hint="eastAsia"/>
-        </w:rPr>
-        <w:t>）</w:t>
-      </w:r>
-    </w:p>
-    <w:p/>
-    <w:p>
-      <w:pPr>
-        <w:ind w:firstLineChars="50" w:firstLine="105"/>
-      </w:pPr>
-      <w:r>
-        <w:rPr>
-          <w:rFonts w:hint="eastAsia"/>
-        </w:rPr>
-        <w:t>文件名称（组件</w:t>
-      </w:r>
-      <w:r>
-        <w:t xml:space="preserve">: </w:t>
-      </w:r>
-      <w:proofErr w:type="spellStart"/>
-      <w:r>
-        <w:t>FreightTransportationDialog</w:t>
-      </w:r>
-      <w:proofErr w:type="spellEnd"/>
-      <w:r>
-        <w:rPr>
-          <w:rFonts w:hint="eastAsia"/>
-        </w:rPr>
-        <w:t>）新增或修改的详情组件</w:t>
-      </w:r>
-    </w:p>
-    <w:p>
-      <w:r>
-        <w:rPr>
-          <w:rFonts w:hint="eastAsia"/>
-        </w:rPr>
-        <w:t>（路径：</w:t>
-      </w:r>
-      <w:proofErr w:type="spellStart"/>
-      <w:r>
-        <w:t>js</w:t>
-      </w:r>
-      <w:proofErr w:type="spellEnd"/>
-      <w:r>
-        <w:t>-admin-web\jsxz-main-web2.0\</w:t>
-      </w:r>
-      <w:proofErr w:type="spellStart"/>
-      <w:r>
-        <w:t>src</w:t>
-      </w:r>
-      <w:proofErr w:type="spellEnd"/>
-      <w:r>
-        <w:t>\</w:t>
-      </w:r>
-      <w:r>
-        <w:t xml:space="preserve"> components</w:t>
-      </w:r>
-      <w:r>
-        <w:rPr>
-          <w:rFonts w:hint="eastAsia"/>
-        </w:rPr>
-        <w:t>\</w:t>
-      </w:r>
-      <w:proofErr w:type="spellStart"/>
-      <w:r>
-        <w:rPr>
-          <w:rFonts w:hint="eastAsia"/>
-        </w:rPr>
-        <w:t>p</w:t>
-      </w:r>
-      <w:r>
-        <w:t>blicDetails</w:t>
-      </w:r>
-      <w:proofErr w:type="spellEnd"/>
-      <w:r>
-        <w:t>\</w:t>
-      </w:r>
-      <w:r>
-        <w:t xml:space="preserve"> </w:t>
-      </w:r>
-      <w:proofErr w:type="spellStart"/>
-      <w:r>
-        <w:t>FreightTransportation</w:t>
-      </w:r>
-      <w:proofErr w:type="spellEnd"/>
-      <w:r>
-        <w:rPr>
-          <w:rFonts w:hint="eastAsia"/>
-        </w:rPr>
-        <w:t>\</w:t>
-      </w:r>
-      <w:r>
-        <w:t xml:space="preserve"> </w:t>
-      </w:r>
-      <w:proofErr w:type="spellStart"/>
-      <w:r>
-        <w:t>FreightTransportationDialog</w:t>
-      </w:r>
-      <w:r>
-        <w:t>.vue</w:t>
-      </w:r>
-      <w:proofErr w:type="spellEnd"/>
       <w:r>
         <w:rPr>
           <w:rFonts w:hint="eastAsia"/>
@@ -2549,11 +2144,9 @@
       <w:r>
         <w:t xml:space="preserve">: </w:t>
       </w:r>
-      <w:proofErr w:type="spellStart"/>
       <w:r>
         <w:t>InvolvedTransportTool</w:t>
       </w:r>
-      <w:proofErr w:type="spellEnd"/>
       <w:r>
         <w:rPr>
           <w:rFonts w:hint="eastAsia"/>
@@ -2568,174 +2161,122 @@
         </w:rPr>
         <w:t>（路径：</w:t>
       </w:r>
-      <w:proofErr w:type="spellStart"/>
-      <w:r>
-        <w:t>js</w:t>
-      </w:r>
-      <w:proofErr w:type="spellEnd"/>
-      <w:r>
-        <w:t>-admin-web\jsxz-main-web2.0\</w:t>
-      </w:r>
-      <w:proofErr w:type="spellStart"/>
-      <w:r>
-        <w:t>src</w:t>
-      </w:r>
-      <w:proofErr w:type="spellEnd"/>
+      <w:r>
+        <w:t>js-admin-web\jsxz-main-web2.0\src\</w:t>
+      </w:r>
+      <w:r>
+        <w:t xml:space="preserve"> components</w:t>
+      </w:r>
+      <w:r>
+        <w:rPr>
+          <w:rFonts w:hint="eastAsia"/>
+        </w:rPr>
+        <w:t>\p</w:t>
+      </w:r>
+      <w:r>
+        <w:t>blicDetails</w:t>
+      </w:r>
       <w:r>
         <w:t>\</w:t>
       </w:r>
       <w:r>
+        <w:t xml:space="preserve"> </w:t>
+      </w:r>
+      <w:r>
+        <w:t>InvolvedTransportTool</w:t>
+      </w:r>
+      <w:r>
+        <w:rPr>
+          <w:rFonts w:hint="eastAsia"/>
+        </w:rPr>
+        <w:t>\</w:t>
+      </w:r>
+      <w:r>
+        <w:t xml:space="preserve"> </w:t>
+      </w:r>
+      <w:r>
+        <w:t>InvolvedTransportTool</w:t>
+      </w:r>
+      <w:r>
+        <w:t>.vue</w:t>
+      </w:r>
+      <w:r>
+        <w:rPr>
+          <w:rFonts w:hint="eastAsia"/>
+        </w:rPr>
+        <w:t>）</w:t>
+      </w:r>
+    </w:p>
+    <w:p/>
+    <w:p>
+      <w:pPr>
+        <w:ind w:firstLineChars="50" w:firstLine="105"/>
+      </w:pPr>
+      <w:r>
+        <w:rPr>
+          <w:rFonts w:hint="eastAsia"/>
+        </w:rPr>
+        <w:t>文件名称（组件</w:t>
+      </w:r>
+      <w:r>
+        <w:t xml:space="preserve">: </w:t>
+      </w:r>
+      <w:r>
+        <w:t>InvolvedTransportToolDialog</w:t>
+      </w:r>
+      <w:r>
+        <w:rPr>
+          <w:rFonts w:hint="eastAsia"/>
+        </w:rPr>
+        <w:t>）新增或修改的详情组件</w:t>
+      </w:r>
+    </w:p>
+    <w:p>
+      <w:r>
+        <w:rPr>
+          <w:rFonts w:hint="eastAsia"/>
+        </w:rPr>
+        <w:t>（路径：</w:t>
+      </w:r>
+      <w:r>
+        <w:t>js-admin-web\jsxz-main-web2.0\src\</w:t>
+      </w:r>
+      <w:r>
         <w:t xml:space="preserve"> components</w:t>
       </w:r>
       <w:r>
         <w:rPr>
           <w:rFonts w:hint="eastAsia"/>
         </w:rPr>
+        <w:t>\p</w:t>
+      </w:r>
+      <w:r>
+        <w:t>blicDetails</w:t>
+      </w:r>
+      <w:r>
         <w:t>\</w:t>
       </w:r>
-      <w:proofErr w:type="spellStart"/>
-      <w:r>
-        <w:rPr>
-          <w:rFonts w:hint="eastAsia"/>
-        </w:rPr>
-        <w:t>p</w:t>
-      </w:r>
-      <w:r>
-        <w:t>blicDetails</w:t>
-      </w:r>
-      <w:proofErr w:type="spellEnd"/>
-      <w:r>
+      <w:r>
+        <w:t xml:space="preserve"> </w:t>
+      </w:r>
+      <w:r>
+        <w:t>FreightTransportation</w:t>
+      </w:r>
+      <w:r>
+        <w:rPr>
+          <w:rFonts w:hint="eastAsia"/>
+        </w:rPr>
         <w:t>\</w:t>
       </w:r>
       <w:r>
         <w:t xml:space="preserve"> </w:t>
       </w:r>
-      <w:proofErr w:type="spellStart"/>
-      <w:r>
-        <w:t>InvolvedTransportTool</w:t>
-      </w:r>
-      <w:proofErr w:type="spellEnd"/>
-      <w:r>
-        <w:rPr>
-          <w:rFonts w:hint="eastAsia"/>
-        </w:rPr>
-        <w:t>\</w:t>
-      </w:r>
-      <w:r>
-        <w:t xml:space="preserve"> </w:t>
-      </w:r>
-      <w:proofErr w:type="spellStart"/>
-      <w:r>
-        <w:t>InvolvedTransportTool</w:t>
+      <w:r>
+        <w:t>InvolvedTransportToolDialog</w:t>
       </w:r>
       <w:r>
         <w:t>.vue</w:t>
       </w:r>
-      <w:proofErr w:type="spellEnd"/>
-      <w:r>
-        <w:rPr>
-          <w:rFonts w:hint="eastAsia"/>
-        </w:rPr>
-        <w:t>）</w:t>
-      </w:r>
-    </w:p>
-    <w:p/>
-    <w:p>
-      <w:pPr>
-        <w:ind w:firstLineChars="50" w:firstLine="105"/>
-      </w:pPr>
-      <w:r>
-        <w:rPr>
-          <w:rFonts w:hint="eastAsia"/>
-        </w:rPr>
-        <w:t>文件名称（组件</w:t>
-      </w:r>
-      <w:r>
-        <w:t xml:space="preserve">: </w:t>
-      </w:r>
-      <w:proofErr w:type="spellStart"/>
-      <w:r>
-        <w:t>InvolvedTransportToolDialog</w:t>
-      </w:r>
-      <w:proofErr w:type="spellEnd"/>
-      <w:r>
-        <w:rPr>
-          <w:rFonts w:hint="eastAsia"/>
-        </w:rPr>
-        <w:t>）新增或修改的详情组件</w:t>
-      </w:r>
-    </w:p>
-    <w:p>
-      <w:r>
-        <w:rPr>
-          <w:rFonts w:hint="eastAsia"/>
-        </w:rPr>
-        <w:t>（路径：</w:t>
-      </w:r>
-      <w:proofErr w:type="spellStart"/>
-      <w:r>
-        <w:t>js</w:t>
-      </w:r>
-      <w:proofErr w:type="spellEnd"/>
-      <w:r>
-        <w:t>-admin-web\jsxz-main-web2.0\</w:t>
-      </w:r>
-      <w:proofErr w:type="spellStart"/>
-      <w:r>
-        <w:t>src</w:t>
-      </w:r>
-      <w:proofErr w:type="spellEnd"/>
-      <w:r>
-        <w:t>\</w:t>
-      </w:r>
-      <w:r>
-        <w:t xml:space="preserve"> components</w:t>
-      </w:r>
-      <w:r>
-        <w:rPr>
-          <w:rFonts w:hint="eastAsia"/>
-        </w:rPr>
-        <w:t>\</w:t>
-      </w:r>
-      <w:proofErr w:type="spellStart"/>
-      <w:r>
-        <w:rPr>
-          <w:rFonts w:hint="eastAsia"/>
-        </w:rPr>
-        <w:t>p</w:t>
-      </w:r>
-      <w:r>
-        <w:t>blicDetails</w:t>
-      </w:r>
-      <w:proofErr w:type="spellEnd"/>
-      <w:r>
-        <w:t>\</w:t>
-      </w:r>
-      <w:r>
-        <w:t xml:space="preserve"> </w:t>
-      </w:r>
-      <w:proofErr w:type="spellStart"/>
-      <w:r>
-        <w:t>FreightTransportation</w:t>
-      </w:r>
-      <w:proofErr w:type="spellEnd"/>
-      <w:r>
-        <w:rPr>
-          <w:rFonts w:hint="eastAsia"/>
-        </w:rPr>
-        <w:t>\</w:t>
-      </w:r>
-      <w:r>
-        <w:t xml:space="preserve"> </w:t>
-      </w:r>
-      <w:proofErr w:type="spellStart"/>
-      <w:r>
-        <w:t>InvolvedTransportToolDialog</w:t>
-      </w:r>
-      <w:r>
-        <w:t>.vue</w:t>
-      </w:r>
-      <w:proofErr w:type="spellEnd"/>
       <w:r>
         <w:rPr>
           <w:rFonts w:hint="eastAsia"/>
@@ -2787,11 +2328,9 @@
       <w:r>
         <w:t xml:space="preserve">: </w:t>
       </w:r>
-      <w:proofErr w:type="spellStart"/>
       <w:r>
         <w:t>EvidenceMaterial</w:t>
       </w:r>
-      <w:proofErr w:type="spellEnd"/>
       <w:r>
         <w:rPr>
           <w:rFonts w:hint="eastAsia"/>
@@ -2807,24 +2346,29 @@
         <w:lastRenderedPageBreak/>
         <w:t>（路径：</w:t>
       </w:r>
-      <w:proofErr w:type="spellStart"/>
-      <w:r>
-        <w:t>js</w:t>
-      </w:r>
-      <w:proofErr w:type="spellEnd"/>
-      <w:r>
-        <w:t>-admin-web\jsxz-main-web2.0\</w:t>
-      </w:r>
-      <w:proofErr w:type="spellStart"/>
-      <w:r>
-        <w:t>src</w:t>
-      </w:r>
-      <w:proofErr w:type="spellEnd"/>
+      <w:r>
+        <w:t>js-admin-web\jsxz-main-web2.0\src\</w:t>
+      </w:r>
+      <w:r>
+        <w:t xml:space="preserve"> components</w:t>
+      </w:r>
+      <w:r>
+        <w:rPr>
+          <w:rFonts w:hint="eastAsia"/>
+        </w:rPr>
+        <w:t>\p</w:t>
+      </w:r>
+      <w:r>
+        <w:t>blicDetails</w:t>
+      </w:r>
       <w:r>
         <w:t>\</w:t>
       </w:r>
       <w:r>
-        <w:t xml:space="preserve"> components</w:t>
+        <w:t xml:space="preserve"> </w:t>
+      </w:r>
+      <w:r>
+        <w:t>EvidenceMaterial</w:t>
       </w:r>
       <w:r>
         <w:rPr>
@@ -2832,45 +2376,15 @@
         </w:rPr>
         <w:t>\</w:t>
       </w:r>
-      <w:proofErr w:type="spellStart"/>
-      <w:r>
-        <w:rPr>
-          <w:rFonts w:hint="eastAsia"/>
-        </w:rPr>
-        <w:t>p</w:t>
-      </w:r>
-      <w:r>
-        <w:t>blicDetails</w:t>
-      </w:r>
-      <w:proofErr w:type="spellEnd"/>
-      <w:r>
-        <w:t>\</w:t>
-      </w:r>
-      <w:r>
-        <w:t xml:space="preserve"> </w:t>
-      </w:r>
-      <w:proofErr w:type="spellStart"/>
+      <w:r>
+        <w:t xml:space="preserve"> </w:t>
+      </w:r>
       <w:r>
         <w:t>EvidenceMaterial</w:t>
       </w:r>
-      <w:proofErr w:type="spellEnd"/>
-      <w:r>
-        <w:rPr>
-          <w:rFonts w:hint="eastAsia"/>
-        </w:rPr>
-        <w:t>\</w:t>
-      </w:r>
-      <w:r>
-        <w:t xml:space="preserve"> </w:t>
-      </w:r>
-      <w:proofErr w:type="spellStart"/>
-      <w:r>
-        <w:t>EvidenceMaterial</w:t>
-      </w:r>
       <w:r>
         <w:t>.vue</w:t>
       </w:r>
-      <w:proofErr w:type="spellEnd"/>
       <w:r>
         <w:rPr>
           <w:rFonts w:hint="eastAsia"/>
@@ -2883,21 +2397,7 @@
         <w:rPr>
           <w:rFonts w:hint="eastAsia"/>
         </w:rPr>
-        <w:t>处理左侧菜单栏的逻辑，菜单栏目是在</w:t>
-      </w:r>
-      <w:proofErr w:type="gramStart"/>
-      <w:r>
-        <w:rPr>
-          <w:rFonts w:hint="eastAsia"/>
-        </w:rPr>
-        <w:t>前端写死</w:t>
-      </w:r>
-      <w:proofErr w:type="gramEnd"/>
-      <w:r>
-        <w:rPr>
-          <w:rFonts w:hint="eastAsia"/>
-        </w:rPr>
-        <w:t>的，返回的数据是对应目录下的有多少条上传文件</w:t>
+        <w:t>处理左侧菜单栏的逻辑，菜单栏目是在前端写死的，返回的数据是对应目录下的有多少条上传文件</w:t>
       </w:r>
     </w:p>
     <w:p>
@@ -2994,11 +2494,9 @@
       <w:r>
         <w:t xml:space="preserve">: </w:t>
       </w:r>
-      <w:proofErr w:type="spellStart"/>
       <w:r>
         <w:t>UpDataDialog</w:t>
       </w:r>
-      <w:proofErr w:type="spellEnd"/>
       <w:r>
         <w:rPr>
           <w:rFonts w:hint="eastAsia"/>
@@ -3013,24 +2511,29 @@
         </w:rPr>
         <w:t>（路径：</w:t>
       </w:r>
-      <w:proofErr w:type="spellStart"/>
-      <w:r>
-        <w:t>js</w:t>
-      </w:r>
-      <w:proofErr w:type="spellEnd"/>
-      <w:r>
-        <w:t>-admin-web\jsxz-main-web2.0\</w:t>
-      </w:r>
-      <w:proofErr w:type="spellStart"/>
-      <w:r>
-        <w:t>src</w:t>
-      </w:r>
-      <w:proofErr w:type="spellEnd"/>
+      <w:r>
+        <w:t>js-admin-web\jsxz-main-web2.0\src\</w:t>
+      </w:r>
+      <w:r>
+        <w:t xml:space="preserve"> components</w:t>
+      </w:r>
+      <w:r>
+        <w:rPr>
+          <w:rFonts w:hint="eastAsia"/>
+        </w:rPr>
+        <w:t>\p</w:t>
+      </w:r>
+      <w:r>
+        <w:t>blicDetails</w:t>
+      </w:r>
       <w:r>
         <w:t>\</w:t>
       </w:r>
       <w:r>
-        <w:t xml:space="preserve"> components</w:t>
+        <w:t xml:space="preserve"> </w:t>
+      </w:r>
+      <w:r>
+        <w:t>EvidenceMaterial</w:t>
       </w:r>
       <w:r>
         <w:rPr>
@@ -3038,45 +2541,15 @@
         </w:rPr>
         <w:t>\</w:t>
       </w:r>
-      <w:proofErr w:type="spellStart"/>
-      <w:r>
-        <w:rPr>
-          <w:rFonts w:hint="eastAsia"/>
-        </w:rPr>
-        <w:t>p</w:t>
-      </w:r>
-      <w:r>
-        <w:t>blicDetails</w:t>
-      </w:r>
-      <w:proofErr w:type="spellEnd"/>
-      <w:r>
-        <w:t>\</w:t>
-      </w:r>
-      <w:r>
-        <w:t xml:space="preserve"> </w:t>
-      </w:r>
-      <w:proofErr w:type="spellStart"/>
-      <w:r>
-        <w:t>EvidenceMaterial</w:t>
-      </w:r>
-      <w:proofErr w:type="spellEnd"/>
-      <w:r>
-        <w:rPr>
-          <w:rFonts w:hint="eastAsia"/>
-        </w:rPr>
-        <w:t>\</w:t>
-      </w:r>
-      <w:r>
-        <w:t xml:space="preserve"> </w:t>
-      </w:r>
-      <w:proofErr w:type="spellStart"/>
+      <w:r>
+        <w:t xml:space="preserve"> </w:t>
+      </w:r>
       <w:r>
         <w:t>UpDataDialog</w:t>
       </w:r>
       <w:r>
         <w:t>.vue</w:t>
       </w:r>
-      <w:proofErr w:type="spellEnd"/>
       <w:r>
         <w:rPr>
           <w:rFonts w:hint="eastAsia"/>
@@ -3415,21 +2888,8 @@
         </w:rPr>
         <w:t>）（路径：</w:t>
       </w:r>
-      <w:proofErr w:type="spellStart"/>
-      <w:r>
-        <w:t>js</w:t>
-      </w:r>
-      <w:proofErr w:type="spellEnd"/>
-      <w:r>
-        <w:t>-admin-web\jsxz-main-web2.0\</w:t>
-      </w:r>
-      <w:proofErr w:type="spellStart"/>
-      <w:r>
-        <w:t>src</w:t>
-      </w:r>
-      <w:proofErr w:type="spellEnd"/>
-      <w:r>
-        <w:t>\views\Home</w:t>
+      <w:r>
+        <w:t>js-admin-web\jsxz-main-web2.0\src\views\Home</w:t>
       </w:r>
       <w:r>
         <w:rPr>
@@ -3446,21 +2906,7 @@
         <w:rPr>
           <w:rFonts w:hint="eastAsia"/>
         </w:rPr>
-        <w:t>待办页面对应两个Tab</w:t>
-      </w:r>
-      <w:proofErr w:type="gramStart"/>
-      <w:r>
-        <w:rPr>
-          <w:rFonts w:hint="eastAsia"/>
-        </w:rPr>
-        <w:t>页分别</w:t>
-      </w:r>
-      <w:proofErr w:type="gramEnd"/>
-      <w:r>
-        <w:rPr>
-          <w:rFonts w:hint="eastAsia"/>
-        </w:rPr>
-        <w:t xml:space="preserve">为 </w:t>
+        <w:t xml:space="preserve">待办页面对应两个Tab页分别为 </w:t>
       </w:r>
       <w:r>
         <w:rPr>
@@ -3515,11 +2961,9 @@
       <w:r>
         <w:t xml:space="preserve">: </w:t>
       </w:r>
-      <w:proofErr w:type="spellStart"/>
       <w:r>
         <w:t>NotDoTableList</w:t>
       </w:r>
-      <w:proofErr w:type="spellEnd"/>
       <w:r>
         <w:rPr>
           <w:rFonts w:hint="eastAsia"/>
@@ -3537,44 +2981,21 @@
         </w:rPr>
         <w:t>（路径：</w:t>
       </w:r>
-      <w:proofErr w:type="spellStart"/>
-      <w:r>
-        <w:t>js</w:t>
-      </w:r>
-      <w:proofErr w:type="spellEnd"/>
-      <w:r>
-        <w:t>-admin-web\jsxz-main-web2.0\</w:t>
-      </w:r>
-      <w:proofErr w:type="spellStart"/>
-      <w:r>
-        <w:t>src</w:t>
-      </w:r>
-      <w:proofErr w:type="spellEnd"/>
+      <w:r>
+        <w:t>js-admin-web\jsxz-main-web2.0\src\</w:t>
+      </w:r>
+      <w:r>
+        <w:t>components</w:t>
+      </w:r>
       <w:r>
         <w:t>\</w:t>
       </w:r>
       <w:r>
-        <w:t>components</w:t>
-      </w:r>
-      <w:r>
-        <w:t>\</w:t>
-      </w:r>
-      <w:proofErr w:type="spellStart"/>
-      <w:r>
-        <w:t>TableList</w:t>
-      </w:r>
-      <w:proofErr w:type="spellEnd"/>
-      <w:r>
-        <w:t>\</w:t>
-      </w:r>
-      <w:r>
-        <w:t xml:space="preserve"> </w:t>
-      </w:r>
-      <w:proofErr w:type="spellStart"/>
-      <w:r>
-        <w:t>NotDoTableList</w:t>
-      </w:r>
-      <w:proofErr w:type="spellEnd"/>
+        <w:t>TableList\</w:t>
+      </w:r>
+      <w:r>
+        <w:t xml:space="preserve"> NotDoTableList</w:t>
+      </w:r>
       <w:r>
         <w:rPr>
           <w:rFonts w:hint="eastAsia"/>
@@ -3638,9 +3059,43 @@
           <w:kern w:val="0"/>
           <w:szCs w:val="21"/>
         </w:rPr>
-        <w:t>/personal/</w:t>
-      </w:r>
-      <w:proofErr w:type="spellStart"/>
+        <w:t>/personal/ajToDoList</w:t>
+      </w:r>
+    </w:p>
+    <w:p>
+      <w:pPr>
+        <w:widowControl/>
+        <w:shd w:val="clear" w:color="auto" w:fill="1E1E1E"/>
+        <w:spacing w:line="285" w:lineRule="atLeast"/>
+        <w:jc w:val="left"/>
+        <w:rPr>
+          <w:rFonts w:ascii="Consolas" w:eastAsia="SimSun" w:hAnsi="Consolas" w:cs="Consolas"/>
+          <w:color w:val="D4D4D4"/>
+          <w:kern w:val="0"/>
+          <w:szCs w:val="21"/>
+        </w:rPr>
+      </w:pPr>
+      <w:r>
+        <w:rPr>
+          <w:rFonts w:hint="eastAsia"/>
+        </w:rPr>
+        <w:t>）（C</w:t>
+      </w:r>
+      <w:r>
+        <w:t xml:space="preserve">CIC_VIEW </w:t>
+      </w:r>
+      <w:r>
+        <w:rPr>
+          <w:rFonts w:hint="eastAsia"/>
+        </w:rPr>
+        <w:t>两间案件</w:t>
+      </w:r>
+      <w:r>
+        <w:rPr>
+          <w:rFonts w:hint="eastAsia"/>
+        </w:rPr>
+        <w:t xml:space="preserve"> 接口名称：</w:t>
+      </w:r>
       <w:r>
         <w:rPr>
           <w:rFonts w:ascii="Consolas" w:eastAsia="SimSun" w:hAnsi="Consolas" w:cs="Consolas"/>
@@ -3648,64 +3103,8 @@
           <w:kern w:val="0"/>
           <w:szCs w:val="21"/>
         </w:rPr>
-        <w:t>ajToDoList</w:t>
-      </w:r>
-      <w:proofErr w:type="spellEnd"/>
-    </w:p>
-    <w:p>
-      <w:pPr>
-        <w:widowControl/>
-        <w:shd w:val="clear" w:color="auto" w:fill="1E1E1E"/>
-        <w:spacing w:line="285" w:lineRule="atLeast"/>
-        <w:jc w:val="left"/>
-        <w:rPr>
-          <w:rFonts w:ascii="Consolas" w:eastAsia="SimSun" w:hAnsi="Consolas" w:cs="Consolas"/>
-          <w:color w:val="D4D4D4"/>
-          <w:kern w:val="0"/>
-          <w:szCs w:val="21"/>
-        </w:rPr>
-      </w:pPr>
-      <w:r>
-        <w:rPr>
-          <w:rFonts w:hint="eastAsia"/>
-        </w:rPr>
-        <w:t>）（C</w:t>
-      </w:r>
-      <w:r>
-        <w:t xml:space="preserve">CIC_VIEW </w:t>
-      </w:r>
-      <w:r>
-        <w:rPr>
-          <w:rFonts w:hint="eastAsia"/>
-        </w:rPr>
-        <w:t>两间案件</w:t>
-      </w:r>
-      <w:r>
-        <w:rPr>
-          <w:rFonts w:hint="eastAsia"/>
-        </w:rPr>
-        <w:t xml:space="preserve"> 接口名称：</w:t>
-      </w:r>
-      <w:r>
-        <w:rPr>
-          <w:rFonts w:ascii="Consolas" w:eastAsia="SimSun" w:hAnsi="Consolas" w:cs="Consolas"/>
-          <w:color w:val="CE9178"/>
-          <w:kern w:val="0"/>
-          <w:szCs w:val="21"/>
-        </w:rPr>
-        <w:t>/personal/</w:t>
-      </w:r>
-      <w:proofErr w:type="spellStart"/>
-      <w:r>
-        <w:rPr>
-          <w:rFonts w:ascii="Consolas" w:eastAsia="SimSun" w:hAnsi="Consolas" w:cs="Consolas"/>
-          <w:color w:val="CE9178"/>
-          <w:kern w:val="0"/>
-          <w:szCs w:val="21"/>
-        </w:rPr>
-        <w:t>ajDoneList</w:t>
-      </w:r>
-      <w:proofErr w:type="spellEnd"/>
+        <w:t>/personal/ajDoneList</w:t>
+      </w:r>
       <w:r>
         <w:rPr>
           <w:rFonts w:hint="eastAsia"/>
@@ -3852,21 +3251,7 @@
         <w:rPr>
           <w:rFonts w:hint="eastAsia"/>
         </w:rPr>
-        <w:t xml:space="preserve"> 一般</w:t>
-      </w:r>
-      <w:proofErr w:type="gramStart"/>
-      <w:r>
-        <w:rPr>
-          <w:rFonts w:hint="eastAsia"/>
-        </w:rPr>
-        <w:t>和两简的</w:t>
-      </w:r>
-      <w:proofErr w:type="gramEnd"/>
-      <w:r>
-        <w:rPr>
-          <w:rFonts w:hint="eastAsia"/>
-        </w:rPr>
-        <w:t>条件不同根据视角去</w:t>
+        <w:t xml:space="preserve"> 一般和两简的条件不同根据视角去</w:t>
       </w:r>
       <w:r>
         <w:rPr>
@@ -3959,11 +3344,9 @@
       <w:r>
         <w:t xml:space="preserve">: </w:t>
       </w:r>
-      <w:proofErr w:type="spellStart"/>
       <w:r>
         <w:t>DoneTableList</w:t>
       </w:r>
-      <w:proofErr w:type="spellEnd"/>
       <w:r>
         <w:rPr>
           <w:rFonts w:hint="eastAsia"/>
@@ -3981,44 +3364,24 @@
         </w:rPr>
         <w:t>（路径：</w:t>
       </w:r>
-      <w:proofErr w:type="spellStart"/>
-      <w:r>
-        <w:t>js</w:t>
-      </w:r>
-      <w:proofErr w:type="spellEnd"/>
-      <w:r>
-        <w:t>-admin-web\jsxz-main-web2.0\</w:t>
-      </w:r>
-      <w:proofErr w:type="spellStart"/>
-      <w:r>
-        <w:t>src</w:t>
-      </w:r>
-      <w:proofErr w:type="spellEnd"/>
+      <w:r>
+        <w:t>js-admin-web\jsxz-main-web2.0\src\</w:t>
+      </w:r>
+      <w:r>
+        <w:t>components</w:t>
+      </w:r>
       <w:r>
         <w:t>\</w:t>
       </w:r>
       <w:r>
-        <w:t>components</w:t>
-      </w:r>
-      <w:r>
-        <w:t>\</w:t>
-      </w:r>
-      <w:proofErr w:type="spellStart"/>
-      <w:r>
-        <w:t>TableList</w:t>
-      </w:r>
-      <w:proofErr w:type="spellEnd"/>
-      <w:r>
-        <w:t>\</w:t>
-      </w:r>
-      <w:r>
-        <w:t xml:space="preserve"> </w:t>
-      </w:r>
-      <w:proofErr w:type="spellStart"/>
+        <w:t>TableList\</w:t>
+      </w:r>
+      <w:r>
+        <w:t xml:space="preserve"> </w:t>
+      </w:r>
       <w:r>
         <w:t>DoneTableList</w:t>
       </w:r>
-      <w:proofErr w:type="spellEnd"/>
       <w:r>
         <w:rPr>
           <w:rFonts w:hint="eastAsia"/>
@@ -4083,19 +3446,8 @@
           <w:kern w:val="0"/>
           <w:szCs w:val="21"/>
         </w:rPr>
-        <w:t>/personal/</w:t>
-      </w:r>
-      <w:proofErr w:type="spellStart"/>
-      <w:r>
-        <w:rPr>
-          <w:rFonts w:ascii="Consolas" w:eastAsia="SimSun" w:hAnsi="Consolas" w:cs="Consolas"/>
-          <w:color w:val="CE9178"/>
-          <w:kern w:val="0"/>
-          <w:szCs w:val="21"/>
-        </w:rPr>
-        <w:t>ajDoneList</w:t>
-      </w:r>
-      <w:proofErr w:type="spellEnd"/>
+        <w:t>/personal/ajDoneList</w:t>
+      </w:r>
     </w:p>
     <w:p>
       <w:pPr>
@@ -4378,14 +3730,7 @@
         <w:rPr>
           <w:rFonts w:hint="eastAsia"/>
         </w:rPr>
-        <w:t>主流程呈请页面（其中包括主流程呈请，主流程审批，</w:t>
-      </w:r>
-      <w:proofErr w:type="gramStart"/>
-      <w:r>
-        <w:rPr>
-          <w:rFonts w:hint="eastAsia"/>
-        </w:rPr>
-        <w:t>两简</w:t>
+        <w:t>主流程呈请页面（其中包括主流程呈请，主流程审批，两简</w:t>
       </w:r>
       <w:r>
         <w:rPr>
@@ -4393,7 +3738,6 @@
         </w:rPr>
         <w:t>呈请</w:t>
       </w:r>
-      <w:proofErr w:type="gramEnd"/>
       <w:r>
         <w:rPr>
           <w:rFonts w:hint="eastAsia"/>
@@ -4528,11 +3872,9 @@
       <w:r>
         <w:t xml:space="preserve">: </w:t>
       </w:r>
-      <w:proofErr w:type="spellStart"/>
       <w:r>
         <w:t>approvalAction</w:t>
       </w:r>
-      <w:proofErr w:type="spellEnd"/>
       <w:r>
         <w:rPr>
           <w:rFonts w:hint="eastAsia"/>
@@ -4553,41 +3895,27 @@
         </w:rPr>
         <w:t>（路径：</w:t>
       </w:r>
-      <w:proofErr w:type="spellStart"/>
-      <w:r>
-        <w:t>js</w:t>
-      </w:r>
-      <w:proofErr w:type="spellEnd"/>
-      <w:r>
-        <w:t>-admin-web\jsxz-main-web2.0\</w:t>
-      </w:r>
-      <w:proofErr w:type="spellStart"/>
-      <w:r>
-        <w:t>src</w:t>
-      </w:r>
-      <w:proofErr w:type="spellEnd"/>
-      <w:r>
+      <w:r>
+        <w:t>js-admin-web\jsxz-main-web2.0\src\</w:t>
+      </w:r>
+      <w:r>
+        <w:t xml:space="preserve"> components</w:t>
+      </w:r>
+      <w:r>
+        <w:rPr>
+          <w:rFonts w:hint="eastAsia"/>
+        </w:rPr>
         <w:t>\</w:t>
       </w:r>
       <w:r>
-        <w:t xml:space="preserve"> components</w:t>
-      </w:r>
-      <w:r>
-        <w:rPr>
-          <w:rFonts w:hint="eastAsia"/>
-        </w:rPr>
+        <w:t xml:space="preserve"> approve</w:t>
+      </w:r>
+      <w:r>
         <w:t>\</w:t>
       </w:r>
       <w:r>
-        <w:t xml:space="preserve"> approve</w:t>
-      </w:r>
-      <w:r>
-        <w:t>\</w:t>
-      </w:r>
-      <w:r>
-        <w:t xml:space="preserve"> </w:t>
-      </w:r>
-      <w:proofErr w:type="spellStart"/>
+        <w:t xml:space="preserve"> </w:t>
+      </w:r>
       <w:r>
         <w:t>approvalAction</w:t>
       </w:r>
@@ -4598,14 +3926,7 @@
         <w:rPr>
           <w:rFonts w:hint="eastAsia"/>
         </w:rPr>
-        <w:t>vue</w:t>
-      </w:r>
-      <w:proofErr w:type="spellEnd"/>
-      <w:r>
-        <w:rPr>
-          <w:rFonts w:hint="eastAsia"/>
-        </w:rPr>
-        <w:t>）</w:t>
+        <w:t>vue）</w:t>
       </w:r>
     </w:p>
     <w:p>
@@ -4645,47 +3966,7 @@
           <w:kern w:val="0"/>
           <w:szCs w:val="21"/>
         </w:rPr>
-        <w:t>/</w:t>
-      </w:r>
-      <w:proofErr w:type="spellStart"/>
-      <w:r>
-        <w:rPr>
-          <w:rFonts w:ascii="Consolas" w:eastAsia="SimSun" w:hAnsi="Consolas" w:cs="Consolas"/>
-          <w:color w:val="CE9178"/>
-          <w:kern w:val="0"/>
-          <w:szCs w:val="21"/>
-        </w:rPr>
-        <w:t>caseInfo</w:t>
-      </w:r>
-      <w:proofErr w:type="spellEnd"/>
-      <w:r>
-        <w:rPr>
-          <w:rFonts w:ascii="Consolas" w:eastAsia="SimSun" w:hAnsi="Consolas" w:cs="Consolas"/>
-          <w:color w:val="CE9178"/>
-          <w:kern w:val="0"/>
-          <w:szCs w:val="21"/>
-        </w:rPr>
-        <w:t>/</w:t>
-      </w:r>
-      <w:proofErr w:type="spellStart"/>
-      <w:r>
-        <w:rPr>
-          <w:rFonts w:ascii="Consolas" w:eastAsia="SimSun" w:hAnsi="Consolas" w:cs="Consolas"/>
-          <w:color w:val="CE9178"/>
-          <w:kern w:val="0"/>
-          <w:szCs w:val="21"/>
-        </w:rPr>
-        <w:t>clueCldInfo</w:t>
-      </w:r>
-      <w:proofErr w:type="spellEnd"/>
-      <w:r>
-        <w:rPr>
-          <w:rFonts w:ascii="Consolas" w:eastAsia="SimSun" w:hAnsi="Consolas" w:cs="Consolas"/>
-          <w:color w:val="CE9178"/>
-          <w:kern w:val="0"/>
-          <w:szCs w:val="21"/>
-        </w:rPr>
-        <w:t>/'</w:t>
+        <w:t>/caseInfo/clueCldInfo/'</w:t>
       </w:r>
       <w:r>
         <w:rPr>
@@ -4696,7 +3977,6 @@
         </w:rPr>
         <w:t xml:space="preserve"> + </w:t>
       </w:r>
-      <w:proofErr w:type="spellStart"/>
       <w:r>
         <w:rPr>
           <w:rFonts w:ascii="Consolas" w:eastAsia="SimSun" w:hAnsi="Consolas" w:cs="Consolas"/>
@@ -4706,7 +3986,6 @@
         </w:rPr>
         <w:t>ajid</w:t>
       </w:r>
-      <w:proofErr w:type="spellEnd"/>
       <w:r>
         <w:rPr>
           <w:rFonts w:ascii="Consolas" w:eastAsia="SimSun" w:hAnsi="Consolas" w:cs="Consolas"/>
@@ -4816,11 +4095,9 @@
       <w:r>
         <w:t xml:space="preserve">: </w:t>
       </w:r>
-      <w:proofErr w:type="spellStart"/>
       <w:r>
         <w:t>CaseDetailsInfors</w:t>
       </w:r>
-      <w:proofErr w:type="spellEnd"/>
       <w:r>
         <w:rPr>
           <w:rFonts w:hint="eastAsia"/>
@@ -4841,59 +4118,38 @@
         </w:rPr>
         <w:t>（路径：</w:t>
       </w:r>
-      <w:proofErr w:type="spellStart"/>
-      <w:r>
-        <w:t>js</w:t>
-      </w:r>
-      <w:proofErr w:type="spellEnd"/>
-      <w:r>
-        <w:t>-admin-web\jsxz-main-web2.0\</w:t>
-      </w:r>
-      <w:proofErr w:type="spellStart"/>
-      <w:r>
-        <w:t>src</w:t>
-      </w:r>
-      <w:proofErr w:type="spellEnd"/>
-      <w:r>
+      <w:r>
+        <w:t>js-admin-web\jsxz-main-web2.0\src\</w:t>
+      </w:r>
+      <w:r>
+        <w:t xml:space="preserve"> components</w:t>
+      </w:r>
+      <w:r>
+        <w:rPr>
+          <w:rFonts w:hint="eastAsia"/>
+        </w:rPr>
         <w:t>\</w:t>
       </w:r>
       <w:r>
-        <w:t xml:space="preserve"> components</w:t>
-      </w:r>
-      <w:r>
-        <w:rPr>
-          <w:rFonts w:hint="eastAsia"/>
-        </w:rPr>
+        <w:t xml:space="preserve"> </w:t>
+      </w:r>
+      <w:r>
+        <w:t>PetitionComponent</w:t>
+      </w:r>
+      <w:r>
         <w:t>\</w:t>
       </w:r>
       <w:r>
         <w:t xml:space="preserve"> </w:t>
       </w:r>
-      <w:proofErr w:type="spellStart"/>
-      <w:r>
-        <w:t>PetitionComponent</w:t>
-      </w:r>
-      <w:proofErr w:type="spellEnd"/>
+      <w:r>
+        <w:t>CaseDetailsInfors</w:t>
+      </w:r>
       <w:r>
         <w:t>\</w:t>
       </w:r>
       <w:r>
-        <w:t xml:space="preserve"> </w:t>
-      </w:r>
-      <w:proofErr w:type="spellStart"/>
-      <w:r>
-        <w:t>CaseDetailsInfors</w:t>
-      </w:r>
-      <w:proofErr w:type="spellEnd"/>
-      <w:r>
-        <w:t>\</w:t>
-      </w:r>
-      <w:r>
-        <w:t xml:space="preserve"> </w:t>
-      </w:r>
-      <w:proofErr w:type="spellStart"/>
-      <w:r>
-        <w:t>CaseDetailsInfors</w:t>
+        <w:t xml:space="preserve"> CaseDetailsInfors</w:t>
       </w:r>
       <w:r>
         <w:t>.</w:t>
@@ -4902,14 +4158,7 @@
         <w:rPr>
           <w:rFonts w:hint="eastAsia"/>
         </w:rPr>
-        <w:t>vue</w:t>
-      </w:r>
-      <w:proofErr w:type="spellEnd"/>
-      <w:r>
-        <w:rPr>
-          <w:rFonts w:hint="eastAsia"/>
-        </w:rPr>
-        <w:t>）</w:t>
+        <w:t>vue）</w:t>
       </w:r>
     </w:p>
     <w:p/>
@@ -4970,11 +4219,9 @@
       <w:r>
         <w:t xml:space="preserve">: </w:t>
       </w:r>
-      <w:proofErr w:type="spellStart"/>
       <w:r>
         <w:t>caseBasicDetails</w:t>
       </w:r>
-      <w:proofErr w:type="spellEnd"/>
       <w:r>
         <w:rPr>
           <w:rFonts w:hint="eastAsia"/>
@@ -4989,76 +4236,50 @@
         </w:rPr>
         <w:t>（路径：</w:t>
       </w:r>
-      <w:proofErr w:type="spellStart"/>
-      <w:r>
-        <w:t>js</w:t>
-      </w:r>
-      <w:proofErr w:type="spellEnd"/>
-      <w:r>
-        <w:t>-admin-web\jsxz-main-web2.0\</w:t>
-      </w:r>
-      <w:proofErr w:type="spellStart"/>
-      <w:r>
-        <w:t>src</w:t>
-      </w:r>
-      <w:proofErr w:type="spellEnd"/>
-      <w:r>
+      <w:r>
+        <w:t>js-admin-web\jsxz-main-web2.0\src\</w:t>
+      </w:r>
+      <w:r>
+        <w:t xml:space="preserve"> components</w:t>
+      </w:r>
+      <w:r>
+        <w:rPr>
+          <w:rFonts w:hint="eastAsia"/>
+        </w:rPr>
         <w:t>\</w:t>
       </w:r>
       <w:r>
-        <w:t xml:space="preserve"> components</w:t>
-      </w:r>
-      <w:r>
-        <w:rPr>
-          <w:rFonts w:hint="eastAsia"/>
-        </w:rPr>
+        <w:t xml:space="preserve"> </w:t>
+      </w:r>
+      <w:r>
+        <w:t>PetitionComponent</w:t>
+      </w:r>
+      <w:r>
         <w:t>\</w:t>
       </w:r>
       <w:r>
         <w:t xml:space="preserve"> </w:t>
       </w:r>
-      <w:proofErr w:type="spellStart"/>
-      <w:r>
-        <w:t>PetitionComponent</w:t>
-      </w:r>
-      <w:proofErr w:type="spellEnd"/>
+      <w:r>
+        <w:t>CaseDetailsInfors</w:t>
+      </w:r>
       <w:r>
         <w:t>\</w:t>
       </w:r>
       <w:r>
-        <w:t xml:space="preserve"> </w:t>
-      </w:r>
-      <w:proofErr w:type="spellStart"/>
-      <w:r>
-        <w:t>CaseDetailsInfors</w:t>
-      </w:r>
-      <w:proofErr w:type="spellEnd"/>
-      <w:r>
+        <w:t xml:space="preserve"> CaseDetailsTab</w:t>
+      </w:r>
+      <w:r>
+        <w:t xml:space="preserve"> </w:t>
+      </w:r>
+      <w:r>
+        <w:rPr>
+          <w:rFonts w:hint="eastAsia"/>
+        </w:rPr>
         <w:t>\</w:t>
       </w:r>
       <w:r>
-        <w:t xml:space="preserve"> </w:t>
-      </w:r>
-      <w:proofErr w:type="spellStart"/>
-      <w:r>
-        <w:t>CaseDetailsTab</w:t>
-      </w:r>
-      <w:proofErr w:type="spellEnd"/>
-      <w:r>
-        <w:t xml:space="preserve"> </w:t>
-      </w:r>
-      <w:r>
-        <w:rPr>
-          <w:rFonts w:hint="eastAsia"/>
-        </w:rPr>
-        <w:t>\</w:t>
-      </w:r>
-      <w:r>
-        <w:t xml:space="preserve"> </w:t>
-      </w:r>
-      <w:proofErr w:type="spellStart"/>
-      <w:r>
-        <w:t>caseBasicDetails</w:t>
+        <w:t xml:space="preserve"> caseBasicDetails</w:t>
       </w:r>
       <w:r>
         <w:t>.</w:t>
@@ -5067,14 +4288,7 @@
         <w:rPr>
           <w:rFonts w:hint="eastAsia"/>
         </w:rPr>
-        <w:t>vue</w:t>
-      </w:r>
-      <w:proofErr w:type="spellEnd"/>
-      <w:r>
-        <w:rPr>
-          <w:rFonts w:hint="eastAsia"/>
-        </w:rPr>
-        <w:t>）</w:t>
+        <w:t>vue）</w:t>
       </w:r>
     </w:p>
     <w:p/>
@@ -5175,11 +4389,9 @@
       <w:r>
         <w:t xml:space="preserve">: </w:t>
       </w:r>
-      <w:proofErr w:type="spellStart"/>
       <w:r>
         <w:t>caseBasicDetails</w:t>
       </w:r>
-      <w:proofErr w:type="spellEnd"/>
       <w:r>
         <w:rPr>
           <w:rFonts w:hint="eastAsia"/>
@@ -5200,23 +4412,96 @@
         </w:rPr>
         <w:t>路径：</w:t>
       </w:r>
-      <w:proofErr w:type="spellStart"/>
-      <w:r>
-        <w:t>js</w:t>
-      </w:r>
-      <w:proofErr w:type="spellEnd"/>
-      <w:r>
-        <w:t>-admin-web\jsxz-main-web2.0\</w:t>
-      </w:r>
-      <w:proofErr w:type="spellStart"/>
-      <w:r>
-        <w:t>src</w:t>
-      </w:r>
-      <w:proofErr w:type="spellEnd"/>
-      <w:r>
+      <w:r>
+        <w:t>js-admin-web\jsxz-main-web2.0\src\</w:t>
+      </w:r>
+      <w:r>
+        <w:t xml:space="preserve"> components</w:t>
+      </w:r>
+      <w:r>
+        <w:rPr>
+          <w:rFonts w:hint="eastAsia"/>
+        </w:rPr>
         <w:t>\</w:t>
       </w:r>
       <w:r>
+        <w:t xml:space="preserve"> </w:t>
+      </w:r>
+      <w:r>
+        <w:t>PetitionComponent</w:t>
+      </w:r>
+      <w:r>
+        <w:t>\</w:t>
+      </w:r>
+      <w:r>
+        <w:t xml:space="preserve"> </w:t>
+      </w:r>
+      <w:r>
+        <w:t>NaturalforTwoPage</w:t>
+      </w:r>
+      <w:r>
+        <w:t>\</w:t>
+      </w:r>
+      <w:r>
+        <w:t xml:space="preserve"> </w:t>
+      </w:r>
+      <w:r>
+        <w:t>NaturalforTwoPage</w:t>
+      </w:r>
+      <w:r>
+        <w:rPr>
+          <w:rFonts w:hint="eastAsia"/>
+        </w:rPr>
+        <w:t>.</w:t>
+      </w:r>
+      <w:r>
+        <w:t>vue</w:t>
+      </w:r>
+      <w:r>
+        <w:rPr>
+          <w:rFonts w:hint="eastAsia"/>
+        </w:rPr>
+        <w:t>）</w:t>
+      </w:r>
+      <w:r>
+        <w:rPr>
+          <w:rFonts w:hint="eastAsia"/>
+        </w:rPr>
+        <w:t>包含下面组件</w:t>
+      </w:r>
+    </w:p>
+    <w:p/>
+    <w:p>
+      <w:r>
+        <w:rPr>
+          <w:rFonts w:hint="eastAsia"/>
+        </w:rPr>
+        <w:t>文件名称（组件</w:t>
+      </w:r>
+      <w:r>
+        <w:t xml:space="preserve">: </w:t>
+      </w:r>
+      <w:r>
+        <w:t>PersonInfoDialog</w:t>
+      </w:r>
+      <w:r>
+        <w:rPr>
+          <w:rFonts w:hint="eastAsia"/>
+        </w:rPr>
+        <w:t>）自然人基本信息</w:t>
+      </w:r>
+    </w:p>
+    <w:p>
+      <w:r>
+        <w:rPr>
+          <w:rFonts w:hint="eastAsia"/>
+        </w:rPr>
+        <w:t>路径：</w:t>
+      </w:r>
+      <w:r>
+        <w:t>js-admin-web\jsxz-main-web2.0\src\</w:t>
+      </w:r>
+      <w:r>
         <w:t xml:space="preserve"> components</w:t>
       </w:r>
       <w:r>
@@ -5228,33 +4513,131 @@
       <w:r>
         <w:t xml:space="preserve"> </w:t>
       </w:r>
-      <w:proofErr w:type="spellStart"/>
       <w:r>
         <w:t>PetitionComponent</w:t>
       </w:r>
-      <w:proofErr w:type="spellEnd"/>
       <w:r>
         <w:t>\</w:t>
       </w:r>
       <w:r>
         <w:t xml:space="preserve"> </w:t>
       </w:r>
-      <w:proofErr w:type="spellStart"/>
       <w:r>
         <w:t>NaturalforTwoPage</w:t>
       </w:r>
-      <w:proofErr w:type="spellEnd"/>
       <w:r>
         <w:t>\</w:t>
       </w:r>
       <w:r>
         <w:t xml:space="preserve"> </w:t>
       </w:r>
-      <w:proofErr w:type="spellStart"/>
+      <w:r>
+        <w:t>NaturalTba</w:t>
+      </w:r>
+      <w:r>
+        <w:rPr>
+          <w:rFonts w:hint="eastAsia"/>
+        </w:rPr>
+        <w:t>\</w:t>
+      </w:r>
+      <w:r>
+        <w:t>PersonInfoDialog</w:t>
+      </w:r>
+      <w:r>
+        <w:rPr>
+          <w:rFonts w:hint="eastAsia"/>
+        </w:rPr>
+        <w:t>.</w:t>
+      </w:r>
+      <w:r>
+        <w:t>vue</w:t>
+      </w:r>
+      <w:r>
+        <w:rPr>
+          <w:rFonts w:hint="eastAsia"/>
+        </w:rPr>
+        <w:t>）</w:t>
+      </w:r>
+    </w:p>
+    <w:p>
+      <w:r>
+        <w:rPr>
+          <w:rFonts w:hint="eastAsia"/>
+        </w:rPr>
+        <w:t>文件名称（组件</w:t>
+      </w:r>
+      <w:r>
+        <w:t xml:space="preserve">: </w:t>
+      </w:r>
+      <w:r>
+        <w:t>InvestigationMeaDialog</w:t>
+      </w:r>
+      <w:r>
+        <w:rPr>
+          <w:rFonts w:hint="eastAsia"/>
+        </w:rPr>
+        <w:t>）</w:t>
+      </w:r>
+      <w:r>
+        <w:rPr>
+          <w:rFonts w:hint="eastAsia"/>
+        </w:rPr>
+        <w:t>调查措施</w:t>
+      </w:r>
+    </w:p>
+    <w:p>
+      <w:r>
+        <w:rPr>
+          <w:rFonts w:hint="eastAsia"/>
+        </w:rPr>
+        <w:t>路径：</w:t>
+      </w:r>
+      <w:r>
+        <w:t>js-admin-web\jsxz-main-web2.0\src\</w:t>
+      </w:r>
+      <w:r>
+        <w:t xml:space="preserve"> components</w:t>
+      </w:r>
+      <w:r>
+        <w:rPr>
+          <w:rFonts w:hint="eastAsia"/>
+        </w:rPr>
+        <w:t>\</w:t>
+      </w:r>
+      <w:r>
+        <w:t xml:space="preserve"> </w:t>
+      </w:r>
+      <w:r>
+        <w:t>PetitionComponent</w:t>
+      </w:r>
+      <w:r>
+        <w:t>\</w:t>
+      </w:r>
+      <w:r>
+        <w:t xml:space="preserve"> </w:t>
+      </w:r>
       <w:r>
         <w:t>NaturalforTwoPage</w:t>
       </w:r>
       <w:r>
+        <w:t>\</w:t>
+      </w:r>
+      <w:r>
+        <w:t xml:space="preserve"> </w:t>
+      </w:r>
+      <w:r>
+        <w:t>NaturalTba</w:t>
+      </w:r>
+      <w:r>
+        <w:rPr>
+          <w:rFonts w:hint="eastAsia"/>
+        </w:rPr>
+        <w:t>\</w:t>
+      </w:r>
+      <w:r>
+        <w:t xml:space="preserve"> InvestigationMeaDialog</w:t>
+      </w:r>
+      <w:r>
         <w:rPr>
           <w:rFonts w:hint="eastAsia"/>
         </w:rPr>
@@ -5263,19 +4646,12 @@
       <w:r>
         <w:t>vue</w:t>
       </w:r>
-      <w:proofErr w:type="spellEnd"/>
       <w:r>
         <w:rPr>
           <w:rFonts w:hint="eastAsia"/>
         </w:rPr>
         <w:t>）</w:t>
       </w:r>
-      <w:r>
-        <w:rPr>
-          <w:rFonts w:hint="eastAsia"/>
-        </w:rPr>
-        <w:t>包含下面组件</w:t>
-      </w:r>
     </w:p>
     <w:p/>
     <w:p>
@@ -5288,16 +4664,14 @@
       <w:r>
         <w:t xml:space="preserve">: </w:t>
       </w:r>
-      <w:proofErr w:type="spellStart"/>
-      <w:r>
-        <w:t>PersonInfoDialog</w:t>
-      </w:r>
-      <w:proofErr w:type="spellEnd"/>
-      <w:r>
-        <w:rPr>
-          <w:rFonts w:hint="eastAsia"/>
-        </w:rPr>
-        <w:t>）自然人基本信息</w:t>
+      <w:r>
+        <w:t>Implementation</w:t>
+      </w:r>
+      <w:r>
+        <w:rPr>
+          <w:rFonts w:hint="eastAsia"/>
+        </w:rPr>
+        <w:t>）执行情况</w:t>
       </w:r>
     </w:p>
     <w:p>
@@ -5307,70 +4681,50 @@
         </w:rPr>
         <w:t>路径：</w:t>
       </w:r>
-      <w:proofErr w:type="spellStart"/>
-      <w:r>
-        <w:t>js</w:t>
-      </w:r>
-      <w:proofErr w:type="spellEnd"/>
-      <w:r>
-        <w:t>-admin-web\jsxz-main-web2.0\</w:t>
-      </w:r>
-      <w:proofErr w:type="spellStart"/>
-      <w:r>
-        <w:t>src</w:t>
-      </w:r>
-      <w:proofErr w:type="spellEnd"/>
-      <w:r>
+      <w:r>
+        <w:t>js-admin-web\jsxz-main-web2.0\src\</w:t>
+      </w:r>
+      <w:r>
+        <w:t xml:space="preserve"> components</w:t>
+      </w:r>
+      <w:r>
+        <w:rPr>
+          <w:rFonts w:hint="eastAsia"/>
+        </w:rPr>
         <w:t>\</w:t>
       </w:r>
       <w:r>
-        <w:t xml:space="preserve"> components</w:t>
-      </w:r>
-      <w:r>
-        <w:rPr>
-          <w:rFonts w:hint="eastAsia"/>
-        </w:rPr>
+        <w:t xml:space="preserve"> </w:t>
+      </w:r>
+      <w:r>
+        <w:t>PetitionComponent</w:t>
+      </w:r>
+      <w:r>
         <w:t>\</w:t>
       </w:r>
       <w:r>
         <w:t xml:space="preserve"> </w:t>
       </w:r>
-      <w:proofErr w:type="spellStart"/>
-      <w:r>
-        <w:t>PetitionComponent</w:t>
-      </w:r>
-      <w:proofErr w:type="spellEnd"/>
+      <w:r>
+        <w:t>NaturalforTwoPage</w:t>
+      </w:r>
       <w:r>
         <w:t>\</w:t>
       </w:r>
       <w:r>
         <w:t xml:space="preserve"> </w:t>
       </w:r>
-      <w:proofErr w:type="spellStart"/>
-      <w:r>
-        <w:t>NaturalforTwoPage</w:t>
-      </w:r>
-      <w:proofErr w:type="spellEnd"/>
-      <w:r>
+      <w:r>
+        <w:t>NaturalTba</w:t>
+      </w:r>
+      <w:r>
+        <w:rPr>
+          <w:rFonts w:hint="eastAsia"/>
+        </w:rPr>
         <w:t>\</w:t>
       </w:r>
       <w:r>
-        <w:t xml:space="preserve"> </w:t>
-      </w:r>
-      <w:proofErr w:type="spellStart"/>
-      <w:r>
-        <w:t>NaturalTba</w:t>
-      </w:r>
-      <w:proofErr w:type="spellEnd"/>
-      <w:r>
-        <w:rPr>
-          <w:rFonts w:hint="eastAsia"/>
-        </w:rPr>
-        <w:t>\</w:t>
-      </w:r>
-      <w:proofErr w:type="spellStart"/>
-      <w:r>
-        <w:t>PersonInfoDialog</w:t>
+        <w:t xml:space="preserve"> Implementation</w:t>
       </w:r>
       <w:r>
         <w:rPr>
@@ -5381,240 +4735,6 @@
       <w:r>
         <w:t>vue</w:t>
       </w:r>
-      <w:proofErr w:type="spellEnd"/>
-      <w:r>
-        <w:rPr>
-          <w:rFonts w:hint="eastAsia"/>
-        </w:rPr>
-        <w:t>）</w:t>
-      </w:r>
-    </w:p>
-    <w:p>
-      <w:r>
-        <w:rPr>
-          <w:rFonts w:hint="eastAsia"/>
-        </w:rPr>
-        <w:t>文件名称（组件</w:t>
-      </w:r>
-      <w:r>
-        <w:t xml:space="preserve">: </w:t>
-      </w:r>
-      <w:proofErr w:type="spellStart"/>
-      <w:r>
-        <w:t>InvestigationMeaDialog</w:t>
-      </w:r>
-      <w:proofErr w:type="spellEnd"/>
-      <w:r>
-        <w:rPr>
-          <w:rFonts w:hint="eastAsia"/>
-        </w:rPr>
-        <w:t>）</w:t>
-      </w:r>
-      <w:r>
-        <w:rPr>
-          <w:rFonts w:hint="eastAsia"/>
-        </w:rPr>
-        <w:t>调查措施</w:t>
-      </w:r>
-    </w:p>
-    <w:p>
-      <w:r>
-        <w:rPr>
-          <w:rFonts w:hint="eastAsia"/>
-        </w:rPr>
-        <w:t>路径：</w:t>
-      </w:r>
-      <w:proofErr w:type="spellStart"/>
-      <w:r>
-        <w:t>js</w:t>
-      </w:r>
-      <w:proofErr w:type="spellEnd"/>
-      <w:r>
-        <w:t>-admin-web\jsxz-main-web2.0\</w:t>
-      </w:r>
-      <w:proofErr w:type="spellStart"/>
-      <w:r>
-        <w:t>src</w:t>
-      </w:r>
-      <w:proofErr w:type="spellEnd"/>
-      <w:r>
-        <w:t>\</w:t>
-      </w:r>
-      <w:r>
-        <w:t xml:space="preserve"> components</w:t>
-      </w:r>
-      <w:r>
-        <w:rPr>
-          <w:rFonts w:hint="eastAsia"/>
-        </w:rPr>
-        <w:t>\</w:t>
-      </w:r>
-      <w:r>
-        <w:t xml:space="preserve"> </w:t>
-      </w:r>
-      <w:proofErr w:type="spellStart"/>
-      <w:r>
-        <w:t>PetitionComponent</w:t>
-      </w:r>
-      <w:proofErr w:type="spellEnd"/>
-      <w:r>
-        <w:t>\</w:t>
-      </w:r>
-      <w:r>
-        <w:t xml:space="preserve"> </w:t>
-      </w:r>
-      <w:proofErr w:type="spellStart"/>
-      <w:r>
-        <w:t>NaturalforTwoPage</w:t>
-      </w:r>
-      <w:proofErr w:type="spellEnd"/>
-      <w:r>
-        <w:t>\</w:t>
-      </w:r>
-      <w:r>
-        <w:t xml:space="preserve"> </w:t>
-      </w:r>
-      <w:proofErr w:type="spellStart"/>
-      <w:r>
-        <w:t>NaturalTba</w:t>
-      </w:r>
-      <w:proofErr w:type="spellEnd"/>
-      <w:r>
-        <w:rPr>
-          <w:rFonts w:hint="eastAsia"/>
-        </w:rPr>
-        <w:t>\</w:t>
-      </w:r>
-      <w:r>
-        <w:t xml:space="preserve"> </w:t>
-      </w:r>
-      <w:proofErr w:type="spellStart"/>
-      <w:r>
-        <w:t>InvestigationMeaDialog</w:t>
-      </w:r>
-      <w:r>
-        <w:rPr>
-          <w:rFonts w:hint="eastAsia"/>
-        </w:rPr>
-        <w:t>.</w:t>
-      </w:r>
-      <w:r>
-        <w:t>vue</w:t>
-      </w:r>
-      <w:proofErr w:type="spellEnd"/>
-      <w:r>
-        <w:rPr>
-          <w:rFonts w:hint="eastAsia"/>
-        </w:rPr>
-        <w:t>）</w:t>
-      </w:r>
-    </w:p>
-    <w:p/>
-    <w:p>
-      <w:r>
-        <w:rPr>
-          <w:rFonts w:hint="eastAsia"/>
-        </w:rPr>
-        <w:t>文件名称（组件</w:t>
-      </w:r>
-      <w:r>
-        <w:t xml:space="preserve">: </w:t>
-      </w:r>
-      <w:r>
-        <w:t>Implementation</w:t>
-      </w:r>
-      <w:r>
-        <w:rPr>
-          <w:rFonts w:hint="eastAsia"/>
-        </w:rPr>
-        <w:t>）执行情况</w:t>
-      </w:r>
-    </w:p>
-    <w:p>
-      <w:r>
-        <w:rPr>
-          <w:rFonts w:hint="eastAsia"/>
-        </w:rPr>
-        <w:t>路径：</w:t>
-      </w:r>
-      <w:proofErr w:type="spellStart"/>
-      <w:r>
-        <w:t>js</w:t>
-      </w:r>
-      <w:proofErr w:type="spellEnd"/>
-      <w:r>
-        <w:t>-admin-web\jsxz-main-web2.0\</w:t>
-      </w:r>
-      <w:proofErr w:type="spellStart"/>
-      <w:r>
-        <w:t>src</w:t>
-      </w:r>
-      <w:proofErr w:type="spellEnd"/>
-      <w:r>
-        <w:t>\</w:t>
-      </w:r>
-      <w:r>
-        <w:t xml:space="preserve"> components</w:t>
-      </w:r>
-      <w:r>
-        <w:rPr>
-          <w:rFonts w:hint="eastAsia"/>
-        </w:rPr>
-        <w:t>\</w:t>
-      </w:r>
-      <w:r>
-        <w:t xml:space="preserve"> </w:t>
-      </w:r>
-      <w:proofErr w:type="spellStart"/>
-      <w:r>
-        <w:t>PetitionComponent</w:t>
-      </w:r>
-      <w:proofErr w:type="spellEnd"/>
-      <w:r>
-        <w:t>\</w:t>
-      </w:r>
-      <w:r>
-        <w:t xml:space="preserve"> </w:t>
-      </w:r>
-      <w:proofErr w:type="spellStart"/>
-      <w:r>
-        <w:t>NaturalforTwoPage</w:t>
-      </w:r>
-      <w:proofErr w:type="spellEnd"/>
-      <w:r>
-        <w:t>\</w:t>
-      </w:r>
-      <w:r>
-        <w:t xml:space="preserve"> </w:t>
-      </w:r>
-      <w:proofErr w:type="spellStart"/>
-      <w:r>
-        <w:t>NaturalTba</w:t>
-      </w:r>
-      <w:proofErr w:type="spellEnd"/>
-      <w:r>
-        <w:rPr>
-          <w:rFonts w:hint="eastAsia"/>
-        </w:rPr>
-        <w:t>\</w:t>
-      </w:r>
-      <w:r>
-        <w:t xml:space="preserve"> </w:t>
-      </w:r>
-      <w:proofErr w:type="spellStart"/>
-      <w:r>
-        <w:t>Implementation</w:t>
-      </w:r>
-      <w:r>
-        <w:rPr>
-          <w:rFonts w:hint="eastAsia"/>
-        </w:rPr>
-        <w:t>.</w:t>
-      </w:r>
-      <w:r>
-        <w:t>vue</w:t>
-      </w:r>
-      <w:proofErr w:type="spellEnd"/>
       <w:r>
         <w:rPr>
           <w:rFonts w:hint="eastAsia"/>
@@ -5639,11 +4759,9 @@
       <w:r>
         <w:t xml:space="preserve">: </w:t>
       </w:r>
-      <w:proofErr w:type="spellStart"/>
       <w:r>
         <w:t>UnitPartiesDialog</w:t>
       </w:r>
-      <w:proofErr w:type="spellEnd"/>
       <w:r>
         <w:rPr>
           <w:rFonts w:hint="eastAsia"/>
@@ -5658,23 +4776,110 @@
         </w:rPr>
         <w:t>路径：</w:t>
       </w:r>
-      <w:proofErr w:type="spellStart"/>
-      <w:r>
-        <w:t>js</w:t>
-      </w:r>
-      <w:proofErr w:type="spellEnd"/>
-      <w:r>
-        <w:t>-admin-web\jsxz-main-web2.0\</w:t>
-      </w:r>
-      <w:proofErr w:type="spellStart"/>
-      <w:r>
-        <w:t>src</w:t>
-      </w:r>
-      <w:proofErr w:type="spellEnd"/>
-      <w:r>
+      <w:r>
+        <w:t>js-admin-web\jsxz-main-web2.0\src\</w:t>
+      </w:r>
+      <w:r>
+        <w:t xml:space="preserve"> components</w:t>
+      </w:r>
+      <w:r>
+        <w:rPr>
+          <w:rFonts w:hint="eastAsia"/>
+        </w:rPr>
         <w:t>\</w:t>
       </w:r>
       <w:r>
+        <w:t xml:space="preserve"> </w:t>
+      </w:r>
+      <w:r>
+        <w:t>PublicDetails</w:t>
+      </w:r>
+      <w:r>
+        <w:t>\</w:t>
+      </w:r>
+      <w:r>
+        <w:t xml:space="preserve"> </w:t>
+      </w:r>
+      <w:r>
+        <w:t>UnitParties</w:t>
+      </w:r>
+      <w:r>
+        <w:t>\</w:t>
+      </w:r>
+      <w:r>
+        <w:t xml:space="preserve"> </w:t>
+      </w:r>
+      <w:r>
+        <w:t>UnitPartiesDialog1</w:t>
+      </w:r>
+      <w:r>
+        <w:rPr>
+          <w:rFonts w:hint="eastAsia"/>
+        </w:rPr>
+        <w:t>.</w:t>
+      </w:r>
+      <w:r>
+        <w:t>vue</w:t>
+      </w:r>
+      <w:r>
+        <w:rPr>
+          <w:rFonts w:hint="eastAsia"/>
+        </w:rPr>
+        <w:t>）</w:t>
+      </w:r>
+    </w:p>
+    <w:p/>
+    <w:p>
+      <w:r>
+        <w:rPr>
+          <w:rFonts w:hint="eastAsia"/>
+        </w:rPr>
+        <w:t xml:space="preserve">调查措施 </w:t>
+      </w:r>
+      <w:r>
+        <w:t>和</w:t>
+      </w:r>
+      <w:r>
+        <w:rPr>
+          <w:rFonts w:hint="eastAsia"/>
+        </w:rPr>
+        <w:t xml:space="preserve"> </w:t>
+      </w:r>
+      <w:r>
+        <w:t>执行情况和自然人那，用的同样的组件</w:t>
+      </w:r>
+    </w:p>
+    <w:p>
+      <w:r>
+        <w:rPr>
+          <w:rFonts w:hint="eastAsia"/>
+        </w:rPr>
+        <w:t>文件名称（组件</w:t>
+      </w:r>
+      <w:r>
+        <w:t xml:space="preserve">: </w:t>
+      </w:r>
+      <w:r>
+        <w:t>InvestigationMeaDialog</w:t>
+      </w:r>
+      <w:r>
+        <w:rPr>
+          <w:rFonts w:hint="eastAsia"/>
+        </w:rPr>
+        <w:t>）调查措施</w:t>
+      </w:r>
+    </w:p>
+    <w:p>
+      <w:r>
+        <w:rPr>
+          <w:rFonts w:hint="eastAsia"/>
+        </w:rPr>
+        <w:t>路径：</w:t>
+      </w:r>
+      <w:r>
+        <w:t>js-admin-web\jsxz-main-web2.0\src\</w:t>
+      </w:r>
+      <w:r>
         <w:t xml:space="preserve"> components</w:t>
       </w:r>
       <w:r>
@@ -5686,22 +4891,18 @@
       <w:r>
         <w:t xml:space="preserve"> </w:t>
       </w:r>
-      <w:proofErr w:type="spellStart"/>
-      <w:r>
-        <w:t>PublicDetails</w:t>
-      </w:r>
-      <w:proofErr w:type="spellEnd"/>
+      <w:r>
+        <w:t>PetitionComponent</w:t>
+      </w:r>
       <w:r>
         <w:t>\</w:t>
       </w:r>
       <w:r>
         <w:t xml:space="preserve"> </w:t>
       </w:r>
-      <w:proofErr w:type="spellStart"/>
-      <w:r>
-        <w:t>UnitParties</w:t>
-      </w:r>
-      <w:proofErr w:type="spellEnd"/>
+      <w:r>
+        <w:t>NaturalforTwoPage</w:t>
+      </w:r>
       <w:r>
         <w:t>\</w:t>
       </w:r>
@@ -5709,7 +4910,16 @@
         <w:t xml:space="preserve"> </w:t>
       </w:r>
       <w:r>
-        <w:t>UnitPartiesDialog1</w:t>
+        <w:t>NaturalTba</w:t>
+      </w:r>
+      <w:r>
+        <w:rPr>
+          <w:rFonts w:hint="eastAsia"/>
+        </w:rPr>
+        <w:t>\</w:t>
+      </w:r>
+      <w:r>
+        <w:t xml:space="preserve"> InvestigationMeaDialog</w:t>
       </w:r>
       <w:r>
         <w:rPr>
@@ -5733,41 +4943,19 @@
         <w:rPr>
           <w:rFonts w:hint="eastAsia"/>
         </w:rPr>
-        <w:t xml:space="preserve">调查措施 </w:t>
-      </w:r>
-      <w:r>
-        <w:t>和</w:t>
-      </w:r>
-      <w:r>
-        <w:rPr>
-          <w:rFonts w:hint="eastAsia"/>
-        </w:rPr>
-        <w:t xml:space="preserve"> </w:t>
-      </w:r>
-      <w:r>
-        <w:t>执行情况和自然人那，用的同样的组件</w:t>
-      </w:r>
-    </w:p>
-    <w:p>
-      <w:r>
-        <w:rPr>
-          <w:rFonts w:hint="eastAsia"/>
-        </w:rPr>
         <w:t>文件名称（组件</w:t>
       </w:r>
       <w:r>
         <w:t xml:space="preserve">: </w:t>
       </w:r>
-      <w:proofErr w:type="spellStart"/>
-      <w:r>
-        <w:t>InvestigationMeaDialog</w:t>
-      </w:r>
-      <w:proofErr w:type="spellEnd"/>
-      <w:r>
-        <w:rPr>
-          <w:rFonts w:hint="eastAsia"/>
-        </w:rPr>
-        <w:t>）调查措施</w:t>
+      <w:r>
+        <w:t>Implementation</w:t>
+      </w:r>
+      <w:r>
+        <w:rPr>
+          <w:rFonts w:hint="eastAsia"/>
+        </w:rPr>
+        <w:t>）执行情况</w:t>
       </w:r>
     </w:p>
     <w:p>
@@ -5777,73 +4965,50 @@
         </w:rPr>
         <w:t>路径：</w:t>
       </w:r>
-      <w:proofErr w:type="spellStart"/>
-      <w:r>
-        <w:t>js</w:t>
-      </w:r>
-      <w:proofErr w:type="spellEnd"/>
-      <w:r>
-        <w:t>-admin-web\jsxz-main-web2.0\</w:t>
-      </w:r>
-      <w:proofErr w:type="spellStart"/>
-      <w:r>
-        <w:t>src</w:t>
-      </w:r>
-      <w:proofErr w:type="spellEnd"/>
-      <w:r>
+      <w:r>
+        <w:t>js-admin-web\jsxz-main-web2.0\src\</w:t>
+      </w:r>
+      <w:r>
+        <w:t xml:space="preserve"> components</w:t>
+      </w:r>
+      <w:r>
+        <w:rPr>
+          <w:rFonts w:hint="eastAsia"/>
+        </w:rPr>
         <w:t>\</w:t>
       </w:r>
       <w:r>
-        <w:t xml:space="preserve"> components</w:t>
-      </w:r>
-      <w:r>
-        <w:rPr>
-          <w:rFonts w:hint="eastAsia"/>
-        </w:rPr>
+        <w:t xml:space="preserve"> </w:t>
+      </w:r>
+      <w:r>
+        <w:t>PetitionComponent</w:t>
+      </w:r>
+      <w:r>
         <w:t>\</w:t>
       </w:r>
       <w:r>
         <w:t xml:space="preserve"> </w:t>
       </w:r>
-      <w:proofErr w:type="spellStart"/>
-      <w:r>
-        <w:t>PetitionComponent</w:t>
-      </w:r>
-      <w:proofErr w:type="spellEnd"/>
+      <w:r>
+        <w:t>NaturalforTwoPage</w:t>
+      </w:r>
       <w:r>
         <w:t>\</w:t>
       </w:r>
       <w:r>
         <w:t xml:space="preserve"> </w:t>
       </w:r>
-      <w:proofErr w:type="spellStart"/>
-      <w:r>
-        <w:t>NaturalforTwoPage</w:t>
-      </w:r>
-      <w:proofErr w:type="spellEnd"/>
-      <w:r>
+      <w:r>
+        <w:t>NaturalTba</w:t>
+      </w:r>
+      <w:r>
+        <w:rPr>
+          <w:rFonts w:hint="eastAsia"/>
+        </w:rPr>
         <w:t>\</w:t>
       </w:r>
       <w:r>
-        <w:t xml:space="preserve"> </w:t>
-      </w:r>
-      <w:proofErr w:type="spellStart"/>
-      <w:r>
-        <w:t>NaturalTba</w:t>
-      </w:r>
-      <w:proofErr w:type="spellEnd"/>
-      <w:r>
-        <w:rPr>
-          <w:rFonts w:hint="eastAsia"/>
-        </w:rPr>
-        <w:t>\</w:t>
-      </w:r>
-      <w:r>
-        <w:t xml:space="preserve"> </w:t>
-      </w:r>
-      <w:proofErr w:type="spellStart"/>
-      <w:r>
-        <w:t>InvestigationMeaDialog</w:t>
+        <w:t xml:space="preserve"> Implementation</w:t>
       </w:r>
       <w:r>
         <w:rPr>
@@ -5854,120 +5019,6 @@
       <w:r>
         <w:t>vue</w:t>
       </w:r>
-      <w:proofErr w:type="spellEnd"/>
-      <w:r>
-        <w:rPr>
-          <w:rFonts w:hint="eastAsia"/>
-        </w:rPr>
-        <w:t>）</w:t>
-      </w:r>
-    </w:p>
-    <w:p/>
-    <w:p>
-      <w:r>
-        <w:rPr>
-          <w:rFonts w:hint="eastAsia"/>
-        </w:rPr>
-        <w:t>文件名称（组件</w:t>
-      </w:r>
-      <w:r>
-        <w:t xml:space="preserve">: </w:t>
-      </w:r>
-      <w:r>
-        <w:t>Implementation</w:t>
-      </w:r>
-      <w:r>
-        <w:rPr>
-          <w:rFonts w:hint="eastAsia"/>
-        </w:rPr>
-        <w:t>）执行情况</w:t>
-      </w:r>
-    </w:p>
-    <w:p>
-      <w:r>
-        <w:rPr>
-          <w:rFonts w:hint="eastAsia"/>
-        </w:rPr>
-        <w:t>路径：</w:t>
-      </w:r>
-      <w:proofErr w:type="spellStart"/>
-      <w:r>
-        <w:t>js</w:t>
-      </w:r>
-      <w:proofErr w:type="spellEnd"/>
-      <w:r>
-        <w:t>-admin-web\jsxz-main-web2.0\</w:t>
-      </w:r>
-      <w:proofErr w:type="spellStart"/>
-      <w:r>
-        <w:t>src</w:t>
-      </w:r>
-      <w:proofErr w:type="spellEnd"/>
-      <w:r>
-        <w:t>\</w:t>
-      </w:r>
-      <w:r>
-        <w:t xml:space="preserve"> components</w:t>
-      </w:r>
-      <w:r>
-        <w:rPr>
-          <w:rFonts w:hint="eastAsia"/>
-        </w:rPr>
-        <w:t>\</w:t>
-      </w:r>
-      <w:r>
-        <w:t xml:space="preserve"> </w:t>
-      </w:r>
-      <w:proofErr w:type="spellStart"/>
-      <w:r>
-        <w:t>PetitionComponent</w:t>
-      </w:r>
-      <w:proofErr w:type="spellEnd"/>
-      <w:r>
-        <w:t>\</w:t>
-      </w:r>
-      <w:r>
-        <w:t xml:space="preserve"> </w:t>
-      </w:r>
-      <w:proofErr w:type="spellStart"/>
-      <w:r>
-        <w:t>NaturalforTwoPage</w:t>
-      </w:r>
-      <w:proofErr w:type="spellEnd"/>
-      <w:r>
-        <w:t>\</w:t>
-      </w:r>
-      <w:r>
-        <w:t xml:space="preserve"> </w:t>
-      </w:r>
-      <w:proofErr w:type="spellStart"/>
-      <w:r>
-        <w:t>NaturalTba</w:t>
-      </w:r>
-      <w:proofErr w:type="spellEnd"/>
-      <w:r>
-        <w:rPr>
-          <w:rFonts w:hint="eastAsia"/>
-        </w:rPr>
-        <w:t>\</w:t>
-      </w:r>
-      <w:r>
-        <w:t xml:space="preserve"> </w:t>
-      </w:r>
-      <w:proofErr w:type="spellStart"/>
-      <w:r>
-        <w:t>Implementation</w:t>
-      </w:r>
-      <w:r>
-        <w:rPr>
-          <w:rFonts w:hint="eastAsia"/>
-        </w:rPr>
-        <w:t>.</w:t>
-      </w:r>
-      <w:r>
-        <w:t>vue</w:t>
-      </w:r>
-      <w:proofErr w:type="spellEnd"/>
       <w:r>
         <w:rPr>
           <w:rFonts w:hint="eastAsia"/>
@@ -6226,14 +5277,12 @@
         </w:rPr>
         <w:t>向</w:t>
       </w:r>
-      <w:proofErr w:type="spellStart"/>
       <w:r>
         <w:rPr>
           <w:rFonts w:ascii="Batang" w:hAnsi="Batang"/>
         </w:rPr>
         <w:t>approvePetitions</w:t>
       </w:r>
-      <w:proofErr w:type="spellEnd"/>
       <w:r>
         <w:rPr>
           <w:rFonts w:ascii="Batang" w:hAnsi="Batang"/>
@@ -6270,7 +5319,6 @@
         </w:rPr>
         <w:t>‘</w:t>
       </w:r>
-      <w:proofErr w:type="spellStart"/>
       <w:r>
         <w:rPr>
           <w:rFonts w:ascii="Consolas" w:eastAsia="SimSun" w:hAnsi="Consolas" w:cs="Consolas"/>
@@ -6280,7 +5328,6 @@
         </w:rPr>
         <w:t>refreshCaseBaseData</w:t>
       </w:r>
-      <w:proofErr w:type="spellEnd"/>
       <w:r>
         <w:rPr>
           <w:rFonts w:ascii="Batang" w:hAnsi="Batang"/>
@@ -6320,47 +5367,7 @@
           <w:kern w:val="0"/>
           <w:szCs w:val="21"/>
         </w:rPr>
-        <w:t>/</w:t>
-      </w:r>
-      <w:proofErr w:type="spellStart"/>
-      <w:r>
-        <w:rPr>
-          <w:rFonts w:ascii="Consolas" w:eastAsia="SimSun" w:hAnsi="Consolas" w:cs="Consolas"/>
-          <w:color w:val="CE9178"/>
-          <w:kern w:val="0"/>
-          <w:szCs w:val="21"/>
-        </w:rPr>
-        <w:t>caseInfo</w:t>
-      </w:r>
-      <w:proofErr w:type="spellEnd"/>
-      <w:r>
-        <w:rPr>
-          <w:rFonts w:ascii="Consolas" w:eastAsia="SimSun" w:hAnsi="Consolas" w:cs="Consolas"/>
-          <w:color w:val="CE9178"/>
-          <w:kern w:val="0"/>
-          <w:szCs w:val="21"/>
-        </w:rPr>
-        <w:t>/</w:t>
-      </w:r>
-      <w:proofErr w:type="spellStart"/>
-      <w:r>
-        <w:rPr>
-          <w:rFonts w:ascii="Consolas" w:eastAsia="SimSun" w:hAnsi="Consolas" w:cs="Consolas"/>
-          <w:color w:val="CE9178"/>
-          <w:kern w:val="0"/>
-          <w:szCs w:val="21"/>
-        </w:rPr>
-        <w:t>clueCldInfo</w:t>
-      </w:r>
-      <w:proofErr w:type="spellEnd"/>
-      <w:r>
-        <w:rPr>
-          <w:rFonts w:ascii="Consolas" w:eastAsia="SimSun" w:hAnsi="Consolas" w:cs="Consolas"/>
-          <w:color w:val="CE9178"/>
-          <w:kern w:val="0"/>
-          <w:szCs w:val="21"/>
-        </w:rPr>
-        <w:t>/</w:t>
+        <w:t>/caseInfo/clueCldInfo/</w:t>
       </w:r>
       <w:r>
         <w:rPr>
@@ -6380,7 +5387,6 @@
         </w:rPr>
         <w:t>根据</w:t>
       </w:r>
-      <w:proofErr w:type="spellStart"/>
       <w:r>
         <w:rPr>
           <w:rFonts w:ascii="Consolas" w:eastAsia="SimSun" w:hAnsi="Consolas" w:cs="Consolas"/>
@@ -6390,7 +5396,6 @@
         </w:rPr>
         <w:t>ajid</w:t>
       </w:r>
-      <w:proofErr w:type="spellEnd"/>
       <w:r>
         <w:rPr>
           <w:rFonts w:ascii="Consolas" w:eastAsia="SimSun" w:hAnsi="Consolas" w:cs="Consolas"/>
@@ -6881,13 +5886,7 @@
         </w:drawing>
       </w:r>
     </w:p>
-    <w:p>
-      <w:pPr>
-        <w:rPr>
-          <w:rFonts w:hint="eastAsia"/>
-        </w:rPr>
-      </w:pPr>
-    </w:p>
+    <w:p/>
     <w:p>
       <w:r>
         <w:rPr>
@@ -6899,28 +5898,106 @@
       <w:r>
         <w:t xml:space="preserve">: </w:t>
       </w:r>
-      <w:proofErr w:type="spellStart"/>
       <w:r>
         <w:t>FillEnsure</w:t>
       </w:r>
-      <w:proofErr w:type="spellEnd"/>
+      <w:r>
+        <w:rPr>
+          <w:rFonts w:hint="eastAsia"/>
+        </w:rPr>
+        <w:t>）担保金</w:t>
+      </w:r>
+      <w:r>
+        <w:rPr>
+          <w:rFonts w:hint="eastAsia"/>
+        </w:rPr>
+        <w:t>/解除担保金</w:t>
+      </w:r>
+    </w:p>
+    <w:p>
+      <w:r>
+        <w:rPr>
+          <w:rFonts w:hint="eastAsia"/>
+        </w:rPr>
+        <w:t>路径：</w:t>
+      </w:r>
+      <w:r>
+        <w:t>js-admin-web\jsxz-main-web2.0\src\</w:t>
+      </w:r>
+      <w:r>
+        <w:t xml:space="preserve"> components</w:t>
+      </w:r>
+      <w:r>
+        <w:rPr>
+          <w:rFonts w:hint="eastAsia"/>
+        </w:rPr>
+        <w:t>\</w:t>
+      </w:r>
+      <w:r>
+        <w:t xml:space="preserve"> </w:t>
+      </w:r>
+      <w:r>
+        <w:t>PetitionComponent</w:t>
+      </w:r>
+      <w:r>
+        <w:t xml:space="preserve"> \</w:t>
+      </w:r>
+      <w:r>
+        <w:t xml:space="preserve"> </w:t>
+      </w:r>
+      <w:r>
+        <w:t xml:space="preserve">InvolvedEnsureMoney </w:t>
+      </w:r>
+      <w:r>
+        <w:t>\</w:t>
+      </w:r>
+      <w:r>
+        <w:t xml:space="preserve"> </w:t>
+      </w:r>
+      <w:r>
+        <w:t>FillEnsure</w:t>
+      </w:r>
+      <w:r>
+        <w:rPr>
+          <w:rFonts w:hint="eastAsia"/>
+        </w:rPr>
+        <w:t>.</w:t>
+      </w:r>
+      <w:r>
+        <w:t>vue</w:t>
+      </w:r>
       <w:r>
         <w:rPr>
           <w:rFonts w:hint="eastAsia"/>
         </w:rPr>
         <w:t>）</w:t>
       </w:r>
-      <w:r>
-        <w:rPr>
-          <w:rFonts w:hint="eastAsia"/>
-        </w:rPr>
-        <w:t>担保金</w:t>
-      </w:r>
-      <w:r>
-        <w:rPr>
-          <w:rFonts w:hint="eastAsia"/>
-        </w:rPr>
-        <w:t>/解除担保金</w:t>
+    </w:p>
+    <w:p/>
+    <w:p>
+      <w:r>
+        <w:rPr>
+          <w:rFonts w:hint="eastAsia"/>
+        </w:rPr>
+        <w:t>文件名称（组件</w:t>
+      </w:r>
+      <w:r>
+        <w:t xml:space="preserve">: </w:t>
+      </w:r>
+      <w:r>
+        <w:t>InvestigationMeaDialog</w:t>
+      </w:r>
+      <w:r>
+        <w:rPr>
+          <w:rFonts w:hint="eastAsia"/>
+        </w:rPr>
+        <w:t>）</w:t>
+      </w:r>
+      <w:r>
+        <w:rPr>
+          <w:rFonts w:hint="eastAsia"/>
+        </w:rPr>
+        <w:t>罚款执行</w:t>
       </w:r>
     </w:p>
     <w:p>
@@ -6930,65 +6007,50 @@
         </w:rPr>
         <w:t>路径：</w:t>
       </w:r>
-      <w:proofErr w:type="spellStart"/>
-      <w:r>
-        <w:t>js</w:t>
-      </w:r>
-      <w:proofErr w:type="spellEnd"/>
-      <w:r>
-        <w:t>-admin-web\jsxz-main-web2.0\</w:t>
-      </w:r>
-      <w:proofErr w:type="spellStart"/>
-      <w:r>
-        <w:t>src</w:t>
-      </w:r>
-      <w:proofErr w:type="spellEnd"/>
-      <w:r>
+      <w:r>
+        <w:t>js-admin-web\jsxz-main-web2.0\src\</w:t>
+      </w:r>
+      <w:r>
+        <w:t xml:space="preserve"> components</w:t>
+      </w:r>
+      <w:r>
+        <w:rPr>
+          <w:rFonts w:hint="eastAsia"/>
+        </w:rPr>
         <w:t>\</w:t>
       </w:r>
       <w:r>
-        <w:t xml:space="preserve"> components</w:t>
-      </w:r>
-      <w:r>
-        <w:rPr>
-          <w:rFonts w:hint="eastAsia"/>
-        </w:rPr>
+        <w:t xml:space="preserve"> </w:t>
+      </w:r>
+      <w:r>
+        <w:t>PetitionComponent</w:t>
+      </w:r>
+      <w:r>
+        <w:t xml:space="preserve"> \</w:t>
+      </w:r>
+      <w:r>
+        <w:t xml:space="preserve"> </w:t>
+      </w:r>
+      <w:r>
+        <w:t xml:space="preserve">InvolvedEnsureMoney </w:t>
+      </w:r>
+      <w:r>
         <w:t>\</w:t>
       </w:r>
       <w:r>
         <w:t xml:space="preserve"> </w:t>
       </w:r>
-      <w:proofErr w:type="spellStart"/>
-      <w:r>
-        <w:t>PetitionComponent</w:t>
-      </w:r>
-      <w:proofErr w:type="spellEnd"/>
-      <w:r>
-        <w:t xml:space="preserve"> </w:t>
-      </w:r>
-      <w:r>
+      <w:r>
+        <w:t>EnsureMoneyDialog</w:t>
+      </w:r>
+      <w:r>
+        <w:rPr>
+          <w:rFonts w:hint="eastAsia"/>
+        </w:rPr>
         <w:t>\</w:t>
       </w:r>
       <w:r>
-        <w:t xml:space="preserve"> </w:t>
-      </w:r>
-      <w:proofErr w:type="spellStart"/>
-      <w:r>
-        <w:t>InvolvedEnsureMoney</w:t>
-      </w:r>
-      <w:proofErr w:type="spellEnd"/>
-      <w:r>
-        <w:t xml:space="preserve"> </w:t>
-      </w:r>
-      <w:r>
-        <w:t>\</w:t>
-      </w:r>
-      <w:r>
-        <w:t xml:space="preserve"> </w:t>
-      </w:r>
-      <w:proofErr w:type="spellStart"/>
-      <w:r>
-        <w:t>FillEnsure</w:t>
+        <w:t xml:space="preserve"> FineImplement</w:t>
       </w:r>
       <w:r>
         <w:rPr>
@@ -6999,136 +6061,6 @@
       <w:r>
         <w:t>vue</w:t>
       </w:r>
-      <w:proofErr w:type="spellEnd"/>
-      <w:r>
-        <w:rPr>
-          <w:rFonts w:hint="eastAsia"/>
-        </w:rPr>
-        <w:t>）</w:t>
-      </w:r>
-    </w:p>
-    <w:p/>
-    <w:p>
-      <w:pPr>
-        <w:rPr>
-          <w:rFonts w:hint="eastAsia"/>
-        </w:rPr>
-      </w:pPr>
-      <w:r>
-        <w:rPr>
-          <w:rFonts w:hint="eastAsia"/>
-        </w:rPr>
-        <w:t>文件名称（组件</w:t>
-      </w:r>
-      <w:r>
-        <w:t xml:space="preserve">: </w:t>
-      </w:r>
-      <w:proofErr w:type="spellStart"/>
-      <w:r>
-        <w:t>InvestigationMeaDialog</w:t>
-      </w:r>
-      <w:proofErr w:type="spellEnd"/>
-      <w:r>
-        <w:rPr>
-          <w:rFonts w:hint="eastAsia"/>
-        </w:rPr>
-        <w:t>）</w:t>
-      </w:r>
-      <w:r>
-        <w:rPr>
-          <w:rFonts w:hint="eastAsia"/>
-        </w:rPr>
-        <w:t>罚款执行</w:t>
-      </w:r>
-    </w:p>
-    <w:p>
-      <w:r>
-        <w:rPr>
-          <w:rFonts w:hint="eastAsia"/>
-        </w:rPr>
-        <w:t>路径：</w:t>
-      </w:r>
-      <w:proofErr w:type="spellStart"/>
-      <w:r>
-        <w:t>js</w:t>
-      </w:r>
-      <w:proofErr w:type="spellEnd"/>
-      <w:r>
-        <w:t>-admin-web\jsxz-main-web2.0\</w:t>
-      </w:r>
-      <w:proofErr w:type="spellStart"/>
-      <w:r>
-        <w:t>src</w:t>
-      </w:r>
-      <w:proofErr w:type="spellEnd"/>
-      <w:r>
-        <w:t>\</w:t>
-      </w:r>
-      <w:r>
-        <w:t xml:space="preserve"> components</w:t>
-      </w:r>
-      <w:r>
-        <w:rPr>
-          <w:rFonts w:hint="eastAsia"/>
-        </w:rPr>
-        <w:t>\</w:t>
-      </w:r>
-      <w:r>
-        <w:t xml:space="preserve"> </w:t>
-      </w:r>
-      <w:proofErr w:type="spellStart"/>
-      <w:r>
-        <w:t>PetitionComponent</w:t>
-      </w:r>
-      <w:proofErr w:type="spellEnd"/>
-      <w:r>
-        <w:t xml:space="preserve"> \</w:t>
-      </w:r>
-      <w:r>
-        <w:t xml:space="preserve"> </w:t>
-      </w:r>
-      <w:proofErr w:type="spellStart"/>
-      <w:r>
-        <w:t>InvolvedEnsureMoney</w:t>
-      </w:r>
-      <w:proofErr w:type="spellEnd"/>
-      <w:r>
-        <w:t xml:space="preserve"> </w:t>
-      </w:r>
-      <w:r>
-        <w:t>\</w:t>
-      </w:r>
-      <w:r>
-        <w:t xml:space="preserve"> </w:t>
-      </w:r>
-      <w:proofErr w:type="spellStart"/>
-      <w:r>
-        <w:t>EnsureMoneyDialog</w:t>
-      </w:r>
-      <w:proofErr w:type="spellEnd"/>
-      <w:r>
-        <w:rPr>
-          <w:rFonts w:hint="eastAsia"/>
-        </w:rPr>
-        <w:t>\</w:t>
-      </w:r>
-      <w:r>
-        <w:t xml:space="preserve"> </w:t>
-      </w:r>
-      <w:proofErr w:type="spellStart"/>
-      <w:r>
-        <w:t>FineImplement</w:t>
-      </w:r>
-      <w:r>
-        <w:rPr>
-          <w:rFonts w:hint="eastAsia"/>
-        </w:rPr>
-        <w:t>.</w:t>
-      </w:r>
-      <w:r>
-        <w:t>vue</w:t>
-      </w:r>
-      <w:proofErr w:type="spellEnd"/>
       <w:r>
         <w:rPr>
           <w:rFonts w:hint="eastAsia"/>
@@ -7179,11 +6111,6 @@
       </w:r>
     </w:p>
     <w:p>
-      <w:pPr>
-        <w:rPr>
-          <w:rFonts w:hint="eastAsia"/>
-        </w:rPr>
-      </w:pPr>
       <w:r>
         <w:rPr>
           <w:noProof/>
@@ -7239,41 +6166,13 @@
         <w:t>。区分这两个列表中的页面是用 接口（</w:t>
       </w:r>
       <w:r>
-        <w:t>/</w:t>
-      </w:r>
-      <w:proofErr w:type="spellStart"/>
-      <w:r>
-        <w:t>caseInfo</w:t>
-      </w:r>
-      <w:proofErr w:type="spellEnd"/>
-      <w:r>
-        <w:t>/</w:t>
-      </w:r>
-      <w:proofErr w:type="spellStart"/>
-      <w:r>
-        <w:t>caseInvoleMoneyInfo</w:t>
-      </w:r>
-      <w:proofErr w:type="spellEnd"/>
-      <w:r>
-        <w:t>/</w:t>
-      </w:r>
-      <w:r>
-        <w:rPr>
-          <w:rFonts w:hint="eastAsia"/>
-        </w:rPr>
-        <w:t>）</w:t>
-      </w:r>
-      <w:r>
-        <w:rPr>
-          <w:rFonts w:hint="eastAsia"/>
-        </w:rPr>
-        <w:t>返回</w:t>
-      </w:r>
-      <w:r>
-        <w:rPr>
-          <w:rFonts w:hint="eastAsia"/>
-        </w:rPr>
-        <w:t>的字段type区分的。</w:t>
+        <w:t>/caseInfo/caseInvoleMoneyInfo/</w:t>
+      </w:r>
+      <w:r>
+        <w:rPr>
+          <w:rFonts w:hint="eastAsia"/>
+        </w:rPr>
+        <w:t>）返回的字段type区分的。</w:t>
       </w:r>
       <w:r>
         <w:rPr>
@@ -7285,21 +6184,7 @@
         <w:rPr>
           <w:rFonts w:hint="eastAsia"/>
         </w:rPr>
-        <w:t>或审批阶段，填写，</w:t>
-      </w:r>
-      <w:proofErr w:type="gramStart"/>
-      <w:r>
-        <w:rPr>
-          <w:rFonts w:hint="eastAsia"/>
-        </w:rPr>
-        <w:t>拟处罚</w:t>
-      </w:r>
-      <w:proofErr w:type="gramEnd"/>
-      <w:r>
-        <w:rPr>
-          <w:rFonts w:hint="eastAsia"/>
-        </w:rPr>
-        <w:t>信息，或处罚信息后，ty</w:t>
+        <w:t>或审批阶段，填写，拟处罚信息，或处罚信息后，ty</w:t>
       </w:r>
       <w:r>
         <w:t>pe</w:t>
@@ -7347,13 +6232,7 @@
         <w:rPr>
           <w:rFonts w:hint="eastAsia"/>
         </w:rPr>
-        <w:t>’ 打开的是罚款执行弹框，</w:t>
-      </w:r>
-      <w:r>
-        <w:rPr>
-          <w:rFonts w:hint="eastAsia"/>
-        </w:rPr>
-        <w:t>type</w:t>
+        <w:t>’ 打开的是罚款执行弹框，type</w:t>
       </w:r>
       <w:r>
         <w:t xml:space="preserve"> </w:t>
@@ -7390,11 +6269,6 @@
       </w:r>
     </w:p>
     <w:p>
-      <w:pPr>
-        <w:rPr>
-          <w:rFonts w:hint="eastAsia"/>
-        </w:rPr>
-      </w:pPr>
       <w:r>
         <w:rPr>
           <w:rFonts w:hint="eastAsia"/>
@@ -7466,11 +6340,6 @@
       </w:r>
     </w:p>
     <w:p>
-      <w:pPr>
-        <w:rPr>
-          <w:rFonts w:hint="eastAsia"/>
-        </w:rPr>
-      </w:pPr>
       <w:r>
         <w:rPr>
           <w:noProof/>
@@ -7513,11 +6382,6 @@
       </w:r>
     </w:p>
     <w:p>
-      <w:pPr>
-        <w:rPr>
-          <w:rFonts w:hint="eastAsia"/>
-        </w:rPr>
-      </w:pPr>
       <w:r>
         <w:rPr>
           <w:noProof/>
@@ -7570,11 +6434,6 @@
     </w:p>
     <w:p/>
     <w:p>
-      <w:pPr>
-        <w:rPr>
-          <w:rFonts w:hint="eastAsia"/>
-        </w:rPr>
-      </w:pPr>
       <w:r>
         <w:rPr>
           <w:noProof/>
@@ -7617,34 +6476,435 @@
       </w:r>
     </w:p>
     <w:p>
-      <w:pPr>
-        <w:pStyle w:val="2"/>
-      </w:pPr>
-      <w:r>
-        <w:t>3</w:t>
-      </w:r>
-      <w:r>
+      <w:r>
+        <w:rPr>
+          <w:rFonts w:hint="eastAsia"/>
+        </w:rPr>
+        <w:t>文件名称（组件</w:t>
+      </w:r>
+      <w:r>
+        <w:t xml:space="preserve">: </w:t>
+      </w:r>
+      <w:r>
+        <w:t>InvolvedGoods</w:t>
+      </w:r>
+      <w:r>
+        <w:rPr>
+          <w:rFonts w:hint="eastAsia"/>
+        </w:rPr>
+        <w:t>）</w:t>
+      </w:r>
+      <w:r>
+        <w:rPr>
+          <w:rFonts w:hint="eastAsia"/>
+        </w:rPr>
+        <w:t>涉案物品</w:t>
+      </w:r>
+    </w:p>
+    <w:p>
+      <w:r>
+        <w:rPr>
+          <w:rFonts w:hint="eastAsia"/>
+        </w:rPr>
+        <w:t>路径：</w:t>
+      </w:r>
+      <w:r>
+        <w:t>js-admin-web\jsxz-main-web2.0\src\</w:t>
+      </w:r>
+      <w:r>
+        <w:t xml:space="preserve"> components</w:t>
+      </w:r>
+      <w:r>
+        <w:rPr>
+          <w:rFonts w:hint="eastAsia"/>
+        </w:rPr>
+        <w:t>\</w:t>
+      </w:r>
+      <w:r>
+        <w:t xml:space="preserve"> </w:t>
+      </w:r>
+      <w:r>
+        <w:t>PetitionComponent</w:t>
+      </w:r>
+      <w:r>
+        <w:t xml:space="preserve"> \</w:t>
+      </w:r>
+      <w:r>
+        <w:t xml:space="preserve"> </w:t>
+      </w:r>
+      <w:r>
+        <w:t>InvolvedGoods</w:t>
+      </w:r>
+      <w:r>
+        <w:t>\</w:t>
+      </w:r>
+      <w:r>
+        <w:t xml:space="preserve"> </w:t>
+      </w:r>
+      <w:r>
+        <w:t>InvolvedGoods</w:t>
+      </w:r>
+      <w:r>
+        <w:rPr>
+          <w:rFonts w:hint="eastAsia"/>
+        </w:rPr>
         <w:t>.</w:t>
       </w:r>
       <w:r>
-        <w:rPr>
-          <w:rFonts w:hint="eastAsia"/>
-        </w:rPr>
-        <w:t>已办页面</w:t>
-      </w:r>
-      <w:bookmarkStart w:id="0" w:name="_GoBack"/>
-      <w:bookmarkEnd w:id="0"/>
-    </w:p>
+        <w:t>vue</w:t>
+      </w:r>
+      <w:r>
+        <w:rPr>
+          <w:rFonts w:hint="eastAsia"/>
+        </w:rPr>
+        <w:t>）</w:t>
+      </w:r>
+    </w:p>
+    <w:p>
+      <w:r>
+        <w:rPr>
+          <w:rFonts w:hint="eastAsia"/>
+        </w:rPr>
+        <w:t>点击</w:t>
+      </w:r>
+      <w:r>
+        <w:rPr>
+          <w:rFonts w:hint="eastAsia"/>
+          <w:color w:val="FF0000"/>
+        </w:rPr>
+        <w:t>添加按钮</w:t>
+      </w:r>
+      <w:r>
+        <w:t xml:space="preserve"> </w:t>
+      </w:r>
+      <w:r>
+        <w:rPr>
+          <w:rFonts w:hint="eastAsia"/>
+        </w:rPr>
+        <w:t>弹出的是物品新增的表单页</w:t>
+      </w:r>
+    </w:p>
+    <w:p>
+      <w:r>
+        <w:rPr>
+          <w:rFonts w:hint="eastAsia"/>
+        </w:rPr>
+        <w:t>文件名称（组件</w:t>
+      </w:r>
+      <w:r>
+        <w:t xml:space="preserve">: </w:t>
+      </w:r>
+      <w:r>
+        <w:t>FreightTransportationDialog</w:t>
+      </w:r>
+      <w:r>
+        <w:rPr>
+          <w:rFonts w:hint="eastAsia"/>
+        </w:rPr>
+        <w:t>）</w:t>
+      </w:r>
+    </w:p>
+    <w:p>
+      <w:r>
+        <w:rPr>
+          <w:rFonts w:hint="eastAsia"/>
+        </w:rPr>
+        <w:t>（路径：</w:t>
+      </w:r>
+      <w:r>
+        <w:t>js-admin-web\jsxz-main-web2.0\src\</w:t>
+      </w:r>
+      <w:r>
+        <w:t xml:space="preserve"> components</w:t>
+      </w:r>
+      <w:r>
+        <w:rPr>
+          <w:rFonts w:hint="eastAsia"/>
+        </w:rPr>
+        <w:t>\p</w:t>
+      </w:r>
+      <w:r>
+        <w:t>blicDetails</w:t>
+      </w:r>
+      <w:r>
+        <w:t>\</w:t>
+      </w:r>
+      <w:r>
+        <w:t xml:space="preserve"> </w:t>
+      </w:r>
+      <w:r>
+        <w:t>FreightTransportation</w:t>
+      </w:r>
+      <w:r>
+        <w:rPr>
+          <w:rFonts w:hint="eastAsia"/>
+        </w:rPr>
+        <w:t>\</w:t>
+      </w:r>
+      <w:r>
+        <w:t xml:space="preserve"> </w:t>
+      </w:r>
+      <w:r>
+        <w:t>FreightTransportationDialog</w:t>
+      </w:r>
+      <w:r>
+        <w:t>.vue</w:t>
+      </w:r>
+      <w:r>
+        <w:rPr>
+          <w:rFonts w:hint="eastAsia"/>
+        </w:rPr>
+        <w:t>）</w:t>
+      </w:r>
+    </w:p>
+    <w:p>
+      <w:pPr>
+        <w:rPr>
+          <w:rFonts w:hint="eastAsia"/>
+        </w:rPr>
+      </w:pPr>
+    </w:p>
+    <w:p>
+      <w:pPr>
+        <w:rPr>
+          <w:rFonts w:hint="eastAsia"/>
+        </w:rPr>
+      </w:pPr>
+      <w:r>
+        <w:rPr>
+          <w:rFonts w:hint="eastAsia"/>
+        </w:rPr>
+        <w:t>文件名称（组件</w:t>
+      </w:r>
+      <w:r>
+        <w:t xml:space="preserve">: </w:t>
+      </w:r>
+      <w:r>
+        <w:t>InvestigationMeaDialog</w:t>
+      </w:r>
+      <w:r>
+        <w:rPr>
+          <w:rFonts w:hint="eastAsia"/>
+        </w:rPr>
+        <w:t>）</w:t>
+      </w:r>
+      <w:r>
+        <w:rPr>
+          <w:rFonts w:hint="eastAsia"/>
+        </w:rPr>
+        <w:t>调查</w:t>
+      </w:r>
+      <w:r>
+        <w:rPr>
+          <w:rFonts w:hint="eastAsia"/>
+        </w:rPr>
+        <w:t>执行</w:t>
+      </w:r>
+      <w:r>
+        <w:rPr>
+          <w:rFonts w:hint="eastAsia"/>
+        </w:rPr>
+        <w:t>\执行情况 内容部分</w:t>
+      </w:r>
+    </w:p>
+    <w:p>
+      <w:r>
+        <w:rPr>
+          <w:rFonts w:hint="eastAsia"/>
+        </w:rPr>
+        <w:t>路径：</w:t>
+      </w:r>
+      <w:r>
+        <w:t>js-admin-web\jsxz-main-web2.0\src\</w:t>
+      </w:r>
+      <w:r>
+        <w:t xml:space="preserve"> components</w:t>
+      </w:r>
+      <w:r>
+        <w:rPr>
+          <w:rFonts w:hint="eastAsia"/>
+        </w:rPr>
+        <w:t>\</w:t>
+      </w:r>
+      <w:r>
+        <w:t xml:space="preserve"> </w:t>
+      </w:r>
+      <w:r>
+        <w:t>PetitionComponent</w:t>
+      </w:r>
+      <w:r>
+        <w:t xml:space="preserve"> \</w:t>
+      </w:r>
+      <w:r>
+        <w:t xml:space="preserve"> </w:t>
+      </w:r>
+      <w:r>
+        <w:t>InvolvedGoods</w:t>
+      </w:r>
+      <w:r>
+        <w:t>\</w:t>
+      </w:r>
+      <w:r>
+        <w:t xml:space="preserve"> </w:t>
+      </w:r>
+      <w:r>
+        <w:t>DisposalExecution</w:t>
+      </w:r>
+      <w:r>
+        <w:rPr>
+          <w:rFonts w:hint="eastAsia"/>
+        </w:rPr>
+        <w:t>\</w:t>
+      </w:r>
+      <w:r>
+        <w:t xml:space="preserve"> </w:t>
+      </w:r>
+      <w:r>
+        <w:t>DisposalExecution</w:t>
+      </w:r>
+      <w:r>
+        <w:rPr>
+          <w:rFonts w:hint="eastAsia"/>
+        </w:rPr>
+        <w:t>.</w:t>
+      </w:r>
+      <w:r>
+        <w:t>vue</w:t>
+      </w:r>
+      <w:r>
+        <w:rPr>
+          <w:rFonts w:hint="eastAsia"/>
+        </w:rPr>
+        <w:t>）</w:t>
+      </w:r>
+    </w:p>
+    <w:p>
+      <w:pPr>
+        <w:rPr>
+          <w:rFonts w:hint="eastAsia"/>
+        </w:rPr>
+      </w:pPr>
+    </w:p>
+    <w:p>
+      <w:pPr>
+        <w:rPr>
+          <w:rFonts w:hint="eastAsia"/>
+        </w:rPr>
+      </w:pPr>
+      <w:r>
+        <w:rPr>
+          <w:rFonts w:hint="eastAsia"/>
+        </w:rPr>
+        <w:t>文件名称（组件</w:t>
+      </w:r>
+      <w:r>
+        <w:t xml:space="preserve">: </w:t>
+      </w:r>
+      <w:r>
+        <w:t>InvestigationMeaDialog</w:t>
+      </w:r>
+      <w:r>
+        <w:rPr>
+          <w:rFonts w:hint="eastAsia"/>
+        </w:rPr>
+        <w:t>）</w:t>
+      </w:r>
+      <w:r>
+        <w:rPr>
+          <w:rFonts w:hint="eastAsia"/>
+        </w:rPr>
+        <w:t>物品分支事项的表单</w:t>
+      </w:r>
+    </w:p>
+    <w:p>
+      <w:r>
+        <w:rPr>
+          <w:rFonts w:hint="eastAsia"/>
+        </w:rPr>
+        <w:t>路径：</w:t>
+      </w:r>
+      <w:r>
+        <w:t>js-admin-web\jsxz-main-web2.0\src\</w:t>
+      </w:r>
+      <w:r>
+        <w:t xml:space="preserve"> components</w:t>
+      </w:r>
+      <w:r>
+        <w:rPr>
+          <w:rFonts w:hint="eastAsia"/>
+        </w:rPr>
+        <w:t>\</w:t>
+      </w:r>
+      <w:r>
+        <w:t xml:space="preserve"> </w:t>
+      </w:r>
+      <w:r>
+        <w:t>PetitionComponent</w:t>
+      </w:r>
+      <w:r>
+        <w:t xml:space="preserve"> \</w:t>
+      </w:r>
+      <w:r>
+        <w:t xml:space="preserve"> </w:t>
+      </w:r>
+      <w:r>
+        <w:t>InvolvedGoods</w:t>
+      </w:r>
+      <w:r>
+        <w:t>\</w:t>
+      </w:r>
+      <w:r>
+        <w:t xml:space="preserve"> </w:t>
+      </w:r>
+      <w:r>
+        <w:t>InvolvedTable</w:t>
+      </w:r>
+      <w:r>
+        <w:rPr>
+          <w:rFonts w:hint="eastAsia"/>
+        </w:rPr>
+        <w:t>\</w:t>
+      </w:r>
+      <w:r>
+        <w:t xml:space="preserve"> </w:t>
+      </w:r>
+      <w:r>
+        <w:t>goodsSellOffTable</w:t>
+      </w:r>
+      <w:r>
+        <w:rPr>
+          <w:rFonts w:hint="eastAsia"/>
+        </w:rPr>
+        <w:t>.</w:t>
+      </w:r>
+      <w:r>
+        <w:t>vue</w:t>
+      </w:r>
+      <w:r>
+        <w:rPr>
+          <w:rFonts w:hint="eastAsia"/>
+        </w:rPr>
+        <w:t>）</w:t>
+      </w:r>
+    </w:p>
+    <w:p>
+      <w:pPr>
+        <w:rPr>
+          <w:rFonts w:hint="eastAsia"/>
+        </w:rPr>
+      </w:pPr>
+    </w:p>
+    <w:p/>
     <w:p>
       <w:r>
         <w:rPr>
           <w:noProof/>
         </w:rPr>
         <w:drawing>
-          <wp:inline distT="0" distB="0" distL="0" distR="0" wp14:anchorId="132AC90A" wp14:editId="4148121F">
-            <wp:extent cx="5731510" cy="1599565"/>
-            <wp:effectExtent l="0" t="0" r="2540" b="635"/>
-            <wp:docPr id="8" name="图片 8"/>
+          <wp:inline distT="0" distB="0" distL="0" distR="0" wp14:anchorId="1861818E" wp14:editId="68814C80">
+            <wp:extent cx="5731510" cy="4218305"/>
+            <wp:effectExtent l="0" t="0" r="2540" b="0"/>
+            <wp:docPr id="55" name="图片 55"/>
             <wp:cNvGraphicFramePr>
               <a:graphicFrameLocks xmlns:a="http://schemas.openxmlformats.org/drawingml/2006/main" noChangeAspect="1"/>
             </wp:cNvGraphicFramePr>
@@ -7664,6 +6924,724 @@
                   <pic:spPr>
                     <a:xfrm>
                       <a:off x="0" y="0"/>
+                      <a:ext cx="5731510" cy="4218305"/>
+                    </a:xfrm>
+                    <a:prstGeom prst="rect">
+                      <a:avLst/>
+                    </a:prstGeom>
+                  </pic:spPr>
+                </pic:pic>
+              </a:graphicData>
+            </a:graphic>
+          </wp:inline>
+        </w:drawing>
+      </w:r>
+    </w:p>
+    <w:p>
+      <w:r>
+        <w:rPr>
+          <w:noProof/>
+        </w:rPr>
+        <w:drawing>
+          <wp:inline distT="0" distB="0" distL="0" distR="0" wp14:anchorId="1643C33D" wp14:editId="2B633D99">
+            <wp:extent cx="5731510" cy="1986280"/>
+            <wp:effectExtent l="0" t="0" r="2540" b="0"/>
+            <wp:docPr id="65" name="图片 65"/>
+            <wp:cNvGraphicFramePr>
+              <a:graphicFrameLocks xmlns:a="http://schemas.openxmlformats.org/drawingml/2006/main" noChangeAspect="1"/>
+            </wp:cNvGraphicFramePr>
+            <a:graphic xmlns:a="http://schemas.openxmlformats.org/drawingml/2006/main">
+              <a:graphicData uri="http://schemas.openxmlformats.org/drawingml/2006/picture">
+                <pic:pic xmlns:pic="http://schemas.openxmlformats.org/drawingml/2006/picture">
+                  <pic:nvPicPr>
+                    <pic:cNvPr id="1" name=""/>
+                    <pic:cNvPicPr/>
+                  </pic:nvPicPr>
+                  <pic:blipFill>
+                    <a:blip r:embed="rId67"/>
+                    <a:stretch>
+                      <a:fillRect/>
+                    </a:stretch>
+                  </pic:blipFill>
+                  <pic:spPr>
+                    <a:xfrm>
+                      <a:off x="0" y="0"/>
+                      <a:ext cx="5731510" cy="1986280"/>
+                    </a:xfrm>
+                    <a:prstGeom prst="rect">
+                      <a:avLst/>
+                    </a:prstGeom>
+                  </pic:spPr>
+                </pic:pic>
+              </a:graphicData>
+            </a:graphic>
+          </wp:inline>
+        </w:drawing>
+      </w:r>
+    </w:p>
+    <w:p>
+      <w:pPr>
+        <w:rPr>
+          <w:rFonts w:hint="eastAsia"/>
+        </w:rPr>
+      </w:pPr>
+      <w:r>
+        <w:rPr>
+          <w:noProof/>
+        </w:rPr>
+        <w:lastRenderedPageBreak/>
+        <w:drawing>
+          <wp:inline distT="0" distB="0" distL="0" distR="0" wp14:anchorId="55B2D06B" wp14:editId="64891411">
+            <wp:extent cx="5731510" cy="2143760"/>
+            <wp:effectExtent l="0" t="0" r="2540" b="8890"/>
+            <wp:docPr id="66" name="图片 66"/>
+            <wp:cNvGraphicFramePr>
+              <a:graphicFrameLocks xmlns:a="http://schemas.openxmlformats.org/drawingml/2006/main" noChangeAspect="1"/>
+            </wp:cNvGraphicFramePr>
+            <a:graphic xmlns:a="http://schemas.openxmlformats.org/drawingml/2006/main">
+              <a:graphicData uri="http://schemas.openxmlformats.org/drawingml/2006/picture">
+                <pic:pic xmlns:pic="http://schemas.openxmlformats.org/drawingml/2006/picture">
+                  <pic:nvPicPr>
+                    <pic:cNvPr id="1" name=""/>
+                    <pic:cNvPicPr/>
+                  </pic:nvPicPr>
+                  <pic:blipFill>
+                    <a:blip r:embed="rId68"/>
+                    <a:stretch>
+                      <a:fillRect/>
+                    </a:stretch>
+                  </pic:blipFill>
+                  <pic:spPr>
+                    <a:xfrm>
+                      <a:off x="0" y="0"/>
+                      <a:ext cx="5731510" cy="2143760"/>
+                    </a:xfrm>
+                    <a:prstGeom prst="rect">
+                      <a:avLst/>
+                    </a:prstGeom>
+                  </pic:spPr>
+                </pic:pic>
+              </a:graphicData>
+            </a:graphic>
+          </wp:inline>
+        </w:drawing>
+      </w:r>
+    </w:p>
+    <w:p>
+      <w:r>
+        <w:rPr>
+          <w:noProof/>
+        </w:rPr>
+        <w:drawing>
+          <wp:inline distT="0" distB="0" distL="0" distR="0" wp14:anchorId="2529C3BF" wp14:editId="17186809">
+            <wp:extent cx="5731510" cy="3853180"/>
+            <wp:effectExtent l="0" t="0" r="2540" b="0"/>
+            <wp:docPr id="62" name="图片 62"/>
+            <wp:cNvGraphicFramePr>
+              <a:graphicFrameLocks xmlns:a="http://schemas.openxmlformats.org/drawingml/2006/main" noChangeAspect="1"/>
+            </wp:cNvGraphicFramePr>
+            <a:graphic xmlns:a="http://schemas.openxmlformats.org/drawingml/2006/main">
+              <a:graphicData uri="http://schemas.openxmlformats.org/drawingml/2006/picture">
+                <pic:pic xmlns:pic="http://schemas.openxmlformats.org/drawingml/2006/picture">
+                  <pic:nvPicPr>
+                    <pic:cNvPr id="1" name=""/>
+                    <pic:cNvPicPr/>
+                  </pic:nvPicPr>
+                  <pic:blipFill>
+                    <a:blip r:embed="rId69"/>
+                    <a:stretch>
+                      <a:fillRect/>
+                    </a:stretch>
+                  </pic:blipFill>
+                  <pic:spPr>
+                    <a:xfrm>
+                      <a:off x="0" y="0"/>
+                      <a:ext cx="5731510" cy="3853180"/>
+                    </a:xfrm>
+                    <a:prstGeom prst="rect">
+                      <a:avLst/>
+                    </a:prstGeom>
+                  </pic:spPr>
+                </pic:pic>
+              </a:graphicData>
+            </a:graphic>
+          </wp:inline>
+        </w:drawing>
+      </w:r>
+    </w:p>
+    <w:p/>
+    <w:p>
+      <w:r>
+        <w:rPr>
+          <w:noProof/>
+        </w:rPr>
+        <w:drawing>
+          <wp:inline distT="0" distB="0" distL="0" distR="0" wp14:anchorId="4F999673" wp14:editId="5CB1A065">
+            <wp:extent cx="5731510" cy="2425065"/>
+            <wp:effectExtent l="0" t="0" r="2540" b="0"/>
+            <wp:docPr id="63" name="图片 63"/>
+            <wp:cNvGraphicFramePr>
+              <a:graphicFrameLocks xmlns:a="http://schemas.openxmlformats.org/drawingml/2006/main" noChangeAspect="1"/>
+            </wp:cNvGraphicFramePr>
+            <a:graphic xmlns:a="http://schemas.openxmlformats.org/drawingml/2006/main">
+              <a:graphicData uri="http://schemas.openxmlformats.org/drawingml/2006/picture">
+                <pic:pic xmlns:pic="http://schemas.openxmlformats.org/drawingml/2006/picture">
+                  <pic:nvPicPr>
+                    <pic:cNvPr id="1" name=""/>
+                    <pic:cNvPicPr/>
+                  </pic:nvPicPr>
+                  <pic:blipFill>
+                    <a:blip r:embed="rId70"/>
+                    <a:stretch>
+                      <a:fillRect/>
+                    </a:stretch>
+                  </pic:blipFill>
+                  <pic:spPr>
+                    <a:xfrm>
+                      <a:off x="0" y="0"/>
+                      <a:ext cx="5731510" cy="2425065"/>
+                    </a:xfrm>
+                    <a:prstGeom prst="rect">
+                      <a:avLst/>
+                    </a:prstGeom>
+                  </pic:spPr>
+                </pic:pic>
+              </a:graphicData>
+            </a:graphic>
+          </wp:inline>
+        </w:drawing>
+      </w:r>
+    </w:p>
+    <w:p>
+      <w:r>
+        <w:rPr>
+          <w:noProof/>
+        </w:rPr>
+        <w:lastRenderedPageBreak/>
+        <w:drawing>
+          <wp:inline distT="0" distB="0" distL="0" distR="0" wp14:anchorId="47FA4454" wp14:editId="2EFC13DE">
+            <wp:extent cx="5731510" cy="2397760"/>
+            <wp:effectExtent l="0" t="0" r="2540" b="2540"/>
+            <wp:docPr id="64" name="图片 64"/>
+            <wp:cNvGraphicFramePr>
+              <a:graphicFrameLocks xmlns:a="http://schemas.openxmlformats.org/drawingml/2006/main" noChangeAspect="1"/>
+            </wp:cNvGraphicFramePr>
+            <a:graphic xmlns:a="http://schemas.openxmlformats.org/drawingml/2006/main">
+              <a:graphicData uri="http://schemas.openxmlformats.org/drawingml/2006/picture">
+                <pic:pic xmlns:pic="http://schemas.openxmlformats.org/drawingml/2006/picture">
+                  <pic:nvPicPr>
+                    <pic:cNvPr id="1" name=""/>
+                    <pic:cNvPicPr/>
+                  </pic:nvPicPr>
+                  <pic:blipFill>
+                    <a:blip r:embed="rId71"/>
+                    <a:stretch>
+                      <a:fillRect/>
+                    </a:stretch>
+                  </pic:blipFill>
+                  <pic:spPr>
+                    <a:xfrm>
+                      <a:off x="0" y="0"/>
+                      <a:ext cx="5731510" cy="2397760"/>
+                    </a:xfrm>
+                    <a:prstGeom prst="rect">
+                      <a:avLst/>
+                    </a:prstGeom>
+                  </pic:spPr>
+                </pic:pic>
+              </a:graphicData>
+            </a:graphic>
+          </wp:inline>
+        </w:drawing>
+      </w:r>
+    </w:p>
+    <w:p>
+      <w:r>
+        <w:rPr>
+          <w:rFonts w:hint="eastAsia"/>
+        </w:rPr>
+        <w:t>运输工具</w:t>
+      </w:r>
+    </w:p>
+    <w:p>
+      <w:r>
+        <w:rPr>
+          <w:rFonts w:hint="eastAsia"/>
+        </w:rPr>
+        <w:t>文件名称（组件</w:t>
+      </w:r>
+      <w:r>
+        <w:t xml:space="preserve">: </w:t>
+      </w:r>
+      <w:r>
+        <w:t>InvolvedTransportTool</w:t>
+      </w:r>
+      <w:r>
+        <w:rPr>
+          <w:rFonts w:hint="eastAsia"/>
+        </w:rPr>
+        <w:t>）涉案</w:t>
+      </w:r>
+      <w:r>
+        <w:rPr>
+          <w:rFonts w:hint="eastAsia"/>
+        </w:rPr>
+        <w:t>运输工具</w:t>
+      </w:r>
+    </w:p>
+    <w:p>
+      <w:r>
+        <w:rPr>
+          <w:rFonts w:hint="eastAsia"/>
+        </w:rPr>
+        <w:t>路径：</w:t>
+      </w:r>
+      <w:r>
+        <w:t>js-admin-web\jsxz-main-web2.0\src\</w:t>
+      </w:r>
+      <w:r>
+        <w:t xml:space="preserve"> components</w:t>
+      </w:r>
+      <w:r>
+        <w:rPr>
+          <w:rFonts w:hint="eastAsia"/>
+        </w:rPr>
+        <w:t>\</w:t>
+      </w:r>
+      <w:r>
+        <w:t xml:space="preserve"> </w:t>
+      </w:r>
+      <w:r>
+        <w:t>PetitionComponent</w:t>
+      </w:r>
+      <w:r>
+        <w:t xml:space="preserve"> \</w:t>
+      </w:r>
+      <w:r>
+        <w:t xml:space="preserve"> </w:t>
+      </w:r>
+      <w:r>
+        <w:t>InvolvedTransportTool</w:t>
+      </w:r>
+      <w:r>
+        <w:t>\</w:t>
+      </w:r>
+      <w:r>
+        <w:t xml:space="preserve"> </w:t>
+      </w:r>
+      <w:r>
+        <w:t>InvolvedTransportTool</w:t>
+      </w:r>
+      <w:r>
+        <w:t>vue</w:t>
+      </w:r>
+      <w:r>
+        <w:rPr>
+          <w:rFonts w:hint="eastAsia"/>
+        </w:rPr>
+        <w:t>）</w:t>
+      </w:r>
+    </w:p>
+    <w:p>
+      <w:r>
+        <w:rPr>
+          <w:rFonts w:hint="eastAsia"/>
+        </w:rPr>
+        <w:t>点击</w:t>
+      </w:r>
+      <w:r>
+        <w:rPr>
+          <w:rFonts w:hint="eastAsia"/>
+          <w:color w:val="FF0000"/>
+        </w:rPr>
+        <w:t>添加按钮</w:t>
+      </w:r>
+      <w:r>
+        <w:t xml:space="preserve"> </w:t>
+      </w:r>
+      <w:r>
+        <w:rPr>
+          <w:rFonts w:hint="eastAsia"/>
+        </w:rPr>
+        <w:t>弹出的是</w:t>
+      </w:r>
+      <w:r>
+        <w:rPr>
+          <w:rFonts w:hint="eastAsia"/>
+        </w:rPr>
+        <w:t>运输工具</w:t>
+      </w:r>
+      <w:r>
+        <w:rPr>
+          <w:rFonts w:hint="eastAsia"/>
+        </w:rPr>
+        <w:t>新增的表单页</w:t>
+      </w:r>
+    </w:p>
+    <w:p>
+      <w:r>
+        <w:rPr>
+          <w:rFonts w:hint="eastAsia"/>
+        </w:rPr>
+        <w:t>文件名称（组件</w:t>
+      </w:r>
+      <w:r>
+        <w:t>InvolvedTransportToolDialog</w:t>
+      </w:r>
+      <w:r>
+        <w:rPr>
+          <w:rFonts w:hint="eastAsia"/>
+        </w:rPr>
+        <w:t>）</w:t>
+      </w:r>
+    </w:p>
+    <w:p>
+      <w:r>
+        <w:rPr>
+          <w:rFonts w:hint="eastAsia"/>
+        </w:rPr>
+        <w:t>（路径：</w:t>
+      </w:r>
+      <w:r>
+        <w:t>js-admin-web\jsxz-main-web2.0\src\</w:t>
+      </w:r>
+      <w:r>
+        <w:t xml:space="preserve"> components</w:t>
+      </w:r>
+      <w:r>
+        <w:rPr>
+          <w:rFonts w:hint="eastAsia"/>
+        </w:rPr>
+        <w:t>\p</w:t>
+      </w:r>
+      <w:r>
+        <w:t>blicDetails</w:t>
+      </w:r>
+      <w:r>
+        <w:t>\</w:t>
+      </w:r>
+      <w:r>
+        <w:t xml:space="preserve"> </w:t>
+      </w:r>
+      <w:r>
+        <w:t>InvolvedTransportTool</w:t>
+      </w:r>
+      <w:r>
+        <w:rPr>
+          <w:rFonts w:hint="eastAsia"/>
+        </w:rPr>
+        <w:t>\</w:t>
+      </w:r>
+      <w:r>
+        <w:t xml:space="preserve"> </w:t>
+      </w:r>
+      <w:r>
+        <w:t>InvolvedTransportToolDialog</w:t>
+      </w:r>
+      <w:r>
+        <w:t>.vue</w:t>
+      </w:r>
+      <w:r>
+        <w:rPr>
+          <w:rFonts w:hint="eastAsia"/>
+        </w:rPr>
+        <w:t>）</w:t>
+      </w:r>
+    </w:p>
+    <w:p>
+      <w:pPr>
+        <w:rPr>
+          <w:rFonts w:hint="eastAsia"/>
+        </w:rPr>
+      </w:pPr>
+    </w:p>
+    <w:p>
+      <w:pPr>
+        <w:rPr>
+          <w:rFonts w:hint="eastAsia"/>
+        </w:rPr>
+      </w:pPr>
+    </w:p>
+    <w:p>
+      <w:pPr>
+        <w:rPr>
+          <w:rFonts w:hint="eastAsia"/>
+        </w:rPr>
+      </w:pPr>
+      <w:r>
+        <w:rPr>
+          <w:noProof/>
+        </w:rPr>
+        <w:drawing>
+          <wp:inline distT="0" distB="0" distL="0" distR="0" wp14:anchorId="5182F99B" wp14:editId="5DAA82A2">
+            <wp:extent cx="5731510" cy="3071495"/>
+            <wp:effectExtent l="0" t="0" r="2540" b="0"/>
+            <wp:docPr id="68" name="图片 68"/>
+            <wp:cNvGraphicFramePr>
+              <a:graphicFrameLocks xmlns:a="http://schemas.openxmlformats.org/drawingml/2006/main" noChangeAspect="1"/>
+            </wp:cNvGraphicFramePr>
+            <a:graphic xmlns:a="http://schemas.openxmlformats.org/drawingml/2006/main">
+              <a:graphicData uri="http://schemas.openxmlformats.org/drawingml/2006/picture">
+                <pic:pic xmlns:pic="http://schemas.openxmlformats.org/drawingml/2006/picture">
+                  <pic:nvPicPr>
+                    <pic:cNvPr id="1" name=""/>
+                    <pic:cNvPicPr/>
+                  </pic:nvPicPr>
+                  <pic:blipFill>
+                    <a:blip r:embed="rId72"/>
+                    <a:stretch>
+                      <a:fillRect/>
+                    </a:stretch>
+                  </pic:blipFill>
+                  <pic:spPr>
+                    <a:xfrm>
+                      <a:off x="0" y="0"/>
+                      <a:ext cx="5731510" cy="3071495"/>
+                    </a:xfrm>
+                    <a:prstGeom prst="rect">
+                      <a:avLst/>
+                    </a:prstGeom>
+                  </pic:spPr>
+                </pic:pic>
+              </a:graphicData>
+            </a:graphic>
+          </wp:inline>
+        </w:drawing>
+      </w:r>
+    </w:p>
+    <w:p/>
+    <w:p>
+      <w:r>
+        <w:rPr>
+          <w:noProof/>
+        </w:rPr>
+        <w:lastRenderedPageBreak/>
+        <w:drawing>
+          <wp:inline distT="0" distB="0" distL="0" distR="0" wp14:anchorId="0C304412" wp14:editId="41C3305F">
+            <wp:extent cx="5731510" cy="2552065"/>
+            <wp:effectExtent l="0" t="0" r="2540" b="635"/>
+            <wp:docPr id="67" name="图片 67"/>
+            <wp:cNvGraphicFramePr>
+              <a:graphicFrameLocks xmlns:a="http://schemas.openxmlformats.org/drawingml/2006/main" noChangeAspect="1"/>
+            </wp:cNvGraphicFramePr>
+            <a:graphic xmlns:a="http://schemas.openxmlformats.org/drawingml/2006/main">
+              <a:graphicData uri="http://schemas.openxmlformats.org/drawingml/2006/picture">
+                <pic:pic xmlns:pic="http://schemas.openxmlformats.org/drawingml/2006/picture">
+                  <pic:nvPicPr>
+                    <pic:cNvPr id="1" name=""/>
+                    <pic:cNvPicPr/>
+                  </pic:nvPicPr>
+                  <pic:blipFill>
+                    <a:blip r:embed="rId73"/>
+                    <a:stretch>
+                      <a:fillRect/>
+                    </a:stretch>
+                  </pic:blipFill>
+                  <pic:spPr>
+                    <a:xfrm>
+                      <a:off x="0" y="0"/>
+                      <a:ext cx="5731510" cy="2552065"/>
+                    </a:xfrm>
+                    <a:prstGeom prst="rect">
+                      <a:avLst/>
+                    </a:prstGeom>
+                  </pic:spPr>
+                </pic:pic>
+              </a:graphicData>
+            </a:graphic>
+          </wp:inline>
+        </w:drawing>
+      </w:r>
+    </w:p>
+    <w:p>
+      <w:r>
+        <w:rPr>
+          <w:noProof/>
+        </w:rPr>
+        <w:drawing>
+          <wp:inline distT="0" distB="0" distL="0" distR="0" wp14:anchorId="3A570764" wp14:editId="30B0EA08">
+            <wp:extent cx="5731510" cy="3990340"/>
+            <wp:effectExtent l="0" t="0" r="2540" b="0"/>
+            <wp:docPr id="69" name="图片 69"/>
+            <wp:cNvGraphicFramePr>
+              <a:graphicFrameLocks xmlns:a="http://schemas.openxmlformats.org/drawingml/2006/main" noChangeAspect="1"/>
+            </wp:cNvGraphicFramePr>
+            <a:graphic xmlns:a="http://schemas.openxmlformats.org/drawingml/2006/main">
+              <a:graphicData uri="http://schemas.openxmlformats.org/drawingml/2006/picture">
+                <pic:pic xmlns:pic="http://schemas.openxmlformats.org/drawingml/2006/picture">
+                  <pic:nvPicPr>
+                    <pic:cNvPr id="1" name=""/>
+                    <pic:cNvPicPr/>
+                  </pic:nvPicPr>
+                  <pic:blipFill>
+                    <a:blip r:embed="rId74"/>
+                    <a:stretch>
+                      <a:fillRect/>
+                    </a:stretch>
+                  </pic:blipFill>
+                  <pic:spPr>
+                    <a:xfrm>
+                      <a:off x="0" y="0"/>
+                      <a:ext cx="5731510" cy="3990340"/>
+                    </a:xfrm>
+                    <a:prstGeom prst="rect">
+                      <a:avLst/>
+                    </a:prstGeom>
+                  </pic:spPr>
+                </pic:pic>
+              </a:graphicData>
+            </a:graphic>
+          </wp:inline>
+        </w:drawing>
+      </w:r>
+    </w:p>
+    <w:p>
+      <w:r>
+        <w:rPr>
+          <w:noProof/>
+        </w:rPr>
+        <w:lastRenderedPageBreak/>
+        <w:drawing>
+          <wp:inline distT="0" distB="0" distL="0" distR="0" wp14:anchorId="3705BBE4" wp14:editId="1376A6A5">
+            <wp:extent cx="5731510" cy="3776980"/>
+            <wp:effectExtent l="0" t="0" r="2540" b="0"/>
+            <wp:docPr id="70" name="图片 70"/>
+            <wp:cNvGraphicFramePr>
+              <a:graphicFrameLocks xmlns:a="http://schemas.openxmlformats.org/drawingml/2006/main" noChangeAspect="1"/>
+            </wp:cNvGraphicFramePr>
+            <a:graphic xmlns:a="http://schemas.openxmlformats.org/drawingml/2006/main">
+              <a:graphicData uri="http://schemas.openxmlformats.org/drawingml/2006/picture">
+                <pic:pic xmlns:pic="http://schemas.openxmlformats.org/drawingml/2006/picture">
+                  <pic:nvPicPr>
+                    <pic:cNvPr id="1" name=""/>
+                    <pic:cNvPicPr/>
+                  </pic:nvPicPr>
+                  <pic:blipFill>
+                    <a:blip r:embed="rId75"/>
+                    <a:stretch>
+                      <a:fillRect/>
+                    </a:stretch>
+                  </pic:blipFill>
+                  <pic:spPr>
+                    <a:xfrm>
+                      <a:off x="0" y="0"/>
+                      <a:ext cx="5731510" cy="3776980"/>
+                    </a:xfrm>
+                    <a:prstGeom prst="rect">
+                      <a:avLst/>
+                    </a:prstGeom>
+                  </pic:spPr>
+                </pic:pic>
+              </a:graphicData>
+            </a:graphic>
+          </wp:inline>
+        </w:drawing>
+      </w:r>
+    </w:p>
+    <w:p>
+      <w:r>
+        <w:rPr>
+          <w:noProof/>
+        </w:rPr>
+        <w:drawing>
+          <wp:inline distT="0" distB="0" distL="0" distR="0" wp14:anchorId="57076889" wp14:editId="3ECE5B77">
+            <wp:extent cx="5731510" cy="1094105"/>
+            <wp:effectExtent l="0" t="0" r="2540" b="0"/>
+            <wp:docPr id="71" name="图片 71"/>
+            <wp:cNvGraphicFramePr>
+              <a:graphicFrameLocks xmlns:a="http://schemas.openxmlformats.org/drawingml/2006/main" noChangeAspect="1"/>
+            </wp:cNvGraphicFramePr>
+            <a:graphic xmlns:a="http://schemas.openxmlformats.org/drawingml/2006/main">
+              <a:graphicData uri="http://schemas.openxmlformats.org/drawingml/2006/picture">
+                <pic:pic xmlns:pic="http://schemas.openxmlformats.org/drawingml/2006/picture">
+                  <pic:nvPicPr>
+                    <pic:cNvPr id="1" name=""/>
+                    <pic:cNvPicPr/>
+                  </pic:nvPicPr>
+                  <pic:blipFill>
+                    <a:blip r:embed="rId76"/>
+                    <a:stretch>
+                      <a:fillRect/>
+                    </a:stretch>
+                  </pic:blipFill>
+                  <pic:spPr>
+                    <a:xfrm>
+                      <a:off x="0" y="0"/>
+                      <a:ext cx="5731510" cy="1094105"/>
+                    </a:xfrm>
+                    <a:prstGeom prst="rect">
+                      <a:avLst/>
+                    </a:prstGeom>
+                  </pic:spPr>
+                </pic:pic>
+              </a:graphicData>
+            </a:graphic>
+          </wp:inline>
+        </w:drawing>
+      </w:r>
+    </w:p>
+    <w:p/>
+    <w:p>
+      <w:pPr>
+        <w:rPr>
+          <w:rFonts w:hint="eastAsia"/>
+        </w:rPr>
+      </w:pPr>
+      <w:r>
+        <w:rPr>
+          <w:rFonts w:hint="eastAsia"/>
+        </w:rPr>
+        <w:t>以下是主流程中的 呈请、审批、两间的呈请</w:t>
+      </w:r>
+      <w:bookmarkStart w:id="0" w:name="_GoBack"/>
+      <w:bookmarkEnd w:id="0"/>
+    </w:p>
+    <w:p>
+      <w:pPr>
+        <w:pStyle w:val="2"/>
+      </w:pPr>
+      <w:r>
+        <w:t>3</w:t>
+      </w:r>
+      <w:r>
+        <w:t>.</w:t>
+      </w:r>
+      <w:r>
+        <w:rPr>
+          <w:rFonts w:hint="eastAsia"/>
+        </w:rPr>
+        <w:t>已办页面</w:t>
+      </w:r>
+    </w:p>
+    <w:p>
+      <w:r>
+        <w:rPr>
+          <w:noProof/>
+        </w:rPr>
+        <w:drawing>
+          <wp:inline distT="0" distB="0" distL="0" distR="0" wp14:anchorId="132AC90A" wp14:editId="4148121F">
+            <wp:extent cx="5731510" cy="1599565"/>
+            <wp:effectExtent l="0" t="0" r="2540" b="635"/>
+            <wp:docPr id="8" name="图片 8"/>
+            <wp:cNvGraphicFramePr>
+              <a:graphicFrameLocks xmlns:a="http://schemas.openxmlformats.org/drawingml/2006/main" noChangeAspect="1"/>
+            </wp:cNvGraphicFramePr>
+            <a:graphic xmlns:a="http://schemas.openxmlformats.org/drawingml/2006/main">
+              <a:graphicData uri="http://schemas.openxmlformats.org/drawingml/2006/picture">
+                <pic:pic xmlns:pic="http://schemas.openxmlformats.org/drawingml/2006/picture">
+                  <pic:nvPicPr>
+                    <pic:cNvPr id="1" name=""/>
+                    <pic:cNvPicPr/>
+                  </pic:nvPicPr>
+                  <pic:blipFill>
+                    <a:blip r:embed="rId77"/>
+                    <a:stretch>
+                      <a:fillRect/>
+                    </a:stretch>
+                  </pic:blipFill>
+                  <pic:spPr>
+                    <a:xfrm>
+                      <a:off x="0" y="0"/>
                       <a:ext cx="5731510" cy="1599565"/>
                     </a:xfrm>
                     <a:prstGeom prst="rect">
@@ -7707,7 +7685,7 @@
                     <pic:cNvPicPr/>
                   </pic:nvPicPr>
                   <pic:blipFill>
-                    <a:blip r:embed="rId67"/>
+                    <a:blip r:embed="rId78"/>
                     <a:stretch>
                       <a:fillRect/>
                     </a:stretch>
@@ -8824,7 +8802,7 @@
 </file>
 
 <file path=customXml/itemProps1.xml><?xml version="1.0" encoding="utf-8"?>
-<ds:datastoreItem xmlns:ds="http://schemas.openxmlformats.org/officeDocument/2006/customXml" ds:itemID="{49F608CC-E13B-493D-BB0B-57BB8A48E38A}">
+<ds:datastoreItem xmlns:ds="http://schemas.openxmlformats.org/officeDocument/2006/customXml" ds:itemID="{B5E7BC8E-1216-49FD-8358-0D1912226FDA}">
   <ds:schemaRefs>
     <ds:schemaRef ds:uri="http://schemas.openxmlformats.org/officeDocument/2006/bibliography"/>
   </ds:schemaRefs>

--- a/缉私前台逻辑梳理.docx
+++ b/缉私前台逻辑梳理.docx
@@ -83,9 +83,11 @@
       <w:r>
         <w:t xml:space="preserve">: </w:t>
       </w:r>
+      <w:proofErr w:type="spellStart"/>
       <w:r>
         <w:t>ClueRegistration</w:t>
       </w:r>
+      <w:proofErr w:type="spellEnd"/>
       <w:r>
         <w:rPr>
           <w:rFonts w:hint="eastAsia"/>
@@ -100,12 +102,30 @@
         </w:rPr>
         <w:t>（路径：</w:t>
       </w:r>
-      <w:r>
-        <w:t>js-admin-web\jsxz-main-web2.0\src\views\</w:t>
-      </w:r>
-      <w:r>
-        <w:t xml:space="preserve"> ClueRegistration</w:t>
-      </w:r>
+      <w:proofErr w:type="spellStart"/>
+      <w:r>
+        <w:t>js</w:t>
+      </w:r>
+      <w:proofErr w:type="spellEnd"/>
+      <w:r>
+        <w:t>-admin-web\jsxz-main-web2.0\</w:t>
+      </w:r>
+      <w:proofErr w:type="spellStart"/>
+      <w:r>
+        <w:t>src</w:t>
+      </w:r>
+      <w:proofErr w:type="spellEnd"/>
+      <w:r>
+        <w:t>\views\</w:t>
+      </w:r>
+      <w:r>
+        <w:t xml:space="preserve"> </w:t>
+      </w:r>
+      <w:proofErr w:type="spellStart"/>
+      <w:r>
+        <w:t>ClueRegistration</w:t>
+      </w:r>
+      <w:proofErr w:type="spellEnd"/>
       <w:r>
         <w:rPr>
           <w:rFonts w:hint="eastAsia"/>
@@ -133,8 +153,9 @@
           <w:kern w:val="0"/>
           <w:szCs w:val="21"/>
         </w:rPr>
-        <w:t>线索处置经办岗和线索处置初审岗可显示</w:t>
-      </w:r>
+        <w:t>线索处置经办岗和线索处置</w:t>
+      </w:r>
+      <w:proofErr w:type="gramStart"/>
       <w:r>
         <w:rPr>
           <w:rFonts w:ascii="Consolas" w:eastAsia="SimSun" w:hAnsi="Consolas" w:cs="Consolas"/>
@@ -142,8 +163,9 @@
           <w:kern w:val="0"/>
           <w:szCs w:val="21"/>
         </w:rPr>
-        <w:t xml:space="preserve">  </w:t>
-      </w:r>
+        <w:t>初审岗可显示</w:t>
+      </w:r>
+      <w:proofErr w:type="gramEnd"/>
       <w:r>
         <w:rPr>
           <w:rFonts w:ascii="Consolas" w:eastAsia="SimSun" w:hAnsi="Consolas" w:cs="Consolas"/>
@@ -151,8 +173,9 @@
           <w:kern w:val="0"/>
           <w:szCs w:val="21"/>
         </w:rPr>
-        <w:t>两简案件初审岗</w:t>
-      </w:r>
+        <w:t xml:space="preserve">  </w:t>
+      </w:r>
+      <w:proofErr w:type="gramStart"/>
       <w:r>
         <w:rPr>
           <w:rFonts w:ascii="Consolas" w:eastAsia="SimSun" w:hAnsi="Consolas" w:cs="Consolas"/>
@@ -160,8 +183,9 @@
           <w:kern w:val="0"/>
           <w:szCs w:val="21"/>
         </w:rPr>
-        <w:t>,</w:t>
-      </w:r>
+        <w:t>两简案件</w:t>
+      </w:r>
+      <w:proofErr w:type="gramEnd"/>
       <w:r>
         <w:rPr>
           <w:rFonts w:ascii="Consolas" w:eastAsia="SimSun" w:hAnsi="Consolas" w:cs="Consolas"/>
@@ -169,6 +193,25 @@
           <w:kern w:val="0"/>
           <w:szCs w:val="21"/>
         </w:rPr>
+        <w:t>初审岗</w:t>
+      </w:r>
+      <w:r>
+        <w:rPr>
+          <w:rFonts w:ascii="Consolas" w:eastAsia="SimSun" w:hAnsi="Consolas" w:cs="Consolas"/>
+          <w:color w:val="608B4E"/>
+          <w:kern w:val="0"/>
+          <w:szCs w:val="21"/>
+        </w:rPr>
+        <w:t>,</w:t>
+      </w:r>
+      <w:proofErr w:type="gramStart"/>
+      <w:r>
+        <w:rPr>
+          <w:rFonts w:ascii="Consolas" w:eastAsia="SimSun" w:hAnsi="Consolas" w:cs="Consolas"/>
+          <w:color w:val="608B4E"/>
+          <w:kern w:val="0"/>
+          <w:szCs w:val="21"/>
+        </w:rPr>
         <w:t>两简案件经办岗</w:t>
       </w:r>
       <w:r>
@@ -178,7 +221,17 @@
           <w:kern w:val="0"/>
           <w:szCs w:val="21"/>
         </w:rPr>
-        <w:t>可以录入</w:t>
+        <w:t>可以</w:t>
+      </w:r>
+      <w:proofErr w:type="gramEnd"/>
+      <w:r>
+        <w:rPr>
+          <w:rFonts w:ascii="Consolas" w:eastAsia="SimSun" w:hAnsi="Consolas" w:cs="Consolas" w:hint="eastAsia"/>
+          <w:color w:val="608B4E"/>
+          <w:kern w:val="0"/>
+          <w:szCs w:val="21"/>
+        </w:rPr>
+        <w:t>录入</w:t>
       </w:r>
     </w:p>
     <w:p>
@@ -229,16 +282,41 @@
         <w:rPr>
           <w:rFonts w:hint="eastAsia"/>
         </w:rPr>
-        <w:t>打开页面时加载load</w:t>
-      </w:r>
-      <w:r>
-        <w:t>Data方法，</w:t>
+        <w:t>打开页面时加载</w:t>
+      </w:r>
+      <w:proofErr w:type="spellStart"/>
+      <w:r>
+        <w:rPr>
+          <w:rFonts w:hint="eastAsia"/>
+        </w:rPr>
+        <w:t>load</w:t>
+      </w:r>
+      <w:r>
+        <w:t>Data</w:t>
+      </w:r>
+      <w:proofErr w:type="spellEnd"/>
+      <w:r>
+        <w:t>方法，</w:t>
       </w:r>
       <w:r>
         <w:rPr>
           <w:color w:val="FF0000"/>
         </w:rPr>
-        <w:t>判断全局变量 rowData 是否为null 如果为</w:t>
+        <w:t xml:space="preserve">判断全局变量 </w:t>
+      </w:r>
+      <w:proofErr w:type="spellStart"/>
+      <w:r>
+        <w:rPr>
+          <w:color w:val="FF0000"/>
+        </w:rPr>
+        <w:t>rowData</w:t>
+      </w:r>
+      <w:proofErr w:type="spellEnd"/>
+      <w:r>
+        <w:rPr>
+          <w:color w:val="FF0000"/>
+        </w:rPr>
+        <w:t xml:space="preserve"> 是否为null 如果为</w:t>
       </w:r>
       <w:r>
         <w:rPr>
@@ -377,9 +455,11 @@
       <w:r>
         <w:t xml:space="preserve">: </w:t>
       </w:r>
+      <w:proofErr w:type="spellStart"/>
       <w:r>
         <w:t>CaseDetailsInfo</w:t>
       </w:r>
+      <w:proofErr w:type="spellEnd"/>
       <w:r>
         <w:rPr>
           <w:rFonts w:hint="eastAsia"/>
@@ -394,8 +474,21 @@
         </w:rPr>
         <w:t>（路径：</w:t>
       </w:r>
-      <w:r>
-        <w:t>js-admin-web\jsxz-main-web2.0\src\</w:t>
+      <w:proofErr w:type="spellStart"/>
+      <w:r>
+        <w:t>js</w:t>
+      </w:r>
+      <w:proofErr w:type="spellEnd"/>
+      <w:r>
+        <w:t>-admin-web\jsxz-main-web2.0\</w:t>
+      </w:r>
+      <w:proofErr w:type="spellStart"/>
+      <w:r>
+        <w:t>src</w:t>
+      </w:r>
+      <w:proofErr w:type="spellEnd"/>
+      <w:r>
+        <w:t>\</w:t>
       </w:r>
       <w:r>
         <w:t xml:space="preserve"> components</w:t>
@@ -406,18 +499,22 @@
         </w:rPr>
         <w:t>\</w:t>
       </w:r>
+      <w:proofErr w:type="spellStart"/>
       <w:r>
         <w:t>blicDetails</w:t>
       </w:r>
-      <w:r>
-        <w:t>\</w:t>
-      </w:r>
-      <w:r>
-        <w:t xml:space="preserve"> </w:t>
-      </w:r>
+      <w:proofErr w:type="spellEnd"/>
+      <w:r>
+        <w:t>\</w:t>
+      </w:r>
+      <w:r>
+        <w:t xml:space="preserve"> </w:t>
+      </w:r>
+      <w:proofErr w:type="spellStart"/>
       <w:r>
         <w:t>CaseDetailsInfo</w:t>
       </w:r>
+      <w:proofErr w:type="spellEnd"/>
       <w:r>
         <w:rPr>
           <w:rFonts w:hint="eastAsia"/>
@@ -500,9 +597,14 @@
       </w:r>
     </w:p>
     <w:p>
+      <w:proofErr w:type="spellStart"/>
       <w:r>
         <w:lastRenderedPageBreak/>
-        <w:t>this.formData 为父组件分发的数据。</w:t>
+        <w:t>this.formData</w:t>
+      </w:r>
+      <w:proofErr w:type="spellEnd"/>
+      <w:r>
+        <w:t xml:space="preserve"> 为父组件分发的数据。</w:t>
       </w:r>
     </w:p>
     <w:p/>
@@ -571,8 +673,39 @@
           <w:kern w:val="0"/>
           <w:szCs w:val="21"/>
         </w:rPr>
-        <w:t>'/clueentry/clueSubmit</w:t>
-      </w:r>
+        <w:t>'/</w:t>
+      </w:r>
+      <w:proofErr w:type="spellStart"/>
+      <w:r>
+        <w:rPr>
+          <w:rFonts w:ascii="Consolas" w:eastAsia="SimSun" w:hAnsi="Consolas" w:cs="Consolas"/>
+          <w:color w:val="CE9178"/>
+          <w:kern w:val="0"/>
+          <w:szCs w:val="21"/>
+        </w:rPr>
+        <w:t>clueentry</w:t>
+      </w:r>
+      <w:proofErr w:type="spellEnd"/>
+      <w:r>
+        <w:rPr>
+          <w:rFonts w:ascii="Consolas" w:eastAsia="SimSun" w:hAnsi="Consolas" w:cs="Consolas"/>
+          <w:color w:val="CE9178"/>
+          <w:kern w:val="0"/>
+          <w:szCs w:val="21"/>
+        </w:rPr>
+        <w:t>/</w:t>
+      </w:r>
+      <w:proofErr w:type="spellStart"/>
+      <w:r>
+        <w:rPr>
+          <w:rFonts w:ascii="Consolas" w:eastAsia="SimSun" w:hAnsi="Consolas" w:cs="Consolas"/>
+          <w:color w:val="CE9178"/>
+          <w:kern w:val="0"/>
+          <w:szCs w:val="21"/>
+        </w:rPr>
+        <w:t>clueSubmit</w:t>
+      </w:r>
+      <w:proofErr w:type="spellEnd"/>
     </w:p>
     <w:p>
       <w:r>
@@ -610,9 +743,15 @@
         </w:rPr>
         <w:t xml:space="preserve"> </w:t>
       </w:r>
-      <w:r>
-        <w:t>首先首先判断</w:t>
-      </w:r>
+      <w:proofErr w:type="gramStart"/>
+      <w:r>
+        <w:t>首先首先</w:t>
+      </w:r>
+      <w:proofErr w:type="gramEnd"/>
+      <w:r>
+        <w:t>判断</w:t>
+      </w:r>
+      <w:proofErr w:type="spellStart"/>
       <w:r>
         <w:rPr>
           <w:rFonts w:ascii="Consolas" w:eastAsia="SimSun" w:hAnsi="Consolas" w:cs="Consolas"/>
@@ -631,6 +770,7 @@
         </w:rPr>
         <w:t>.clueDraftData</w:t>
       </w:r>
+      <w:proofErr w:type="spellEnd"/>
       <w:r>
         <w:rPr>
           <w:rFonts w:ascii="Consolas" w:eastAsia="SimSun" w:hAnsi="Consolas" w:cs="Consolas"/>
@@ -693,9 +833,11 @@
         </w:rPr>
         <w:t xml:space="preserve"> </w:t>
       </w:r>
+      <w:proofErr w:type="spellStart"/>
       <w:r>
         <w:t>ClueRegistration</w:t>
       </w:r>
+      <w:proofErr w:type="spellEnd"/>
       <w:r>
         <w:t>组件中的</w:t>
       </w:r>
@@ -703,10 +845,29 @@
         <w:rPr>
           <w:rFonts w:hint="eastAsia"/>
         </w:rPr>
-        <w:t xml:space="preserve"> load</w:t>
-      </w:r>
-      <w:r>
-        <w:t>Data 方法，请求请求，接口返回数据进行回显，</w:t>
+        <w:t xml:space="preserve"> </w:t>
+      </w:r>
+      <w:proofErr w:type="spellStart"/>
+      <w:r>
+        <w:rPr>
+          <w:rFonts w:hint="eastAsia"/>
+        </w:rPr>
+        <w:t>load</w:t>
+      </w:r>
+      <w:r>
+        <w:t>Data</w:t>
+      </w:r>
+      <w:proofErr w:type="spellEnd"/>
+      <w:r>
+        <w:t xml:space="preserve"> 方法，请求</w:t>
+      </w:r>
+      <w:proofErr w:type="gramStart"/>
+      <w:r>
+        <w:t>请求</w:t>
+      </w:r>
+      <w:proofErr w:type="gramEnd"/>
+      <w:r>
+        <w:t>，接口返回数据进行回显，</w:t>
       </w:r>
     </w:p>
     <w:p>
@@ -778,9 +939,15 @@
           <w:szCs w:val="21"/>
         </w:rPr>
       </w:pPr>
-      <w:r>
-        <w:t>首先首先判断</w:t>
-      </w:r>
+      <w:proofErr w:type="gramStart"/>
+      <w:r>
+        <w:t>首先首先</w:t>
+      </w:r>
+      <w:proofErr w:type="gramEnd"/>
+      <w:r>
+        <w:t>判断</w:t>
+      </w:r>
+      <w:proofErr w:type="spellStart"/>
       <w:r>
         <w:rPr>
           <w:rFonts w:ascii="Consolas" w:eastAsia="SimSun" w:hAnsi="Consolas" w:cs="Consolas"/>
@@ -799,6 +966,7 @@
         </w:rPr>
         <w:t>.clueDraftData</w:t>
       </w:r>
+      <w:proofErr w:type="spellEnd"/>
       <w:r>
         <w:rPr>
           <w:rFonts w:ascii="Consolas" w:eastAsia="SimSun" w:hAnsi="Consolas" w:cs="Consolas"/>
@@ -861,9 +1029,11 @@
         </w:rPr>
         <w:t xml:space="preserve"> </w:t>
       </w:r>
+      <w:proofErr w:type="spellStart"/>
       <w:r>
         <w:t>ClueRegistration</w:t>
       </w:r>
+      <w:proofErr w:type="spellEnd"/>
       <w:r>
         <w:t>组件中的</w:t>
       </w:r>
@@ -871,8 +1041,16 @@
         <w:rPr>
           <w:rFonts w:hint="eastAsia"/>
         </w:rPr>
-        <w:t xml:space="preserve"> hanleClose</w:t>
-      </w:r>
+        <w:t xml:space="preserve"> </w:t>
+      </w:r>
+      <w:proofErr w:type="spellStart"/>
+      <w:r>
+        <w:rPr>
+          <w:rFonts w:hint="eastAsia"/>
+        </w:rPr>
+        <w:t>hanleClose</w:t>
+      </w:r>
+      <w:proofErr w:type="spellEnd"/>
       <w:r>
         <w:t>方法。关闭当前弹框。待办列表刷新，新增一条线索。</w:t>
       </w:r>
@@ -996,9 +1174,11 @@
       <w:r>
         <w:t xml:space="preserve">: </w:t>
       </w:r>
+      <w:proofErr w:type="spellStart"/>
       <w:r>
         <w:t>NaturalPerson</w:t>
       </w:r>
+      <w:proofErr w:type="spellEnd"/>
       <w:r>
         <w:rPr>
           <w:rFonts w:hint="eastAsia"/>
@@ -1013,8 +1193,21 @@
         </w:rPr>
         <w:t>（路径：</w:t>
       </w:r>
-      <w:r>
-        <w:t>js-admin-web\jsxz-main-web2.0\src\</w:t>
+      <w:proofErr w:type="spellStart"/>
+      <w:r>
+        <w:t>js</w:t>
+      </w:r>
+      <w:proofErr w:type="spellEnd"/>
+      <w:r>
+        <w:t>-admin-web\jsxz-main-web2.0\</w:t>
+      </w:r>
+      <w:proofErr w:type="spellStart"/>
+      <w:r>
+        <w:t>src</w:t>
+      </w:r>
+      <w:proofErr w:type="spellEnd"/>
+      <w:r>
+        <w:t>\</w:t>
       </w:r>
       <w:r>
         <w:t xml:space="preserve"> components</w:t>
@@ -1023,20 +1216,30 @@
         <w:rPr>
           <w:rFonts w:hint="eastAsia"/>
         </w:rPr>
-        <w:t>\p</w:t>
+        <w:t>\</w:t>
+      </w:r>
+      <w:proofErr w:type="spellStart"/>
+      <w:r>
+        <w:rPr>
+          <w:rFonts w:hint="eastAsia"/>
+        </w:rPr>
+        <w:t>p</w:t>
       </w:r>
       <w:r>
         <w:t>blicDetails</w:t>
       </w:r>
-      <w:r>
-        <w:t>\</w:t>
-      </w:r>
-      <w:r>
-        <w:t xml:space="preserve"> </w:t>
-      </w:r>
+      <w:proofErr w:type="spellEnd"/>
+      <w:r>
+        <w:t>\</w:t>
+      </w:r>
+      <w:r>
+        <w:t xml:space="preserve"> </w:t>
+      </w:r>
+      <w:proofErr w:type="spellStart"/>
       <w:r>
         <w:t>NaturalPerson</w:t>
       </w:r>
+      <w:proofErr w:type="spellEnd"/>
       <w:r>
         <w:rPr>
           <w:rFonts w:hint="eastAsia"/>
@@ -1102,9 +1305,15 @@
           <w:szCs w:val="21"/>
         </w:rPr>
       </w:pPr>
-      <w:r>
-        <w:t>首先首先判断</w:t>
-      </w:r>
+      <w:proofErr w:type="gramStart"/>
+      <w:r>
+        <w:t>首先首先</w:t>
+      </w:r>
+      <w:proofErr w:type="gramEnd"/>
+      <w:r>
+        <w:t>判断</w:t>
+      </w:r>
+      <w:proofErr w:type="spellStart"/>
       <w:r>
         <w:rPr>
           <w:rFonts w:ascii="Consolas" w:eastAsia="SimSun" w:hAnsi="Consolas" w:cs="Consolas"/>
@@ -1123,6 +1332,7 @@
         </w:rPr>
         <w:t>.clueDraftData</w:t>
       </w:r>
+      <w:proofErr w:type="spellEnd"/>
       <w:r>
         <w:rPr>
           <w:rFonts w:ascii="Consolas" w:eastAsia="SimSun" w:hAnsi="Consolas" w:cs="Consolas"/>
@@ -1148,7 +1358,27 @@
           <w:kern w:val="0"/>
           <w:szCs w:val="21"/>
         </w:rPr>
-        <w:t>如果有值可进行查询，新增，无值不可进行操作</w:t>
+        <w:t>如果有值可进行查询，新增，无</w:t>
+      </w:r>
+      <w:proofErr w:type="gramStart"/>
+      <w:r>
+        <w:rPr>
+          <w:rFonts w:ascii="Consolas" w:eastAsia="SimSun" w:hAnsi="Consolas" w:cs="Consolas" w:hint="eastAsia"/>
+          <w:color w:val="D4D4D4"/>
+          <w:kern w:val="0"/>
+          <w:szCs w:val="21"/>
+        </w:rPr>
+        <w:t>值不可</w:t>
+      </w:r>
+      <w:proofErr w:type="gramEnd"/>
+      <w:r>
+        <w:rPr>
+          <w:rFonts w:ascii="Consolas" w:eastAsia="SimSun" w:hAnsi="Consolas" w:cs="Consolas" w:hint="eastAsia"/>
+          <w:color w:val="D4D4D4"/>
+          <w:kern w:val="0"/>
+          <w:szCs w:val="21"/>
+        </w:rPr>
+        <w:t>进行操作</w:t>
       </w:r>
     </w:p>
     <w:p>
@@ -1199,7 +1429,21 @@
           <w:rFonts w:hint="eastAsia"/>
         </w:rPr>
         <w:lastRenderedPageBreak/>
-        <w:t>修改逻辑：打开表单详情把当前行数据传过去。</w:t>
+        <w:t>修改逻辑：打开表单详情把当</w:t>
+      </w:r>
+      <w:proofErr w:type="gramStart"/>
+      <w:r>
+        <w:rPr>
+          <w:rFonts w:hint="eastAsia"/>
+        </w:rPr>
+        <w:t>前行数</w:t>
+      </w:r>
+      <w:proofErr w:type="gramEnd"/>
+      <w:r>
+        <w:rPr>
+          <w:rFonts w:hint="eastAsia"/>
+        </w:rPr>
+        <w:t>据传过去。</w:t>
       </w:r>
     </w:p>
     <w:p>
@@ -1348,9 +1592,11 @@
       <w:r>
         <w:t xml:space="preserve">: </w:t>
       </w:r>
+      <w:proofErr w:type="spellStart"/>
       <w:r>
         <w:t>PersonInfoDialog</w:t>
       </w:r>
+      <w:proofErr w:type="spellEnd"/>
       <w:r>
         <w:rPr>
           <w:rFonts w:hint="eastAsia"/>
@@ -1365,8 +1611,21 @@
         </w:rPr>
         <w:t>（路径：</w:t>
       </w:r>
-      <w:r>
-        <w:t>js-admin-web\jsxz-main-web2.0\src\</w:t>
+      <w:proofErr w:type="spellStart"/>
+      <w:r>
+        <w:t>js</w:t>
+      </w:r>
+      <w:proofErr w:type="spellEnd"/>
+      <w:r>
+        <w:t>-admin-web\jsxz-main-web2.0\</w:t>
+      </w:r>
+      <w:proofErr w:type="spellStart"/>
+      <w:r>
+        <w:t>src</w:t>
+      </w:r>
+      <w:proofErr w:type="spellEnd"/>
+      <w:r>
+        <w:t>\</w:t>
       </w:r>
       <w:r>
         <w:t xml:space="preserve"> components</w:t>
@@ -1375,26 +1634,41 @@
         <w:rPr>
           <w:rFonts w:hint="eastAsia"/>
         </w:rPr>
-        <w:t>\p</w:t>
+        <w:t>\</w:t>
+      </w:r>
+      <w:proofErr w:type="spellStart"/>
+      <w:r>
+        <w:rPr>
+          <w:rFonts w:hint="eastAsia"/>
+        </w:rPr>
+        <w:t>p</w:t>
       </w:r>
       <w:r>
         <w:t>blicDetails</w:t>
       </w:r>
-      <w:r>
-        <w:t>\</w:t>
-      </w:r>
-      <w:r>
-        <w:t xml:space="preserve"> </w:t>
-      </w:r>
+      <w:proofErr w:type="spellEnd"/>
+      <w:r>
+        <w:t>\</w:t>
+      </w:r>
+      <w:r>
+        <w:t xml:space="preserve"> </w:t>
+      </w:r>
+      <w:proofErr w:type="spellStart"/>
       <w:r>
         <w:t>NaturalPerson</w:t>
       </w:r>
-      <w:r>
-        <w:t>\</w:t>
-      </w:r>
-      <w:r>
-        <w:t xml:space="preserve"> PersonInfoDialog</w:t>
-      </w:r>
+      <w:proofErr w:type="spellEnd"/>
+      <w:r>
+        <w:t>\</w:t>
+      </w:r>
+      <w:r>
+        <w:t xml:space="preserve"> </w:t>
+      </w:r>
+      <w:proofErr w:type="spellStart"/>
+      <w:r>
+        <w:t>PersonInfoDialog</w:t>
+      </w:r>
+      <w:proofErr w:type="spellEnd"/>
       <w:r>
         <w:rPr>
           <w:rFonts w:hint="eastAsia"/>
@@ -1480,7 +1754,27 @@
           <w:kern w:val="0"/>
           <w:szCs w:val="21"/>
         </w:rPr>
-        <w:t>/jsxzRyjbxx/save</w:t>
+        <w:t>/</w:t>
+      </w:r>
+      <w:proofErr w:type="spellStart"/>
+      <w:r>
+        <w:rPr>
+          <w:rFonts w:ascii="Consolas" w:eastAsia="SimSun" w:hAnsi="Consolas" w:cs="Consolas"/>
+          <w:color w:val="CE9178"/>
+          <w:kern w:val="0"/>
+          <w:szCs w:val="21"/>
+        </w:rPr>
+        <w:t>jsxzRyjbxx</w:t>
+      </w:r>
+      <w:proofErr w:type="spellEnd"/>
+      <w:r>
+        <w:rPr>
+          <w:rFonts w:ascii="Consolas" w:eastAsia="SimSun" w:hAnsi="Consolas" w:cs="Consolas"/>
+          <w:color w:val="CE9178"/>
+          <w:kern w:val="0"/>
+          <w:szCs w:val="21"/>
+        </w:rPr>
+        <w:t>/save</w:t>
       </w:r>
     </w:p>
     <w:p/>
@@ -1563,9 +1857,11 @@
       <w:r>
         <w:t xml:space="preserve">: </w:t>
       </w:r>
+      <w:proofErr w:type="spellStart"/>
       <w:r>
         <w:t>UnitParties</w:t>
       </w:r>
+      <w:proofErr w:type="spellEnd"/>
       <w:r>
         <w:rPr>
           <w:rFonts w:hint="eastAsia"/>
@@ -1580,8 +1876,21 @@
         </w:rPr>
         <w:t>（路径：</w:t>
       </w:r>
-      <w:r>
-        <w:t>js-admin-web\jsxz-main-web2.0\src\</w:t>
+      <w:proofErr w:type="spellStart"/>
+      <w:r>
+        <w:t>js</w:t>
+      </w:r>
+      <w:proofErr w:type="spellEnd"/>
+      <w:r>
+        <w:t>-admin-web\jsxz-main-web2.0\</w:t>
+      </w:r>
+      <w:proofErr w:type="spellStart"/>
+      <w:r>
+        <w:t>src</w:t>
+      </w:r>
+      <w:proofErr w:type="spellEnd"/>
+      <w:r>
+        <w:t>\</w:t>
       </w:r>
       <w:r>
         <w:t xml:space="preserve"> components</w:t>
@@ -1590,32 +1899,47 @@
         <w:rPr>
           <w:rFonts w:hint="eastAsia"/>
         </w:rPr>
-        <w:t>\p</w:t>
+        <w:t>\</w:t>
+      </w:r>
+      <w:proofErr w:type="spellStart"/>
+      <w:r>
+        <w:rPr>
+          <w:rFonts w:hint="eastAsia"/>
+        </w:rPr>
+        <w:t>p</w:t>
       </w:r>
       <w:r>
         <w:t>blicDetails</w:t>
       </w:r>
-      <w:r>
-        <w:t>\</w:t>
-      </w:r>
-      <w:r>
-        <w:t xml:space="preserve"> </w:t>
-      </w:r>
+      <w:proofErr w:type="spellEnd"/>
+      <w:r>
+        <w:t>\</w:t>
+      </w:r>
+      <w:r>
+        <w:t xml:space="preserve"> </w:t>
+      </w:r>
+      <w:proofErr w:type="spellStart"/>
       <w:r>
         <w:t>UnitParties</w:t>
       </w:r>
-      <w:r>
-        <w:rPr>
-          <w:rFonts w:hint="eastAsia"/>
-        </w:rPr>
-        <w:t>\</w:t>
-      </w:r>
-      <w:r>
-        <w:t xml:space="preserve"> UnitParties</w:t>
+      <w:proofErr w:type="spellEnd"/>
+      <w:r>
+        <w:rPr>
+          <w:rFonts w:hint="eastAsia"/>
+        </w:rPr>
+        <w:t>\</w:t>
+      </w:r>
+      <w:r>
+        <w:t xml:space="preserve"> </w:t>
+      </w:r>
+      <w:proofErr w:type="spellStart"/>
+      <w:r>
+        <w:t>UnitParties</w:t>
       </w:r>
       <w:r>
         <w:t>.vue</w:t>
       </w:r>
+      <w:proofErr w:type="spellEnd"/>
       <w:r>
         <w:rPr>
           <w:rFonts w:hint="eastAsia"/>
@@ -1774,9 +2098,11 @@
       <w:r>
         <w:t xml:space="preserve">: </w:t>
       </w:r>
+      <w:proofErr w:type="spellStart"/>
       <w:r>
         <w:t>UnitPartiesDialog</w:t>
       </w:r>
+      <w:proofErr w:type="spellEnd"/>
       <w:r>
         <w:rPr>
           <w:rFonts w:hint="eastAsia"/>
@@ -1791,8 +2117,21 @@
         </w:rPr>
         <w:t>（路径：</w:t>
       </w:r>
-      <w:r>
-        <w:t>js-admin-web\jsxz-main-web2.0\src\</w:t>
+      <w:proofErr w:type="spellStart"/>
+      <w:r>
+        <w:t>js</w:t>
+      </w:r>
+      <w:proofErr w:type="spellEnd"/>
+      <w:r>
+        <w:t>-admin-web\jsxz-main-web2.0\</w:t>
+      </w:r>
+      <w:proofErr w:type="spellStart"/>
+      <w:r>
+        <w:t>src</w:t>
+      </w:r>
+      <w:proofErr w:type="spellEnd"/>
+      <w:r>
+        <w:t>\</w:t>
       </w:r>
       <w:r>
         <w:t xml:space="preserve"> components</w:t>
@@ -1801,35 +2140,47 @@
         <w:rPr>
           <w:rFonts w:hint="eastAsia"/>
         </w:rPr>
-        <w:t>\p</w:t>
+        <w:t>\</w:t>
+      </w:r>
+      <w:proofErr w:type="spellStart"/>
+      <w:r>
+        <w:rPr>
+          <w:rFonts w:hint="eastAsia"/>
+        </w:rPr>
+        <w:t>p</w:t>
       </w:r>
       <w:r>
         <w:t>blicDetails</w:t>
       </w:r>
-      <w:r>
-        <w:t>\</w:t>
-      </w:r>
-      <w:r>
-        <w:t xml:space="preserve"> </w:t>
-      </w:r>
+      <w:proofErr w:type="spellEnd"/>
+      <w:r>
+        <w:t>\</w:t>
+      </w:r>
+      <w:r>
+        <w:t xml:space="preserve"> </w:t>
+      </w:r>
+      <w:proofErr w:type="spellStart"/>
       <w:r>
         <w:t>UnitParties</w:t>
       </w:r>
-      <w:r>
-        <w:rPr>
-          <w:rFonts w:hint="eastAsia"/>
-        </w:rPr>
-        <w:t>\</w:t>
-      </w:r>
-      <w:r>
-        <w:t xml:space="preserve"> </w:t>
-      </w:r>
+      <w:proofErr w:type="spellEnd"/>
+      <w:r>
+        <w:rPr>
+          <w:rFonts w:hint="eastAsia"/>
+        </w:rPr>
+        <w:t>\</w:t>
+      </w:r>
+      <w:r>
+        <w:t xml:space="preserve"> </w:t>
+      </w:r>
+      <w:proofErr w:type="spellStart"/>
       <w:r>
         <w:t>UnitPartiesDialog</w:t>
       </w:r>
       <w:r>
         <w:t>.vue</w:t>
       </w:r>
+      <w:proofErr w:type="spellEnd"/>
       <w:r>
         <w:rPr>
           <w:rFonts w:hint="eastAsia"/>
@@ -1961,9 +2312,11 @@
       <w:r>
         <w:t xml:space="preserve">: </w:t>
       </w:r>
+      <w:proofErr w:type="spellStart"/>
       <w:r>
         <w:t>FreightTransportation</w:t>
       </w:r>
+      <w:proofErr w:type="spellEnd"/>
       <w:r>
         <w:rPr>
           <w:rFonts w:hint="eastAsia"/>
@@ -1978,8 +2331,21 @@
         </w:rPr>
         <w:t>（路径：</w:t>
       </w:r>
-      <w:r>
-        <w:t>js-admin-web\jsxz-main-web2.0\src\</w:t>
+      <w:proofErr w:type="spellStart"/>
+      <w:r>
+        <w:t>js</w:t>
+      </w:r>
+      <w:proofErr w:type="spellEnd"/>
+      <w:r>
+        <w:t>-admin-web\jsxz-main-web2.0\</w:t>
+      </w:r>
+      <w:proofErr w:type="spellStart"/>
+      <w:r>
+        <w:t>src</w:t>
+      </w:r>
+      <w:proofErr w:type="spellEnd"/>
+      <w:r>
+        <w:t>\</w:t>
       </w:r>
       <w:r>
         <w:t xml:space="preserve"> components</w:t>
@@ -1988,35 +2354,47 @@
         <w:rPr>
           <w:rFonts w:hint="eastAsia"/>
         </w:rPr>
-        <w:t>\p</w:t>
+        <w:t>\</w:t>
+      </w:r>
+      <w:proofErr w:type="spellStart"/>
+      <w:r>
+        <w:rPr>
+          <w:rFonts w:hint="eastAsia"/>
+        </w:rPr>
+        <w:t>p</w:t>
       </w:r>
       <w:r>
         <w:t>blicDetails</w:t>
       </w:r>
-      <w:r>
-        <w:t>\</w:t>
-      </w:r>
-      <w:r>
-        <w:t xml:space="preserve"> </w:t>
-      </w:r>
+      <w:proofErr w:type="spellEnd"/>
+      <w:r>
+        <w:t>\</w:t>
+      </w:r>
+      <w:r>
+        <w:t xml:space="preserve"> </w:t>
+      </w:r>
+      <w:proofErr w:type="spellStart"/>
       <w:r>
         <w:t>FreightTransportation</w:t>
       </w:r>
-      <w:r>
-        <w:rPr>
-          <w:rFonts w:hint="eastAsia"/>
-        </w:rPr>
-        <w:t>\</w:t>
-      </w:r>
-      <w:r>
-        <w:t xml:space="preserve"> </w:t>
-      </w:r>
+      <w:proofErr w:type="spellEnd"/>
+      <w:r>
+        <w:rPr>
+          <w:rFonts w:hint="eastAsia"/>
+        </w:rPr>
+        <w:t>\</w:t>
+      </w:r>
+      <w:r>
+        <w:t xml:space="preserve"> </w:t>
+      </w:r>
+      <w:proofErr w:type="spellStart"/>
       <w:r>
         <w:t>FreightTransportation</w:t>
       </w:r>
       <w:r>
         <w:t>.vue</w:t>
       </w:r>
+      <w:proofErr w:type="spellEnd"/>
       <w:r>
         <w:rPr>
           <w:rFonts w:hint="eastAsia"/>
@@ -2038,9 +2416,11 @@
       <w:r>
         <w:t xml:space="preserve">: </w:t>
       </w:r>
+      <w:proofErr w:type="spellStart"/>
       <w:r>
         <w:t>FreightTransportationDialog</w:t>
       </w:r>
+      <w:proofErr w:type="spellEnd"/>
       <w:r>
         <w:rPr>
           <w:rFonts w:hint="eastAsia"/>
@@ -2055,8 +2435,21 @@
         </w:rPr>
         <w:t>（路径：</w:t>
       </w:r>
-      <w:r>
-        <w:t>js-admin-web\jsxz-main-web2.0\src\</w:t>
+      <w:proofErr w:type="spellStart"/>
+      <w:r>
+        <w:t>js</w:t>
+      </w:r>
+      <w:proofErr w:type="spellEnd"/>
+      <w:r>
+        <w:t>-admin-web\jsxz-main-web2.0\</w:t>
+      </w:r>
+      <w:proofErr w:type="spellStart"/>
+      <w:r>
+        <w:t>src</w:t>
+      </w:r>
+      <w:proofErr w:type="spellEnd"/>
+      <w:r>
+        <w:t>\</w:t>
       </w:r>
       <w:r>
         <w:t xml:space="preserve"> components</w:t>
@@ -2065,35 +2458,47 @@
         <w:rPr>
           <w:rFonts w:hint="eastAsia"/>
         </w:rPr>
-        <w:t>\p</w:t>
+        <w:t>\</w:t>
+      </w:r>
+      <w:proofErr w:type="spellStart"/>
+      <w:r>
+        <w:rPr>
+          <w:rFonts w:hint="eastAsia"/>
+        </w:rPr>
+        <w:t>p</w:t>
       </w:r>
       <w:r>
         <w:t>blicDetails</w:t>
       </w:r>
-      <w:r>
-        <w:t>\</w:t>
-      </w:r>
-      <w:r>
-        <w:t xml:space="preserve"> </w:t>
-      </w:r>
+      <w:proofErr w:type="spellEnd"/>
+      <w:r>
+        <w:t>\</w:t>
+      </w:r>
+      <w:r>
+        <w:t xml:space="preserve"> </w:t>
+      </w:r>
+      <w:proofErr w:type="spellStart"/>
       <w:r>
         <w:t>FreightTransportation</w:t>
       </w:r>
-      <w:r>
-        <w:rPr>
-          <w:rFonts w:hint="eastAsia"/>
-        </w:rPr>
-        <w:t>\</w:t>
-      </w:r>
-      <w:r>
-        <w:t xml:space="preserve"> </w:t>
-      </w:r>
+      <w:proofErr w:type="spellEnd"/>
+      <w:r>
+        <w:rPr>
+          <w:rFonts w:hint="eastAsia"/>
+        </w:rPr>
+        <w:t>\</w:t>
+      </w:r>
+      <w:r>
+        <w:t xml:space="preserve"> </w:t>
+      </w:r>
+      <w:proofErr w:type="spellStart"/>
       <w:r>
         <w:t>FreightTransportationDialog</w:t>
       </w:r>
       <w:r>
         <w:t>.vue</w:t>
       </w:r>
+      <w:proofErr w:type="spellEnd"/>
       <w:r>
         <w:rPr>
           <w:rFonts w:hint="eastAsia"/>
@@ -2144,9 +2549,11 @@
       <w:r>
         <w:t xml:space="preserve">: </w:t>
       </w:r>
+      <w:proofErr w:type="spellStart"/>
       <w:r>
         <w:t>InvolvedTransportTool</w:t>
       </w:r>
+      <w:proofErr w:type="spellEnd"/>
       <w:r>
         <w:rPr>
           <w:rFonts w:hint="eastAsia"/>
@@ -2161,8 +2568,21 @@
         </w:rPr>
         <w:t>（路径：</w:t>
       </w:r>
-      <w:r>
-        <w:t>js-admin-web\jsxz-main-web2.0\src\</w:t>
+      <w:proofErr w:type="spellStart"/>
+      <w:r>
+        <w:t>js</w:t>
+      </w:r>
+      <w:proofErr w:type="spellEnd"/>
+      <w:r>
+        <w:t>-admin-web\jsxz-main-web2.0\</w:t>
+      </w:r>
+      <w:proofErr w:type="spellStart"/>
+      <w:r>
+        <w:t>src</w:t>
+      </w:r>
+      <w:proofErr w:type="spellEnd"/>
+      <w:r>
+        <w:t>\</w:t>
       </w:r>
       <w:r>
         <w:t xml:space="preserve"> components</w:t>
@@ -2171,35 +2591,47 @@
         <w:rPr>
           <w:rFonts w:hint="eastAsia"/>
         </w:rPr>
-        <w:t>\p</w:t>
+        <w:t>\</w:t>
+      </w:r>
+      <w:proofErr w:type="spellStart"/>
+      <w:r>
+        <w:rPr>
+          <w:rFonts w:hint="eastAsia"/>
+        </w:rPr>
+        <w:t>p</w:t>
       </w:r>
       <w:r>
         <w:t>blicDetails</w:t>
       </w:r>
-      <w:r>
-        <w:t>\</w:t>
-      </w:r>
-      <w:r>
-        <w:t xml:space="preserve"> </w:t>
-      </w:r>
+      <w:proofErr w:type="spellEnd"/>
+      <w:r>
+        <w:t>\</w:t>
+      </w:r>
+      <w:r>
+        <w:t xml:space="preserve"> </w:t>
+      </w:r>
+      <w:proofErr w:type="spellStart"/>
       <w:r>
         <w:t>InvolvedTransportTool</w:t>
       </w:r>
-      <w:r>
-        <w:rPr>
-          <w:rFonts w:hint="eastAsia"/>
-        </w:rPr>
-        <w:t>\</w:t>
-      </w:r>
-      <w:r>
-        <w:t xml:space="preserve"> </w:t>
-      </w:r>
+      <w:proofErr w:type="spellEnd"/>
+      <w:r>
+        <w:rPr>
+          <w:rFonts w:hint="eastAsia"/>
+        </w:rPr>
+        <w:t>\</w:t>
+      </w:r>
+      <w:r>
+        <w:t xml:space="preserve"> </w:t>
+      </w:r>
+      <w:proofErr w:type="spellStart"/>
       <w:r>
         <w:t>InvolvedTransportTool</w:t>
       </w:r>
       <w:r>
         <w:t>.vue</w:t>
       </w:r>
+      <w:proofErr w:type="spellEnd"/>
       <w:r>
         <w:rPr>
           <w:rFonts w:hint="eastAsia"/>
@@ -2221,9 +2653,11 @@
       <w:r>
         <w:t xml:space="preserve">: </w:t>
       </w:r>
+      <w:proofErr w:type="spellStart"/>
       <w:r>
         <w:t>InvolvedTransportToolDialog</w:t>
       </w:r>
+      <w:proofErr w:type="spellEnd"/>
       <w:r>
         <w:rPr>
           <w:rFonts w:hint="eastAsia"/>
@@ -2238,8 +2672,21 @@
         </w:rPr>
         <w:t>（路径：</w:t>
       </w:r>
-      <w:r>
-        <w:t>js-admin-web\jsxz-main-web2.0\src\</w:t>
+      <w:proofErr w:type="spellStart"/>
+      <w:r>
+        <w:t>js</w:t>
+      </w:r>
+      <w:proofErr w:type="spellEnd"/>
+      <w:r>
+        <w:t>-admin-web\jsxz-main-web2.0\</w:t>
+      </w:r>
+      <w:proofErr w:type="spellStart"/>
+      <w:r>
+        <w:t>src</w:t>
+      </w:r>
+      <w:proofErr w:type="spellEnd"/>
+      <w:r>
+        <w:t>\</w:t>
       </w:r>
       <w:r>
         <w:t xml:space="preserve"> components</w:t>
@@ -2248,35 +2695,47 @@
         <w:rPr>
           <w:rFonts w:hint="eastAsia"/>
         </w:rPr>
-        <w:t>\p</w:t>
+        <w:t>\</w:t>
+      </w:r>
+      <w:proofErr w:type="spellStart"/>
+      <w:r>
+        <w:rPr>
+          <w:rFonts w:hint="eastAsia"/>
+        </w:rPr>
+        <w:t>p</w:t>
       </w:r>
       <w:r>
         <w:t>blicDetails</w:t>
       </w:r>
-      <w:r>
-        <w:t>\</w:t>
-      </w:r>
-      <w:r>
-        <w:t xml:space="preserve"> </w:t>
-      </w:r>
+      <w:proofErr w:type="spellEnd"/>
+      <w:r>
+        <w:t>\</w:t>
+      </w:r>
+      <w:r>
+        <w:t xml:space="preserve"> </w:t>
+      </w:r>
+      <w:proofErr w:type="spellStart"/>
       <w:r>
         <w:t>FreightTransportation</w:t>
       </w:r>
-      <w:r>
-        <w:rPr>
-          <w:rFonts w:hint="eastAsia"/>
-        </w:rPr>
-        <w:t>\</w:t>
-      </w:r>
-      <w:r>
-        <w:t xml:space="preserve"> </w:t>
-      </w:r>
+      <w:proofErr w:type="spellEnd"/>
+      <w:r>
+        <w:rPr>
+          <w:rFonts w:hint="eastAsia"/>
+        </w:rPr>
+        <w:t>\</w:t>
+      </w:r>
+      <w:r>
+        <w:t xml:space="preserve"> </w:t>
+      </w:r>
+      <w:proofErr w:type="spellStart"/>
       <w:r>
         <w:t>InvolvedTransportToolDialog</w:t>
       </w:r>
       <w:r>
         <w:t>.vue</w:t>
       </w:r>
+      <w:proofErr w:type="spellEnd"/>
       <w:r>
         <w:rPr>
           <w:rFonts w:hint="eastAsia"/>
@@ -2328,9 +2787,11 @@
       <w:r>
         <w:t xml:space="preserve">: </w:t>
       </w:r>
+      <w:proofErr w:type="spellStart"/>
       <w:r>
         <w:t>EvidenceMaterial</w:t>
       </w:r>
+      <w:proofErr w:type="spellEnd"/>
       <w:r>
         <w:rPr>
           <w:rFonts w:hint="eastAsia"/>
@@ -2346,8 +2807,21 @@
         <w:lastRenderedPageBreak/>
         <w:t>（路径：</w:t>
       </w:r>
-      <w:r>
-        <w:t>js-admin-web\jsxz-main-web2.0\src\</w:t>
+      <w:proofErr w:type="spellStart"/>
+      <w:r>
+        <w:t>js</w:t>
+      </w:r>
+      <w:proofErr w:type="spellEnd"/>
+      <w:r>
+        <w:t>-admin-web\jsxz-main-web2.0\</w:t>
+      </w:r>
+      <w:proofErr w:type="spellStart"/>
+      <w:r>
+        <w:t>src</w:t>
+      </w:r>
+      <w:proofErr w:type="spellEnd"/>
+      <w:r>
+        <w:t>\</w:t>
       </w:r>
       <w:r>
         <w:t xml:space="preserve"> components</w:t>
@@ -2356,35 +2830,47 @@
         <w:rPr>
           <w:rFonts w:hint="eastAsia"/>
         </w:rPr>
-        <w:t>\p</w:t>
+        <w:t>\</w:t>
+      </w:r>
+      <w:proofErr w:type="spellStart"/>
+      <w:r>
+        <w:rPr>
+          <w:rFonts w:hint="eastAsia"/>
+        </w:rPr>
+        <w:t>p</w:t>
       </w:r>
       <w:r>
         <w:t>blicDetails</w:t>
       </w:r>
-      <w:r>
-        <w:t>\</w:t>
-      </w:r>
-      <w:r>
-        <w:t xml:space="preserve"> </w:t>
-      </w:r>
+      <w:proofErr w:type="spellEnd"/>
+      <w:r>
+        <w:t>\</w:t>
+      </w:r>
+      <w:r>
+        <w:t xml:space="preserve"> </w:t>
+      </w:r>
+      <w:proofErr w:type="spellStart"/>
       <w:r>
         <w:t>EvidenceMaterial</w:t>
       </w:r>
-      <w:r>
-        <w:rPr>
-          <w:rFonts w:hint="eastAsia"/>
-        </w:rPr>
-        <w:t>\</w:t>
-      </w:r>
-      <w:r>
-        <w:t xml:space="preserve"> </w:t>
-      </w:r>
+      <w:proofErr w:type="spellEnd"/>
+      <w:r>
+        <w:rPr>
+          <w:rFonts w:hint="eastAsia"/>
+        </w:rPr>
+        <w:t>\</w:t>
+      </w:r>
+      <w:r>
+        <w:t xml:space="preserve"> </w:t>
+      </w:r>
+      <w:proofErr w:type="spellStart"/>
       <w:r>
         <w:t>EvidenceMaterial</w:t>
       </w:r>
       <w:r>
         <w:t>.vue</w:t>
       </w:r>
+      <w:proofErr w:type="spellEnd"/>
       <w:r>
         <w:rPr>
           <w:rFonts w:hint="eastAsia"/>
@@ -2397,7 +2883,21 @@
         <w:rPr>
           <w:rFonts w:hint="eastAsia"/>
         </w:rPr>
-        <w:t>处理左侧菜单栏的逻辑，菜单栏目是在前端写死的，返回的数据是对应目录下的有多少条上传文件</w:t>
+        <w:t>处理左侧菜单栏的逻辑，菜单栏目是在</w:t>
+      </w:r>
+      <w:proofErr w:type="gramStart"/>
+      <w:r>
+        <w:rPr>
+          <w:rFonts w:hint="eastAsia"/>
+        </w:rPr>
+        <w:t>前端写死</w:t>
+      </w:r>
+      <w:proofErr w:type="gramEnd"/>
+      <w:r>
+        <w:rPr>
+          <w:rFonts w:hint="eastAsia"/>
+        </w:rPr>
+        <w:t>的，返回的数据是对应目录下的有多少条上传文件</w:t>
       </w:r>
     </w:p>
     <w:p>
@@ -2494,9 +2994,11 @@
       <w:r>
         <w:t xml:space="preserve">: </w:t>
       </w:r>
+      <w:proofErr w:type="spellStart"/>
       <w:r>
         <w:t>UpDataDialog</w:t>
       </w:r>
+      <w:proofErr w:type="spellEnd"/>
       <w:r>
         <w:rPr>
           <w:rFonts w:hint="eastAsia"/>
@@ -2511,8 +3013,21 @@
         </w:rPr>
         <w:t>（路径：</w:t>
       </w:r>
-      <w:r>
-        <w:t>js-admin-web\jsxz-main-web2.0\src\</w:t>
+      <w:proofErr w:type="spellStart"/>
+      <w:r>
+        <w:t>js</w:t>
+      </w:r>
+      <w:proofErr w:type="spellEnd"/>
+      <w:r>
+        <w:t>-admin-web\jsxz-main-web2.0\</w:t>
+      </w:r>
+      <w:proofErr w:type="spellStart"/>
+      <w:r>
+        <w:t>src</w:t>
+      </w:r>
+      <w:proofErr w:type="spellEnd"/>
+      <w:r>
+        <w:t>\</w:t>
       </w:r>
       <w:r>
         <w:t xml:space="preserve"> components</w:t>
@@ -2521,35 +3036,47 @@
         <w:rPr>
           <w:rFonts w:hint="eastAsia"/>
         </w:rPr>
-        <w:t>\p</w:t>
+        <w:t>\</w:t>
+      </w:r>
+      <w:proofErr w:type="spellStart"/>
+      <w:r>
+        <w:rPr>
+          <w:rFonts w:hint="eastAsia"/>
+        </w:rPr>
+        <w:t>p</w:t>
       </w:r>
       <w:r>
         <w:t>blicDetails</w:t>
       </w:r>
-      <w:r>
-        <w:t>\</w:t>
-      </w:r>
-      <w:r>
-        <w:t xml:space="preserve"> </w:t>
-      </w:r>
+      <w:proofErr w:type="spellEnd"/>
+      <w:r>
+        <w:t>\</w:t>
+      </w:r>
+      <w:r>
+        <w:t xml:space="preserve"> </w:t>
+      </w:r>
+      <w:proofErr w:type="spellStart"/>
       <w:r>
         <w:t>EvidenceMaterial</w:t>
       </w:r>
-      <w:r>
-        <w:rPr>
-          <w:rFonts w:hint="eastAsia"/>
-        </w:rPr>
-        <w:t>\</w:t>
-      </w:r>
-      <w:r>
-        <w:t xml:space="preserve"> </w:t>
-      </w:r>
+      <w:proofErr w:type="spellEnd"/>
+      <w:r>
+        <w:rPr>
+          <w:rFonts w:hint="eastAsia"/>
+        </w:rPr>
+        <w:t>\</w:t>
+      </w:r>
+      <w:r>
+        <w:t xml:space="preserve"> </w:t>
+      </w:r>
+      <w:proofErr w:type="spellStart"/>
       <w:r>
         <w:t>UpDataDialog</w:t>
       </w:r>
       <w:r>
         <w:t>.vue</w:t>
       </w:r>
+      <w:proofErr w:type="spellEnd"/>
       <w:r>
         <w:rPr>
           <w:rFonts w:hint="eastAsia"/>
@@ -2888,8 +3415,21 @@
         </w:rPr>
         <w:t>）（路径：</w:t>
       </w:r>
-      <w:r>
-        <w:t>js-admin-web\jsxz-main-web2.0\src\views\Home</w:t>
+      <w:proofErr w:type="spellStart"/>
+      <w:r>
+        <w:t>js</w:t>
+      </w:r>
+      <w:proofErr w:type="spellEnd"/>
+      <w:r>
+        <w:t>-admin-web\jsxz-main-web2.0\</w:t>
+      </w:r>
+      <w:proofErr w:type="spellStart"/>
+      <w:r>
+        <w:t>src</w:t>
+      </w:r>
+      <w:proofErr w:type="spellEnd"/>
+      <w:r>
+        <w:t>\views\Home</w:t>
       </w:r>
       <w:r>
         <w:rPr>
@@ -2906,7 +3446,21 @@
         <w:rPr>
           <w:rFonts w:hint="eastAsia"/>
         </w:rPr>
-        <w:t xml:space="preserve">待办页面对应两个Tab页分别为 </w:t>
+        <w:t>待办页面对应两个Tab</w:t>
+      </w:r>
+      <w:proofErr w:type="gramStart"/>
+      <w:r>
+        <w:rPr>
+          <w:rFonts w:hint="eastAsia"/>
+        </w:rPr>
+        <w:t>页分别</w:t>
+      </w:r>
+      <w:proofErr w:type="gramEnd"/>
+      <w:r>
+        <w:rPr>
+          <w:rFonts w:hint="eastAsia"/>
+        </w:rPr>
+        <w:t xml:space="preserve">为 </w:t>
       </w:r>
       <w:r>
         <w:rPr>
@@ -2961,9 +3515,11 @@
       <w:r>
         <w:t xml:space="preserve">: </w:t>
       </w:r>
+      <w:proofErr w:type="spellStart"/>
       <w:r>
         <w:t>NotDoTableList</w:t>
       </w:r>
+      <w:proofErr w:type="spellEnd"/>
       <w:r>
         <w:rPr>
           <w:rFonts w:hint="eastAsia"/>
@@ -2981,8 +3537,21 @@
         </w:rPr>
         <w:t>（路径：</w:t>
       </w:r>
-      <w:r>
-        <w:t>js-admin-web\jsxz-main-web2.0\src\</w:t>
+      <w:proofErr w:type="spellStart"/>
+      <w:r>
+        <w:t>js</w:t>
+      </w:r>
+      <w:proofErr w:type="spellEnd"/>
+      <w:r>
+        <w:t>-admin-web\jsxz-main-web2.0\</w:t>
+      </w:r>
+      <w:proofErr w:type="spellStart"/>
+      <w:r>
+        <w:t>src</w:t>
+      </w:r>
+      <w:proofErr w:type="spellEnd"/>
+      <w:r>
+        <w:t>\</w:t>
       </w:r>
       <w:r>
         <w:t>components</w:t>
@@ -2990,12 +3559,22 @@
       <w:r>
         <w:t>\</w:t>
       </w:r>
-      <w:r>
-        <w:t>TableList\</w:t>
-      </w:r>
-      <w:r>
-        <w:t xml:space="preserve"> NotDoTableList</w:t>
-      </w:r>
+      <w:proofErr w:type="spellStart"/>
+      <w:r>
+        <w:t>TableList</w:t>
+      </w:r>
+      <w:proofErr w:type="spellEnd"/>
+      <w:r>
+        <w:t>\</w:t>
+      </w:r>
+      <w:r>
+        <w:t xml:space="preserve"> </w:t>
+      </w:r>
+      <w:proofErr w:type="spellStart"/>
+      <w:r>
+        <w:t>NotDoTableList</w:t>
+      </w:r>
+      <w:proofErr w:type="spellEnd"/>
       <w:r>
         <w:rPr>
           <w:rFonts w:hint="eastAsia"/>
@@ -3059,8 +3638,19 @@
           <w:kern w:val="0"/>
           <w:szCs w:val="21"/>
         </w:rPr>
-        <w:t>/personal/ajToDoList</w:t>
-      </w:r>
+        <w:t>/personal/</w:t>
+      </w:r>
+      <w:proofErr w:type="spellStart"/>
+      <w:r>
+        <w:rPr>
+          <w:rFonts w:ascii="Consolas" w:eastAsia="SimSun" w:hAnsi="Consolas" w:cs="Consolas"/>
+          <w:color w:val="CE9178"/>
+          <w:kern w:val="0"/>
+          <w:szCs w:val="21"/>
+        </w:rPr>
+        <w:t>ajToDoList</w:t>
+      </w:r>
+      <w:proofErr w:type="spellEnd"/>
     </w:p>
     <w:p>
       <w:pPr>
@@ -3103,8 +3693,19 @@
           <w:kern w:val="0"/>
           <w:szCs w:val="21"/>
         </w:rPr>
-        <w:t>/personal/ajDoneList</w:t>
-      </w:r>
+        <w:t>/personal/</w:t>
+      </w:r>
+      <w:proofErr w:type="spellStart"/>
+      <w:r>
+        <w:rPr>
+          <w:rFonts w:ascii="Consolas" w:eastAsia="SimSun" w:hAnsi="Consolas" w:cs="Consolas"/>
+          <w:color w:val="CE9178"/>
+          <w:kern w:val="0"/>
+          <w:szCs w:val="21"/>
+        </w:rPr>
+        <w:t>ajDoneList</w:t>
+      </w:r>
+      <w:proofErr w:type="spellEnd"/>
       <w:r>
         <w:rPr>
           <w:rFonts w:hint="eastAsia"/>
@@ -3251,7 +3852,21 @@
         <w:rPr>
           <w:rFonts w:hint="eastAsia"/>
         </w:rPr>
-        <w:t xml:space="preserve"> 一般和两简的条件不同根据视角去</w:t>
+        <w:t xml:space="preserve"> 一般</w:t>
+      </w:r>
+      <w:proofErr w:type="gramStart"/>
+      <w:r>
+        <w:rPr>
+          <w:rFonts w:hint="eastAsia"/>
+        </w:rPr>
+        <w:t>和两简的</w:t>
+      </w:r>
+      <w:proofErr w:type="gramEnd"/>
+      <w:r>
+        <w:rPr>
+          <w:rFonts w:hint="eastAsia"/>
+        </w:rPr>
+        <w:t>条件不同根据视角去</w:t>
       </w:r>
       <w:r>
         <w:rPr>
@@ -3344,9 +3959,11 @@
       <w:r>
         <w:t xml:space="preserve">: </w:t>
       </w:r>
+      <w:proofErr w:type="spellStart"/>
       <w:r>
         <w:t>DoneTableList</w:t>
       </w:r>
+      <w:proofErr w:type="spellEnd"/>
       <w:r>
         <w:rPr>
           <w:rFonts w:hint="eastAsia"/>
@@ -3364,8 +3981,21 @@
         </w:rPr>
         <w:t>（路径：</w:t>
       </w:r>
-      <w:r>
-        <w:t>js-admin-web\jsxz-main-web2.0\src\</w:t>
+      <w:proofErr w:type="spellStart"/>
+      <w:r>
+        <w:t>js</w:t>
+      </w:r>
+      <w:proofErr w:type="spellEnd"/>
+      <w:r>
+        <w:t>-admin-web\jsxz-main-web2.0\</w:t>
+      </w:r>
+      <w:proofErr w:type="spellStart"/>
+      <w:r>
+        <w:t>src</w:t>
+      </w:r>
+      <w:proofErr w:type="spellEnd"/>
+      <w:r>
+        <w:t>\</w:t>
       </w:r>
       <w:r>
         <w:t>components</w:t>
@@ -3373,15 +4003,22 @@
       <w:r>
         <w:t>\</w:t>
       </w:r>
-      <w:r>
-        <w:t>TableList\</w:t>
-      </w:r>
-      <w:r>
-        <w:t xml:space="preserve"> </w:t>
-      </w:r>
+      <w:proofErr w:type="spellStart"/>
+      <w:r>
+        <w:t>TableList</w:t>
+      </w:r>
+      <w:proofErr w:type="spellEnd"/>
+      <w:r>
+        <w:t>\</w:t>
+      </w:r>
+      <w:r>
+        <w:t xml:space="preserve"> </w:t>
+      </w:r>
+      <w:proofErr w:type="spellStart"/>
       <w:r>
         <w:t>DoneTableList</w:t>
       </w:r>
+      <w:proofErr w:type="spellEnd"/>
       <w:r>
         <w:rPr>
           <w:rFonts w:hint="eastAsia"/>
@@ -3446,8 +4083,19 @@
           <w:kern w:val="0"/>
           <w:szCs w:val="21"/>
         </w:rPr>
-        <w:t>/personal/ajDoneList</w:t>
-      </w:r>
+        <w:t>/personal/</w:t>
+      </w:r>
+      <w:proofErr w:type="spellStart"/>
+      <w:r>
+        <w:rPr>
+          <w:rFonts w:ascii="Consolas" w:eastAsia="SimSun" w:hAnsi="Consolas" w:cs="Consolas"/>
+          <w:color w:val="CE9178"/>
+          <w:kern w:val="0"/>
+          <w:szCs w:val="21"/>
+        </w:rPr>
+        <w:t>ajDoneList</w:t>
+      </w:r>
+      <w:proofErr w:type="spellEnd"/>
     </w:p>
     <w:p>
       <w:pPr>
@@ -3730,7 +4378,14 @@
         <w:rPr>
           <w:rFonts w:hint="eastAsia"/>
         </w:rPr>
-        <w:t>主流程呈请页面（其中包括主流程呈请，主流程审批，两简</w:t>
+        <w:t>主流程呈请页面（其中包括主流程呈请，主流程审批，</w:t>
+      </w:r>
+      <w:proofErr w:type="gramStart"/>
+      <w:r>
+        <w:rPr>
+          <w:rFonts w:hint="eastAsia"/>
+        </w:rPr>
+        <w:t>两简</w:t>
       </w:r>
       <w:r>
         <w:rPr>
@@ -3738,6 +4393,7 @@
         </w:rPr>
         <w:t>呈请</w:t>
       </w:r>
+      <w:proofErr w:type="gramEnd"/>
       <w:r>
         <w:rPr>
           <w:rFonts w:hint="eastAsia"/>
@@ -3872,9 +4528,11 @@
       <w:r>
         <w:t xml:space="preserve">: </w:t>
       </w:r>
+      <w:proofErr w:type="spellStart"/>
       <w:r>
         <w:t>approvalAction</w:t>
       </w:r>
+      <w:proofErr w:type="spellEnd"/>
       <w:r>
         <w:rPr>
           <w:rFonts w:hint="eastAsia"/>
@@ -3895,8 +4553,21 @@
         </w:rPr>
         <w:t>（路径：</w:t>
       </w:r>
-      <w:r>
-        <w:t>js-admin-web\jsxz-main-web2.0\src\</w:t>
+      <w:proofErr w:type="spellStart"/>
+      <w:r>
+        <w:t>js</w:t>
+      </w:r>
+      <w:proofErr w:type="spellEnd"/>
+      <w:r>
+        <w:t>-admin-web\jsxz-main-web2.0\</w:t>
+      </w:r>
+      <w:proofErr w:type="spellStart"/>
+      <w:r>
+        <w:t>src</w:t>
+      </w:r>
+      <w:proofErr w:type="spellEnd"/>
+      <w:r>
+        <w:t>\</w:t>
       </w:r>
       <w:r>
         <w:t xml:space="preserve"> components</w:t>
@@ -3916,6 +4587,7 @@
       <w:r>
         <w:t xml:space="preserve"> </w:t>
       </w:r>
+      <w:proofErr w:type="spellStart"/>
       <w:r>
         <w:t>approvalAction</w:t>
       </w:r>
@@ -3926,7 +4598,14 @@
         <w:rPr>
           <w:rFonts w:hint="eastAsia"/>
         </w:rPr>
-        <w:t>vue）</w:t>
+        <w:t>vue</w:t>
+      </w:r>
+      <w:proofErr w:type="spellEnd"/>
+      <w:r>
+        <w:rPr>
+          <w:rFonts w:hint="eastAsia"/>
+        </w:rPr>
+        <w:t>）</w:t>
       </w:r>
     </w:p>
     <w:p>
@@ -3966,7 +4645,47 @@
           <w:kern w:val="0"/>
           <w:szCs w:val="21"/>
         </w:rPr>
-        <w:t>/caseInfo/clueCldInfo/'</w:t>
+        <w:t>/</w:t>
+      </w:r>
+      <w:proofErr w:type="spellStart"/>
+      <w:r>
+        <w:rPr>
+          <w:rFonts w:ascii="Consolas" w:eastAsia="SimSun" w:hAnsi="Consolas" w:cs="Consolas"/>
+          <w:color w:val="CE9178"/>
+          <w:kern w:val="0"/>
+          <w:szCs w:val="21"/>
+        </w:rPr>
+        <w:t>caseInfo</w:t>
+      </w:r>
+      <w:proofErr w:type="spellEnd"/>
+      <w:r>
+        <w:rPr>
+          <w:rFonts w:ascii="Consolas" w:eastAsia="SimSun" w:hAnsi="Consolas" w:cs="Consolas"/>
+          <w:color w:val="CE9178"/>
+          <w:kern w:val="0"/>
+          <w:szCs w:val="21"/>
+        </w:rPr>
+        <w:t>/</w:t>
+      </w:r>
+      <w:proofErr w:type="spellStart"/>
+      <w:r>
+        <w:rPr>
+          <w:rFonts w:ascii="Consolas" w:eastAsia="SimSun" w:hAnsi="Consolas" w:cs="Consolas"/>
+          <w:color w:val="CE9178"/>
+          <w:kern w:val="0"/>
+          <w:szCs w:val="21"/>
+        </w:rPr>
+        <w:t>clueCldInfo</w:t>
+      </w:r>
+      <w:proofErr w:type="spellEnd"/>
+      <w:r>
+        <w:rPr>
+          <w:rFonts w:ascii="Consolas" w:eastAsia="SimSun" w:hAnsi="Consolas" w:cs="Consolas"/>
+          <w:color w:val="CE9178"/>
+          <w:kern w:val="0"/>
+          <w:szCs w:val="21"/>
+        </w:rPr>
+        <w:t>/'</w:t>
       </w:r>
       <w:r>
         <w:rPr>
@@ -3977,6 +4696,7 @@
         </w:rPr>
         <w:t xml:space="preserve"> + </w:t>
       </w:r>
+      <w:proofErr w:type="spellStart"/>
       <w:r>
         <w:rPr>
           <w:rFonts w:ascii="Consolas" w:eastAsia="SimSun" w:hAnsi="Consolas" w:cs="Consolas"/>
@@ -3986,6 +4706,7 @@
         </w:rPr>
         <w:t>ajid</w:t>
       </w:r>
+      <w:proofErr w:type="spellEnd"/>
       <w:r>
         <w:rPr>
           <w:rFonts w:ascii="Consolas" w:eastAsia="SimSun" w:hAnsi="Consolas" w:cs="Consolas"/>
@@ -4095,9 +4816,11 @@
       <w:r>
         <w:t xml:space="preserve">: </w:t>
       </w:r>
+      <w:proofErr w:type="spellStart"/>
       <w:r>
         <w:t>CaseDetailsInfors</w:t>
       </w:r>
+      <w:proofErr w:type="spellEnd"/>
       <w:r>
         <w:rPr>
           <w:rFonts w:hint="eastAsia"/>
@@ -4118,8 +4841,21 @@
         </w:rPr>
         <w:t>（路径：</w:t>
       </w:r>
-      <w:r>
-        <w:t>js-admin-web\jsxz-main-web2.0\src\</w:t>
+      <w:proofErr w:type="spellStart"/>
+      <w:r>
+        <w:t>js</w:t>
+      </w:r>
+      <w:proofErr w:type="spellEnd"/>
+      <w:r>
+        <w:t>-admin-web\jsxz-main-web2.0\</w:t>
+      </w:r>
+      <w:proofErr w:type="spellStart"/>
+      <w:r>
+        <w:t>src</w:t>
+      </w:r>
+      <w:proofErr w:type="spellEnd"/>
+      <w:r>
+        <w:t>\</w:t>
       </w:r>
       <w:r>
         <w:t xml:space="preserve"> components</w:t>
@@ -4133,23 +4869,31 @@
       <w:r>
         <w:t xml:space="preserve"> </w:t>
       </w:r>
+      <w:proofErr w:type="spellStart"/>
       <w:r>
         <w:t>PetitionComponent</w:t>
       </w:r>
-      <w:r>
-        <w:t>\</w:t>
-      </w:r>
-      <w:r>
-        <w:t xml:space="preserve"> </w:t>
-      </w:r>
+      <w:proofErr w:type="spellEnd"/>
+      <w:r>
+        <w:t>\</w:t>
+      </w:r>
+      <w:r>
+        <w:t xml:space="preserve"> </w:t>
+      </w:r>
+      <w:proofErr w:type="spellStart"/>
       <w:r>
         <w:t>CaseDetailsInfors</w:t>
       </w:r>
-      <w:r>
-        <w:t>\</w:t>
-      </w:r>
-      <w:r>
-        <w:t xml:space="preserve"> CaseDetailsInfors</w:t>
+      <w:proofErr w:type="spellEnd"/>
+      <w:r>
+        <w:t>\</w:t>
+      </w:r>
+      <w:r>
+        <w:t xml:space="preserve"> </w:t>
+      </w:r>
+      <w:proofErr w:type="spellStart"/>
+      <w:r>
+        <w:t>CaseDetailsInfors</w:t>
       </w:r>
       <w:r>
         <w:t>.</w:t>
@@ -4158,7 +4902,14 @@
         <w:rPr>
           <w:rFonts w:hint="eastAsia"/>
         </w:rPr>
-        <w:t>vue）</w:t>
+        <w:t>vue</w:t>
+      </w:r>
+      <w:proofErr w:type="spellEnd"/>
+      <w:r>
+        <w:rPr>
+          <w:rFonts w:hint="eastAsia"/>
+        </w:rPr>
+        <w:t>）</w:t>
       </w:r>
     </w:p>
     <w:p/>
@@ -4219,9 +4970,11 @@
       <w:r>
         <w:t xml:space="preserve">: </w:t>
       </w:r>
+      <w:proofErr w:type="spellStart"/>
       <w:r>
         <w:t>caseBasicDetails</w:t>
       </w:r>
+      <w:proofErr w:type="spellEnd"/>
       <w:r>
         <w:rPr>
           <w:rFonts w:hint="eastAsia"/>
@@ -4236,8 +4989,21 @@
         </w:rPr>
         <w:t>（路径：</w:t>
       </w:r>
-      <w:r>
-        <w:t>js-admin-web\jsxz-main-web2.0\src\</w:t>
+      <w:proofErr w:type="spellStart"/>
+      <w:r>
+        <w:t>js</w:t>
+      </w:r>
+      <w:proofErr w:type="spellEnd"/>
+      <w:r>
+        <w:t>-admin-web\jsxz-main-web2.0\</w:t>
+      </w:r>
+      <w:proofErr w:type="spellStart"/>
+      <w:r>
+        <w:t>src</w:t>
+      </w:r>
+      <w:proofErr w:type="spellEnd"/>
+      <w:r>
+        <w:t>\</w:t>
       </w:r>
       <w:r>
         <w:t xml:space="preserve"> components</w:t>
@@ -4251,35 +5017,48 @@
       <w:r>
         <w:t xml:space="preserve"> </w:t>
       </w:r>
+      <w:proofErr w:type="spellStart"/>
       <w:r>
         <w:t>PetitionComponent</w:t>
       </w:r>
-      <w:r>
-        <w:t>\</w:t>
-      </w:r>
-      <w:r>
-        <w:t xml:space="preserve"> </w:t>
-      </w:r>
+      <w:proofErr w:type="spellEnd"/>
+      <w:r>
+        <w:t>\</w:t>
+      </w:r>
+      <w:r>
+        <w:t xml:space="preserve"> </w:t>
+      </w:r>
+      <w:proofErr w:type="spellStart"/>
       <w:r>
         <w:t>CaseDetailsInfors</w:t>
       </w:r>
-      <w:r>
-        <w:t>\</w:t>
-      </w:r>
-      <w:r>
-        <w:t xml:space="preserve"> CaseDetailsTab</w:t>
-      </w:r>
-      <w:r>
-        <w:t xml:space="preserve"> </w:t>
-      </w:r>
-      <w:r>
-        <w:rPr>
-          <w:rFonts w:hint="eastAsia"/>
-        </w:rPr>
-        <w:t>\</w:t>
-      </w:r>
-      <w:r>
-        <w:t xml:space="preserve"> caseBasicDetails</w:t>
+      <w:proofErr w:type="spellEnd"/>
+      <w:r>
+        <w:t>\</w:t>
+      </w:r>
+      <w:r>
+        <w:t xml:space="preserve"> </w:t>
+      </w:r>
+      <w:proofErr w:type="spellStart"/>
+      <w:r>
+        <w:t>CaseDetailsTab</w:t>
+      </w:r>
+      <w:proofErr w:type="spellEnd"/>
+      <w:r>
+        <w:t xml:space="preserve"> </w:t>
+      </w:r>
+      <w:r>
+        <w:rPr>
+          <w:rFonts w:hint="eastAsia"/>
+        </w:rPr>
+        <w:t>\</w:t>
+      </w:r>
+      <w:r>
+        <w:t xml:space="preserve"> </w:t>
+      </w:r>
+      <w:proofErr w:type="spellStart"/>
+      <w:r>
+        <w:t>caseBasicDetails</w:t>
       </w:r>
       <w:r>
         <w:t>.</w:t>
@@ -4288,7 +5067,14 @@
         <w:rPr>
           <w:rFonts w:hint="eastAsia"/>
         </w:rPr>
-        <w:t>vue）</w:t>
+        <w:t>vue</w:t>
+      </w:r>
+      <w:proofErr w:type="spellEnd"/>
+      <w:r>
+        <w:rPr>
+          <w:rFonts w:hint="eastAsia"/>
+        </w:rPr>
+        <w:t>）</w:t>
       </w:r>
     </w:p>
     <w:p/>
@@ -4389,9 +5175,11 @@
       <w:r>
         <w:t xml:space="preserve">: </w:t>
       </w:r>
+      <w:proofErr w:type="spellStart"/>
       <w:r>
         <w:t>caseBasicDetails</w:t>
       </w:r>
+      <w:proofErr w:type="spellEnd"/>
       <w:r>
         <w:rPr>
           <w:rFonts w:hint="eastAsia"/>
@@ -4412,8 +5200,21 @@
         </w:rPr>
         <w:t>路径：</w:t>
       </w:r>
-      <w:r>
-        <w:t>js-admin-web\jsxz-main-web2.0\src\</w:t>
+      <w:proofErr w:type="spellStart"/>
+      <w:r>
+        <w:t>js</w:t>
+      </w:r>
+      <w:proofErr w:type="spellEnd"/>
+      <w:r>
+        <w:t>-admin-web\jsxz-main-web2.0\</w:t>
+      </w:r>
+      <w:proofErr w:type="spellStart"/>
+      <w:r>
+        <w:t>src</w:t>
+      </w:r>
+      <w:proofErr w:type="spellEnd"/>
+      <w:r>
+        <w:t>\</w:t>
       </w:r>
       <w:r>
         <w:t xml:space="preserve"> components</w:t>
@@ -4427,24 +5228,29 @@
       <w:r>
         <w:t xml:space="preserve"> </w:t>
       </w:r>
+      <w:proofErr w:type="spellStart"/>
       <w:r>
         <w:t>PetitionComponent</w:t>
       </w:r>
-      <w:r>
-        <w:t>\</w:t>
-      </w:r>
-      <w:r>
-        <w:t xml:space="preserve"> </w:t>
-      </w:r>
+      <w:proofErr w:type="spellEnd"/>
+      <w:r>
+        <w:t>\</w:t>
+      </w:r>
+      <w:r>
+        <w:t xml:space="preserve"> </w:t>
+      </w:r>
+      <w:proofErr w:type="spellStart"/>
       <w:r>
         <w:t>NaturalforTwoPage</w:t>
       </w:r>
-      <w:r>
-        <w:t>\</w:t>
-      </w:r>
-      <w:r>
-        <w:t xml:space="preserve"> </w:t>
-      </w:r>
+      <w:proofErr w:type="spellEnd"/>
+      <w:r>
+        <w:t>\</w:t>
+      </w:r>
+      <w:r>
+        <w:t xml:space="preserve"> </w:t>
+      </w:r>
+      <w:proofErr w:type="spellStart"/>
       <w:r>
         <w:t>NaturalforTwoPage</w:t>
       </w:r>
@@ -4457,6 +5263,7 @@
       <w:r>
         <w:t>vue</w:t>
       </w:r>
+      <w:proofErr w:type="spellEnd"/>
       <w:r>
         <w:rPr>
           <w:rFonts w:hint="eastAsia"/>
@@ -4481,9 +5288,11 @@
       <w:r>
         <w:t xml:space="preserve">: </w:t>
       </w:r>
+      <w:proofErr w:type="spellStart"/>
       <w:r>
         <w:t>PersonInfoDialog</w:t>
       </w:r>
+      <w:proofErr w:type="spellEnd"/>
       <w:r>
         <w:rPr>
           <w:rFonts w:hint="eastAsia"/>
@@ -4498,8 +5307,21 @@
         </w:rPr>
         <w:t>路径：</w:t>
       </w:r>
-      <w:r>
-        <w:t>js-admin-web\jsxz-main-web2.0\src\</w:t>
+      <w:proofErr w:type="spellStart"/>
+      <w:r>
+        <w:t>js</w:t>
+      </w:r>
+      <w:proofErr w:type="spellEnd"/>
+      <w:r>
+        <w:t>-admin-web\jsxz-main-web2.0\</w:t>
+      </w:r>
+      <w:proofErr w:type="spellStart"/>
+      <w:r>
+        <w:t>src</w:t>
+      </w:r>
+      <w:proofErr w:type="spellEnd"/>
+      <w:r>
+        <w:t>\</w:t>
       </w:r>
       <w:r>
         <w:t xml:space="preserve"> components</w:t>
@@ -4513,33 +5335,40 @@
       <w:r>
         <w:t xml:space="preserve"> </w:t>
       </w:r>
+      <w:proofErr w:type="spellStart"/>
       <w:r>
         <w:t>PetitionComponent</w:t>
       </w:r>
-      <w:r>
-        <w:t>\</w:t>
-      </w:r>
-      <w:r>
-        <w:t xml:space="preserve"> </w:t>
-      </w:r>
+      <w:proofErr w:type="spellEnd"/>
+      <w:r>
+        <w:t>\</w:t>
+      </w:r>
+      <w:r>
+        <w:t xml:space="preserve"> </w:t>
+      </w:r>
+      <w:proofErr w:type="spellStart"/>
       <w:r>
         <w:t>NaturalforTwoPage</w:t>
       </w:r>
-      <w:r>
-        <w:t>\</w:t>
-      </w:r>
-      <w:r>
-        <w:t xml:space="preserve"> </w:t>
-      </w:r>
+      <w:proofErr w:type="spellEnd"/>
+      <w:r>
+        <w:t>\</w:t>
+      </w:r>
+      <w:r>
+        <w:t xml:space="preserve"> </w:t>
+      </w:r>
+      <w:proofErr w:type="spellStart"/>
       <w:r>
         <w:t>NaturalTba</w:t>
       </w:r>
-      <w:r>
-        <w:rPr>
-          <w:rFonts w:hint="eastAsia"/>
-        </w:rPr>
-        <w:t>\</w:t>
-      </w:r>
+      <w:proofErr w:type="spellEnd"/>
+      <w:r>
+        <w:rPr>
+          <w:rFonts w:hint="eastAsia"/>
+        </w:rPr>
+        <w:t>\</w:t>
+      </w:r>
+      <w:proofErr w:type="spellStart"/>
       <w:r>
         <w:t>PersonInfoDialog</w:t>
       </w:r>
@@ -4552,6 +5381,7 @@
       <w:r>
         <w:t>vue</w:t>
       </w:r>
+      <w:proofErr w:type="spellEnd"/>
       <w:r>
         <w:rPr>
           <w:rFonts w:hint="eastAsia"/>
@@ -4569,9 +5399,11 @@
       <w:r>
         <w:t xml:space="preserve">: </w:t>
       </w:r>
+      <w:proofErr w:type="spellStart"/>
       <w:r>
         <w:t>InvestigationMeaDialog</w:t>
       </w:r>
+      <w:proofErr w:type="spellEnd"/>
       <w:r>
         <w:rPr>
           <w:rFonts w:hint="eastAsia"/>
@@ -4592,8 +5424,21 @@
         </w:rPr>
         <w:t>路径：</w:t>
       </w:r>
-      <w:r>
-        <w:t>js-admin-web\jsxz-main-web2.0\src\</w:t>
+      <w:proofErr w:type="spellStart"/>
+      <w:r>
+        <w:t>js</w:t>
+      </w:r>
+      <w:proofErr w:type="spellEnd"/>
+      <w:r>
+        <w:t>-admin-web\jsxz-main-web2.0\</w:t>
+      </w:r>
+      <w:proofErr w:type="spellStart"/>
+      <w:r>
+        <w:t>src</w:t>
+      </w:r>
+      <w:proofErr w:type="spellEnd"/>
+      <w:r>
+        <w:t>\</w:t>
       </w:r>
       <w:r>
         <w:t xml:space="preserve"> components</w:t>
@@ -4607,35 +5452,45 @@
       <w:r>
         <w:t xml:space="preserve"> </w:t>
       </w:r>
+      <w:proofErr w:type="spellStart"/>
       <w:r>
         <w:t>PetitionComponent</w:t>
       </w:r>
-      <w:r>
-        <w:t>\</w:t>
-      </w:r>
-      <w:r>
-        <w:t xml:space="preserve"> </w:t>
-      </w:r>
+      <w:proofErr w:type="spellEnd"/>
+      <w:r>
+        <w:t>\</w:t>
+      </w:r>
+      <w:r>
+        <w:t xml:space="preserve"> </w:t>
+      </w:r>
+      <w:proofErr w:type="spellStart"/>
       <w:r>
         <w:t>NaturalforTwoPage</w:t>
       </w:r>
-      <w:r>
-        <w:t>\</w:t>
-      </w:r>
-      <w:r>
-        <w:t xml:space="preserve"> </w:t>
-      </w:r>
+      <w:proofErr w:type="spellEnd"/>
+      <w:r>
+        <w:t>\</w:t>
+      </w:r>
+      <w:r>
+        <w:t xml:space="preserve"> </w:t>
+      </w:r>
+      <w:proofErr w:type="spellStart"/>
       <w:r>
         <w:t>NaturalTba</w:t>
       </w:r>
-      <w:r>
-        <w:rPr>
-          <w:rFonts w:hint="eastAsia"/>
-        </w:rPr>
-        <w:t>\</w:t>
-      </w:r>
-      <w:r>
-        <w:t xml:space="preserve"> InvestigationMeaDialog</w:t>
+      <w:proofErr w:type="spellEnd"/>
+      <w:r>
+        <w:rPr>
+          <w:rFonts w:hint="eastAsia"/>
+        </w:rPr>
+        <w:t>\</w:t>
+      </w:r>
+      <w:r>
+        <w:t xml:space="preserve"> </w:t>
+      </w:r>
+      <w:proofErr w:type="spellStart"/>
+      <w:r>
+        <w:t>InvestigationMeaDialog</w:t>
       </w:r>
       <w:r>
         <w:rPr>
@@ -4646,6 +5501,7 @@
       <w:r>
         <w:t>vue</w:t>
       </w:r>
+      <w:proofErr w:type="spellEnd"/>
       <w:r>
         <w:rPr>
           <w:rFonts w:hint="eastAsia"/>
@@ -4681,8 +5537,21 @@
         </w:rPr>
         <w:t>路径：</w:t>
       </w:r>
-      <w:r>
-        <w:t>js-admin-web\jsxz-main-web2.0\src\</w:t>
+      <w:proofErr w:type="spellStart"/>
+      <w:r>
+        <w:t>js</w:t>
+      </w:r>
+      <w:proofErr w:type="spellEnd"/>
+      <w:r>
+        <w:t>-admin-web\jsxz-main-web2.0\</w:t>
+      </w:r>
+      <w:proofErr w:type="spellStart"/>
+      <w:r>
+        <w:t>src</w:t>
+      </w:r>
+      <w:proofErr w:type="spellEnd"/>
+      <w:r>
+        <w:t>\</w:t>
       </w:r>
       <w:r>
         <w:t xml:space="preserve"> components</w:t>
@@ -4696,35 +5565,45 @@
       <w:r>
         <w:t xml:space="preserve"> </w:t>
       </w:r>
+      <w:proofErr w:type="spellStart"/>
       <w:r>
         <w:t>PetitionComponent</w:t>
       </w:r>
-      <w:r>
-        <w:t>\</w:t>
-      </w:r>
-      <w:r>
-        <w:t xml:space="preserve"> </w:t>
-      </w:r>
+      <w:proofErr w:type="spellEnd"/>
+      <w:r>
+        <w:t>\</w:t>
+      </w:r>
+      <w:r>
+        <w:t xml:space="preserve"> </w:t>
+      </w:r>
+      <w:proofErr w:type="spellStart"/>
       <w:r>
         <w:t>NaturalforTwoPage</w:t>
       </w:r>
-      <w:r>
-        <w:t>\</w:t>
-      </w:r>
-      <w:r>
-        <w:t xml:space="preserve"> </w:t>
-      </w:r>
+      <w:proofErr w:type="spellEnd"/>
+      <w:r>
+        <w:t>\</w:t>
+      </w:r>
+      <w:r>
+        <w:t xml:space="preserve"> </w:t>
+      </w:r>
+      <w:proofErr w:type="spellStart"/>
       <w:r>
         <w:t>NaturalTba</w:t>
       </w:r>
-      <w:r>
-        <w:rPr>
-          <w:rFonts w:hint="eastAsia"/>
-        </w:rPr>
-        <w:t>\</w:t>
-      </w:r>
-      <w:r>
-        <w:t xml:space="preserve"> Implementation</w:t>
+      <w:proofErr w:type="spellEnd"/>
+      <w:r>
+        <w:rPr>
+          <w:rFonts w:hint="eastAsia"/>
+        </w:rPr>
+        <w:t>\</w:t>
+      </w:r>
+      <w:r>
+        <w:t xml:space="preserve"> </w:t>
+      </w:r>
+      <w:proofErr w:type="spellStart"/>
+      <w:r>
+        <w:t>Implementation</w:t>
       </w:r>
       <w:r>
         <w:rPr>
@@ -4735,6 +5614,7 @@
       <w:r>
         <w:t>vue</w:t>
       </w:r>
+      <w:proofErr w:type="spellEnd"/>
       <w:r>
         <w:rPr>
           <w:rFonts w:hint="eastAsia"/>
@@ -4759,9 +5639,11 @@
       <w:r>
         <w:t xml:space="preserve">: </w:t>
       </w:r>
+      <w:proofErr w:type="spellStart"/>
       <w:r>
         <w:t>UnitPartiesDialog</w:t>
       </w:r>
+      <w:proofErr w:type="spellEnd"/>
       <w:r>
         <w:rPr>
           <w:rFonts w:hint="eastAsia"/>
@@ -4776,8 +5658,21 @@
         </w:rPr>
         <w:t>路径：</w:t>
       </w:r>
-      <w:r>
-        <w:t>js-admin-web\jsxz-main-web2.0\src\</w:t>
+      <w:proofErr w:type="spellStart"/>
+      <w:r>
+        <w:t>js</w:t>
+      </w:r>
+      <w:proofErr w:type="spellEnd"/>
+      <w:r>
+        <w:t>-admin-web\jsxz-main-web2.0\</w:t>
+      </w:r>
+      <w:proofErr w:type="spellStart"/>
+      <w:r>
+        <w:t>src</w:t>
+      </w:r>
+      <w:proofErr w:type="spellEnd"/>
+      <w:r>
+        <w:t>\</w:t>
       </w:r>
       <w:r>
         <w:t xml:space="preserve"> components</w:t>
@@ -4791,18 +5686,22 @@
       <w:r>
         <w:t xml:space="preserve"> </w:t>
       </w:r>
+      <w:proofErr w:type="spellStart"/>
       <w:r>
         <w:t>PublicDetails</w:t>
       </w:r>
-      <w:r>
-        <w:t>\</w:t>
-      </w:r>
-      <w:r>
-        <w:t xml:space="preserve"> </w:t>
-      </w:r>
+      <w:proofErr w:type="spellEnd"/>
+      <w:r>
+        <w:t>\</w:t>
+      </w:r>
+      <w:r>
+        <w:t xml:space="preserve"> </w:t>
+      </w:r>
+      <w:proofErr w:type="spellStart"/>
       <w:r>
         <w:t>UnitParties</w:t>
       </w:r>
+      <w:proofErr w:type="spellEnd"/>
       <w:r>
         <w:t>\</w:t>
       </w:r>
@@ -4859,9 +5758,11 @@
       <w:r>
         <w:t xml:space="preserve">: </w:t>
       </w:r>
+      <w:proofErr w:type="spellStart"/>
       <w:r>
         <w:t>InvestigationMeaDialog</w:t>
       </w:r>
+      <w:proofErr w:type="spellEnd"/>
       <w:r>
         <w:rPr>
           <w:rFonts w:hint="eastAsia"/>
@@ -4876,8 +5777,21 @@
         </w:rPr>
         <w:t>路径：</w:t>
       </w:r>
-      <w:r>
-        <w:t>js-admin-web\jsxz-main-web2.0\src\</w:t>
+      <w:proofErr w:type="spellStart"/>
+      <w:r>
+        <w:t>js</w:t>
+      </w:r>
+      <w:proofErr w:type="spellEnd"/>
+      <w:r>
+        <w:t>-admin-web\jsxz-main-web2.0\</w:t>
+      </w:r>
+      <w:proofErr w:type="spellStart"/>
+      <w:r>
+        <w:t>src</w:t>
+      </w:r>
+      <w:proofErr w:type="spellEnd"/>
+      <w:r>
+        <w:t>\</w:t>
       </w:r>
       <w:r>
         <w:t xml:space="preserve"> components</w:t>
@@ -4891,35 +5805,45 @@
       <w:r>
         <w:t xml:space="preserve"> </w:t>
       </w:r>
+      <w:proofErr w:type="spellStart"/>
       <w:r>
         <w:t>PetitionComponent</w:t>
       </w:r>
-      <w:r>
-        <w:t>\</w:t>
-      </w:r>
-      <w:r>
-        <w:t xml:space="preserve"> </w:t>
-      </w:r>
+      <w:proofErr w:type="spellEnd"/>
+      <w:r>
+        <w:t>\</w:t>
+      </w:r>
+      <w:r>
+        <w:t xml:space="preserve"> </w:t>
+      </w:r>
+      <w:proofErr w:type="spellStart"/>
       <w:r>
         <w:t>NaturalforTwoPage</w:t>
       </w:r>
-      <w:r>
-        <w:t>\</w:t>
-      </w:r>
-      <w:r>
-        <w:t xml:space="preserve"> </w:t>
-      </w:r>
+      <w:proofErr w:type="spellEnd"/>
+      <w:r>
+        <w:t>\</w:t>
+      </w:r>
+      <w:r>
+        <w:t xml:space="preserve"> </w:t>
+      </w:r>
+      <w:proofErr w:type="spellStart"/>
       <w:r>
         <w:t>NaturalTba</w:t>
       </w:r>
-      <w:r>
-        <w:rPr>
-          <w:rFonts w:hint="eastAsia"/>
-        </w:rPr>
-        <w:t>\</w:t>
-      </w:r>
-      <w:r>
-        <w:t xml:space="preserve"> InvestigationMeaDialog</w:t>
+      <w:proofErr w:type="spellEnd"/>
+      <w:r>
+        <w:rPr>
+          <w:rFonts w:hint="eastAsia"/>
+        </w:rPr>
+        <w:t>\</w:t>
+      </w:r>
+      <w:r>
+        <w:t xml:space="preserve"> </w:t>
+      </w:r>
+      <w:proofErr w:type="spellStart"/>
+      <w:r>
+        <w:t>InvestigationMeaDialog</w:t>
       </w:r>
       <w:r>
         <w:rPr>
@@ -4930,6 +5854,7 @@
       <w:r>
         <w:t>vue</w:t>
       </w:r>
+      <w:proofErr w:type="spellEnd"/>
       <w:r>
         <w:rPr>
           <w:rFonts w:hint="eastAsia"/>
@@ -4965,8 +5890,21 @@
         </w:rPr>
         <w:t>路径：</w:t>
       </w:r>
-      <w:r>
-        <w:t>js-admin-web\jsxz-main-web2.0\src\</w:t>
+      <w:proofErr w:type="spellStart"/>
+      <w:r>
+        <w:t>js</w:t>
+      </w:r>
+      <w:proofErr w:type="spellEnd"/>
+      <w:r>
+        <w:t>-admin-web\jsxz-main-web2.0\</w:t>
+      </w:r>
+      <w:proofErr w:type="spellStart"/>
+      <w:r>
+        <w:t>src</w:t>
+      </w:r>
+      <w:proofErr w:type="spellEnd"/>
+      <w:r>
+        <w:t>\</w:t>
       </w:r>
       <w:r>
         <w:t xml:space="preserve"> components</w:t>
@@ -4980,35 +5918,45 @@
       <w:r>
         <w:t xml:space="preserve"> </w:t>
       </w:r>
+      <w:proofErr w:type="spellStart"/>
       <w:r>
         <w:t>PetitionComponent</w:t>
       </w:r>
-      <w:r>
-        <w:t>\</w:t>
-      </w:r>
-      <w:r>
-        <w:t xml:space="preserve"> </w:t>
-      </w:r>
+      <w:proofErr w:type="spellEnd"/>
+      <w:r>
+        <w:t>\</w:t>
+      </w:r>
+      <w:r>
+        <w:t xml:space="preserve"> </w:t>
+      </w:r>
+      <w:proofErr w:type="spellStart"/>
       <w:r>
         <w:t>NaturalforTwoPage</w:t>
       </w:r>
-      <w:r>
-        <w:t>\</w:t>
-      </w:r>
-      <w:r>
-        <w:t xml:space="preserve"> </w:t>
-      </w:r>
+      <w:proofErr w:type="spellEnd"/>
+      <w:r>
+        <w:t>\</w:t>
+      </w:r>
+      <w:r>
+        <w:t xml:space="preserve"> </w:t>
+      </w:r>
+      <w:proofErr w:type="spellStart"/>
       <w:r>
         <w:t>NaturalTba</w:t>
       </w:r>
-      <w:r>
-        <w:rPr>
-          <w:rFonts w:hint="eastAsia"/>
-        </w:rPr>
-        <w:t>\</w:t>
-      </w:r>
-      <w:r>
-        <w:t xml:space="preserve"> Implementation</w:t>
+      <w:proofErr w:type="spellEnd"/>
+      <w:r>
+        <w:rPr>
+          <w:rFonts w:hint="eastAsia"/>
+        </w:rPr>
+        <w:t>\</w:t>
+      </w:r>
+      <w:r>
+        <w:t xml:space="preserve"> </w:t>
+      </w:r>
+      <w:proofErr w:type="spellStart"/>
+      <w:r>
+        <w:t>Implementation</w:t>
       </w:r>
       <w:r>
         <w:rPr>
@@ -5019,6 +5967,7 @@
       <w:r>
         <w:t>vue</w:t>
       </w:r>
+      <w:proofErr w:type="spellEnd"/>
       <w:r>
         <w:rPr>
           <w:rFonts w:hint="eastAsia"/>
@@ -5277,12 +6226,14 @@
         </w:rPr>
         <w:t>向</w:t>
       </w:r>
+      <w:proofErr w:type="spellStart"/>
       <w:r>
         <w:rPr>
           <w:rFonts w:ascii="Batang" w:hAnsi="Batang"/>
         </w:rPr>
         <w:t>approvePetitions</w:t>
       </w:r>
+      <w:proofErr w:type="spellEnd"/>
       <w:r>
         <w:rPr>
           <w:rFonts w:ascii="Batang" w:hAnsi="Batang"/>
@@ -5319,6 +6270,7 @@
         </w:rPr>
         <w:t>‘</w:t>
       </w:r>
+      <w:proofErr w:type="spellStart"/>
       <w:r>
         <w:rPr>
           <w:rFonts w:ascii="Consolas" w:eastAsia="SimSun" w:hAnsi="Consolas" w:cs="Consolas"/>
@@ -5328,6 +6280,7 @@
         </w:rPr>
         <w:t>refreshCaseBaseData</w:t>
       </w:r>
+      <w:proofErr w:type="spellEnd"/>
       <w:r>
         <w:rPr>
           <w:rFonts w:ascii="Batang" w:hAnsi="Batang"/>
@@ -5367,7 +6320,47 @@
           <w:kern w:val="0"/>
           <w:szCs w:val="21"/>
         </w:rPr>
-        <w:t>/caseInfo/clueCldInfo/</w:t>
+        <w:t>/</w:t>
+      </w:r>
+      <w:proofErr w:type="spellStart"/>
+      <w:r>
+        <w:rPr>
+          <w:rFonts w:ascii="Consolas" w:eastAsia="SimSun" w:hAnsi="Consolas" w:cs="Consolas"/>
+          <w:color w:val="CE9178"/>
+          <w:kern w:val="0"/>
+          <w:szCs w:val="21"/>
+        </w:rPr>
+        <w:t>caseInfo</w:t>
+      </w:r>
+      <w:proofErr w:type="spellEnd"/>
+      <w:r>
+        <w:rPr>
+          <w:rFonts w:ascii="Consolas" w:eastAsia="SimSun" w:hAnsi="Consolas" w:cs="Consolas"/>
+          <w:color w:val="CE9178"/>
+          <w:kern w:val="0"/>
+          <w:szCs w:val="21"/>
+        </w:rPr>
+        <w:t>/</w:t>
+      </w:r>
+      <w:proofErr w:type="spellStart"/>
+      <w:r>
+        <w:rPr>
+          <w:rFonts w:ascii="Consolas" w:eastAsia="SimSun" w:hAnsi="Consolas" w:cs="Consolas"/>
+          <w:color w:val="CE9178"/>
+          <w:kern w:val="0"/>
+          <w:szCs w:val="21"/>
+        </w:rPr>
+        <w:t>clueCldInfo</w:t>
+      </w:r>
+      <w:proofErr w:type="spellEnd"/>
+      <w:r>
+        <w:rPr>
+          <w:rFonts w:ascii="Consolas" w:eastAsia="SimSun" w:hAnsi="Consolas" w:cs="Consolas"/>
+          <w:color w:val="CE9178"/>
+          <w:kern w:val="0"/>
+          <w:szCs w:val="21"/>
+        </w:rPr>
+        <w:t>/</w:t>
       </w:r>
       <w:r>
         <w:rPr>
@@ -5387,6 +6380,7 @@
         </w:rPr>
         <w:t>根据</w:t>
       </w:r>
+      <w:proofErr w:type="spellStart"/>
       <w:r>
         <w:rPr>
           <w:rFonts w:ascii="Consolas" w:eastAsia="SimSun" w:hAnsi="Consolas" w:cs="Consolas"/>
@@ -5396,6 +6390,7 @@
         </w:rPr>
         <w:t>ajid</w:t>
       </w:r>
+      <w:proofErr w:type="spellEnd"/>
       <w:r>
         <w:rPr>
           <w:rFonts w:ascii="Consolas" w:eastAsia="SimSun" w:hAnsi="Consolas" w:cs="Consolas"/>
@@ -5898,9 +6893,11 @@
       <w:r>
         <w:t xml:space="preserve">: </w:t>
       </w:r>
+      <w:proofErr w:type="spellStart"/>
       <w:r>
         <w:t>FillEnsure</w:t>
       </w:r>
+      <w:proofErr w:type="spellEnd"/>
       <w:r>
         <w:rPr>
           <w:rFonts w:hint="eastAsia"/>
@@ -5921,8 +6918,21 @@
         </w:rPr>
         <w:t>路径：</w:t>
       </w:r>
-      <w:r>
-        <w:t>js-admin-web\jsxz-main-web2.0\src\</w:t>
+      <w:proofErr w:type="spellStart"/>
+      <w:r>
+        <w:t>js</w:t>
+      </w:r>
+      <w:proofErr w:type="spellEnd"/>
+      <w:r>
+        <w:t>-admin-web\jsxz-main-web2.0\</w:t>
+      </w:r>
+      <w:proofErr w:type="spellStart"/>
+      <w:r>
+        <w:t>src</w:t>
+      </w:r>
+      <w:proofErr w:type="spellEnd"/>
+      <w:r>
+        <w:t>\</w:t>
       </w:r>
       <w:r>
         <w:t xml:space="preserve"> components</w:t>
@@ -5936,24 +6946,32 @@
       <w:r>
         <w:t xml:space="preserve"> </w:t>
       </w:r>
+      <w:proofErr w:type="spellStart"/>
       <w:r>
         <w:t>PetitionComponent</w:t>
       </w:r>
+      <w:proofErr w:type="spellEnd"/>
       <w:r>
         <w:t xml:space="preserve"> \</w:t>
       </w:r>
       <w:r>
         <w:t xml:space="preserve"> </w:t>
       </w:r>
-      <w:r>
-        <w:t xml:space="preserve">InvolvedEnsureMoney </w:t>
-      </w:r>
-      <w:r>
-        <w:t>\</w:t>
-      </w:r>
-      <w:r>
-        <w:t xml:space="preserve"> </w:t>
-      </w:r>
+      <w:proofErr w:type="spellStart"/>
+      <w:r>
+        <w:t>InvolvedEnsureMoney</w:t>
+      </w:r>
+      <w:proofErr w:type="spellEnd"/>
+      <w:r>
+        <w:t xml:space="preserve"> </w:t>
+      </w:r>
+      <w:r>
+        <w:t>\</w:t>
+      </w:r>
+      <w:r>
+        <w:t xml:space="preserve"> </w:t>
+      </w:r>
+      <w:proofErr w:type="spellStart"/>
       <w:r>
         <w:t>FillEnsure</w:t>
       </w:r>
@@ -5966,6 +6984,7 @@
       <w:r>
         <w:t>vue</w:t>
       </w:r>
+      <w:proofErr w:type="spellEnd"/>
       <w:r>
         <w:rPr>
           <w:rFonts w:hint="eastAsia"/>
@@ -5984,9 +7003,11 @@
       <w:r>
         <w:t xml:space="preserve">: </w:t>
       </w:r>
+      <w:proofErr w:type="spellStart"/>
       <w:r>
         <w:t>InvestigationMeaDialog</w:t>
       </w:r>
+      <w:proofErr w:type="spellEnd"/>
       <w:r>
         <w:rPr>
           <w:rFonts w:hint="eastAsia"/>
@@ -6007,8 +7028,21 @@
         </w:rPr>
         <w:t>路径：</w:t>
       </w:r>
-      <w:r>
-        <w:t>js-admin-web\jsxz-main-web2.0\src\</w:t>
+      <w:proofErr w:type="spellStart"/>
+      <w:r>
+        <w:t>js</w:t>
+      </w:r>
+      <w:proofErr w:type="spellEnd"/>
+      <w:r>
+        <w:t>-admin-web\jsxz-main-web2.0\</w:t>
+      </w:r>
+      <w:proofErr w:type="spellStart"/>
+      <w:r>
+        <w:t>src</w:t>
+      </w:r>
+      <w:proofErr w:type="spellEnd"/>
+      <w:r>
+        <w:t>\</w:t>
       </w:r>
       <w:r>
         <w:t xml:space="preserve"> components</w:t>
@@ -6022,35 +7056,48 @@
       <w:r>
         <w:t xml:space="preserve"> </w:t>
       </w:r>
+      <w:proofErr w:type="spellStart"/>
       <w:r>
         <w:t>PetitionComponent</w:t>
       </w:r>
+      <w:proofErr w:type="spellEnd"/>
       <w:r>
         <w:t xml:space="preserve"> \</w:t>
       </w:r>
       <w:r>
         <w:t xml:space="preserve"> </w:t>
       </w:r>
-      <w:r>
-        <w:t xml:space="preserve">InvolvedEnsureMoney </w:t>
-      </w:r>
-      <w:r>
-        <w:t>\</w:t>
-      </w:r>
-      <w:r>
-        <w:t xml:space="preserve"> </w:t>
-      </w:r>
+      <w:proofErr w:type="spellStart"/>
+      <w:r>
+        <w:t>InvolvedEnsureMoney</w:t>
+      </w:r>
+      <w:proofErr w:type="spellEnd"/>
+      <w:r>
+        <w:t xml:space="preserve"> </w:t>
+      </w:r>
+      <w:r>
+        <w:t>\</w:t>
+      </w:r>
+      <w:r>
+        <w:t xml:space="preserve"> </w:t>
+      </w:r>
+      <w:proofErr w:type="spellStart"/>
       <w:r>
         <w:t>EnsureMoneyDialog</w:t>
       </w:r>
-      <w:r>
-        <w:rPr>
-          <w:rFonts w:hint="eastAsia"/>
-        </w:rPr>
-        <w:t>\</w:t>
-      </w:r>
-      <w:r>
-        <w:t xml:space="preserve"> FineImplement</w:t>
+      <w:proofErr w:type="spellEnd"/>
+      <w:r>
+        <w:rPr>
+          <w:rFonts w:hint="eastAsia"/>
+        </w:rPr>
+        <w:t>\</w:t>
+      </w:r>
+      <w:r>
+        <w:t xml:space="preserve"> </w:t>
+      </w:r>
+      <w:proofErr w:type="spellStart"/>
+      <w:r>
+        <w:t>FineImplement</w:t>
       </w:r>
       <w:r>
         <w:rPr>
@@ -6061,6 +7108,7 @@
       <w:r>
         <w:t>vue</w:t>
       </w:r>
+      <w:proofErr w:type="spellEnd"/>
       <w:r>
         <w:rPr>
           <w:rFonts w:hint="eastAsia"/>
@@ -6166,7 +7214,23 @@
         <w:t>。区分这两个列表中的页面是用 接口（</w:t>
       </w:r>
       <w:r>
-        <w:t>/caseInfo/caseInvoleMoneyInfo/</w:t>
+        <w:t>/</w:t>
+      </w:r>
+      <w:proofErr w:type="spellStart"/>
+      <w:r>
+        <w:t>caseInfo</w:t>
+      </w:r>
+      <w:proofErr w:type="spellEnd"/>
+      <w:r>
+        <w:t>/</w:t>
+      </w:r>
+      <w:proofErr w:type="spellStart"/>
+      <w:r>
+        <w:t>caseInvoleMoneyInfo</w:t>
+      </w:r>
+      <w:proofErr w:type="spellEnd"/>
+      <w:r>
+        <w:t>/</w:t>
       </w:r>
       <w:r>
         <w:rPr>
@@ -6184,7 +7248,21 @@
         <w:rPr>
           <w:rFonts w:hint="eastAsia"/>
         </w:rPr>
-        <w:t>或审批阶段，填写，拟处罚信息，或处罚信息后，ty</w:t>
+        <w:t>或审批阶段，填写，</w:t>
+      </w:r>
+      <w:proofErr w:type="gramStart"/>
+      <w:r>
+        <w:rPr>
+          <w:rFonts w:hint="eastAsia"/>
+        </w:rPr>
+        <w:t>拟处罚</w:t>
+      </w:r>
+      <w:proofErr w:type="gramEnd"/>
+      <w:r>
+        <w:rPr>
+          <w:rFonts w:hint="eastAsia"/>
+        </w:rPr>
+        <w:t>信息，或处罚信息后，ty</w:t>
       </w:r>
       <w:r>
         <w:t>pe</w:t>
@@ -6485,9 +7563,11 @@
       <w:r>
         <w:t xml:space="preserve">: </w:t>
       </w:r>
+      <w:proofErr w:type="spellStart"/>
       <w:r>
         <w:t>InvolvedGoods</w:t>
       </w:r>
+      <w:proofErr w:type="spellEnd"/>
       <w:r>
         <w:rPr>
           <w:rFonts w:hint="eastAsia"/>
@@ -6508,8 +7588,21 @@
         </w:rPr>
         <w:t>路径：</w:t>
       </w:r>
-      <w:r>
-        <w:t>js-admin-web\jsxz-main-web2.0\src\</w:t>
+      <w:proofErr w:type="spellStart"/>
+      <w:r>
+        <w:t>js</w:t>
+      </w:r>
+      <w:proofErr w:type="spellEnd"/>
+      <w:r>
+        <w:t>-admin-web\jsxz-main-web2.0\</w:t>
+      </w:r>
+      <w:proofErr w:type="spellStart"/>
+      <w:r>
+        <w:t>src</w:t>
+      </w:r>
+      <w:proofErr w:type="spellEnd"/>
+      <w:r>
+        <w:t>\</w:t>
       </w:r>
       <w:r>
         <w:t xml:space="preserve"> components</w:t>
@@ -6523,24 +7616,29 @@
       <w:r>
         <w:t xml:space="preserve"> </w:t>
       </w:r>
+      <w:proofErr w:type="spellStart"/>
       <w:r>
         <w:t>PetitionComponent</w:t>
       </w:r>
+      <w:proofErr w:type="spellEnd"/>
       <w:r>
         <w:t xml:space="preserve"> \</w:t>
       </w:r>
       <w:r>
         <w:t xml:space="preserve"> </w:t>
       </w:r>
+      <w:proofErr w:type="spellStart"/>
       <w:r>
         <w:t>InvolvedGoods</w:t>
       </w:r>
-      <w:r>
-        <w:t>\</w:t>
-      </w:r>
-      <w:r>
-        <w:t xml:space="preserve"> </w:t>
-      </w:r>
+      <w:proofErr w:type="spellEnd"/>
+      <w:r>
+        <w:t>\</w:t>
+      </w:r>
+      <w:r>
+        <w:t xml:space="preserve"> </w:t>
+      </w:r>
+      <w:proofErr w:type="spellStart"/>
       <w:r>
         <w:t>InvolvedGoods</w:t>
       </w:r>
@@ -6553,6 +7651,7 @@
       <w:r>
         <w:t>vue</w:t>
       </w:r>
+      <w:proofErr w:type="spellEnd"/>
       <w:r>
         <w:rPr>
           <w:rFonts w:hint="eastAsia"/>
@@ -6594,9 +7693,11 @@
       <w:r>
         <w:t xml:space="preserve">: </w:t>
       </w:r>
+      <w:proofErr w:type="spellStart"/>
       <w:r>
         <w:t>FreightTransportationDialog</w:t>
       </w:r>
+      <w:proofErr w:type="spellEnd"/>
       <w:r>
         <w:rPr>
           <w:rFonts w:hint="eastAsia"/>
@@ -6611,8 +7712,21 @@
         </w:rPr>
         <w:t>（路径：</w:t>
       </w:r>
-      <w:r>
-        <w:t>js-admin-web\jsxz-main-web2.0\src\</w:t>
+      <w:proofErr w:type="spellStart"/>
+      <w:r>
+        <w:t>js</w:t>
+      </w:r>
+      <w:proofErr w:type="spellEnd"/>
+      <w:r>
+        <w:t>-admin-web\jsxz-main-web2.0\</w:t>
+      </w:r>
+      <w:proofErr w:type="spellStart"/>
+      <w:r>
+        <w:t>src</w:t>
+      </w:r>
+      <w:proofErr w:type="spellEnd"/>
+      <w:r>
+        <w:t>\</w:t>
       </w:r>
       <w:r>
         <w:t xml:space="preserve"> components</w:t>
@@ -6621,35 +7735,47 @@
         <w:rPr>
           <w:rFonts w:hint="eastAsia"/>
         </w:rPr>
-        <w:t>\p</w:t>
+        <w:t>\</w:t>
+      </w:r>
+      <w:proofErr w:type="spellStart"/>
+      <w:r>
+        <w:rPr>
+          <w:rFonts w:hint="eastAsia"/>
+        </w:rPr>
+        <w:t>p</w:t>
       </w:r>
       <w:r>
         <w:t>blicDetails</w:t>
       </w:r>
-      <w:r>
-        <w:t>\</w:t>
-      </w:r>
-      <w:r>
-        <w:t xml:space="preserve"> </w:t>
-      </w:r>
+      <w:proofErr w:type="spellEnd"/>
+      <w:r>
+        <w:t>\</w:t>
+      </w:r>
+      <w:r>
+        <w:t xml:space="preserve"> </w:t>
+      </w:r>
+      <w:proofErr w:type="spellStart"/>
       <w:r>
         <w:t>FreightTransportation</w:t>
       </w:r>
-      <w:r>
-        <w:rPr>
-          <w:rFonts w:hint="eastAsia"/>
-        </w:rPr>
-        <w:t>\</w:t>
-      </w:r>
-      <w:r>
-        <w:t xml:space="preserve"> </w:t>
-      </w:r>
+      <w:proofErr w:type="spellEnd"/>
+      <w:r>
+        <w:rPr>
+          <w:rFonts w:hint="eastAsia"/>
+        </w:rPr>
+        <w:t>\</w:t>
+      </w:r>
+      <w:r>
+        <w:t xml:space="preserve"> </w:t>
+      </w:r>
+      <w:proofErr w:type="spellStart"/>
       <w:r>
         <w:t>FreightTransportationDialog</w:t>
       </w:r>
       <w:r>
         <w:t>.vue</w:t>
       </w:r>
+      <w:proofErr w:type="spellEnd"/>
       <w:r>
         <w:rPr>
           <w:rFonts w:hint="eastAsia"/>
@@ -6679,9 +7805,11 @@
       <w:r>
         <w:t xml:space="preserve">: </w:t>
       </w:r>
+      <w:proofErr w:type="spellStart"/>
       <w:r>
         <w:t>InvestigationMeaDialog</w:t>
       </w:r>
+      <w:proofErr w:type="spellEnd"/>
       <w:r>
         <w:rPr>
           <w:rFonts w:hint="eastAsia"/>
@@ -6714,8 +7842,21 @@
         </w:rPr>
         <w:t>路径：</w:t>
       </w:r>
-      <w:r>
-        <w:t>js-admin-web\jsxz-main-web2.0\src\</w:t>
+      <w:proofErr w:type="spellStart"/>
+      <w:r>
+        <w:t>js</w:t>
+      </w:r>
+      <w:proofErr w:type="spellEnd"/>
+      <w:r>
+        <w:t>-admin-web\jsxz-main-web2.0\</w:t>
+      </w:r>
+      <w:proofErr w:type="spellStart"/>
+      <w:r>
+        <w:t>src</w:t>
+      </w:r>
+      <w:proofErr w:type="spellEnd"/>
+      <w:r>
+        <w:t>\</w:t>
       </w:r>
       <w:r>
         <w:t xml:space="preserve"> components</w:t>
@@ -6729,36 +7870,43 @@
       <w:r>
         <w:t xml:space="preserve"> </w:t>
       </w:r>
+      <w:proofErr w:type="spellStart"/>
       <w:r>
         <w:t>PetitionComponent</w:t>
       </w:r>
+      <w:proofErr w:type="spellEnd"/>
       <w:r>
         <w:t xml:space="preserve"> \</w:t>
       </w:r>
       <w:r>
         <w:t xml:space="preserve"> </w:t>
       </w:r>
+      <w:proofErr w:type="spellStart"/>
       <w:r>
         <w:t>InvolvedGoods</w:t>
       </w:r>
-      <w:r>
-        <w:t>\</w:t>
-      </w:r>
-      <w:r>
-        <w:t xml:space="preserve"> </w:t>
-      </w:r>
+      <w:proofErr w:type="spellEnd"/>
+      <w:r>
+        <w:t>\</w:t>
+      </w:r>
+      <w:r>
+        <w:t xml:space="preserve"> </w:t>
+      </w:r>
+      <w:proofErr w:type="spellStart"/>
       <w:r>
         <w:t>DisposalExecution</w:t>
       </w:r>
-      <w:r>
-        <w:rPr>
-          <w:rFonts w:hint="eastAsia"/>
-        </w:rPr>
-        <w:t>\</w:t>
-      </w:r>
-      <w:r>
-        <w:t xml:space="preserve"> </w:t>
-      </w:r>
+      <w:proofErr w:type="spellEnd"/>
+      <w:r>
+        <w:rPr>
+          <w:rFonts w:hint="eastAsia"/>
+        </w:rPr>
+        <w:t>\</w:t>
+      </w:r>
+      <w:r>
+        <w:t xml:space="preserve"> </w:t>
+      </w:r>
+      <w:proofErr w:type="spellStart"/>
       <w:r>
         <w:t>DisposalExecution</w:t>
       </w:r>
@@ -6771,6 +7919,7 @@
       <w:r>
         <w:t>vue</w:t>
       </w:r>
+      <w:proofErr w:type="spellEnd"/>
       <w:r>
         <w:rPr>
           <w:rFonts w:hint="eastAsia"/>
@@ -6800,9 +7949,11 @@
       <w:r>
         <w:t xml:space="preserve">: </w:t>
       </w:r>
+      <w:proofErr w:type="spellStart"/>
       <w:r>
         <w:t>InvestigationMeaDialog</w:t>
       </w:r>
+      <w:proofErr w:type="spellEnd"/>
       <w:r>
         <w:rPr>
           <w:rFonts w:hint="eastAsia"/>
@@ -6823,8 +7974,21 @@
         </w:rPr>
         <w:t>路径：</w:t>
       </w:r>
-      <w:r>
-        <w:t>js-admin-web\jsxz-main-web2.0\src\</w:t>
+      <w:proofErr w:type="spellStart"/>
+      <w:r>
+        <w:t>js</w:t>
+      </w:r>
+      <w:proofErr w:type="spellEnd"/>
+      <w:r>
+        <w:t>-admin-web\jsxz-main-web2.0\</w:t>
+      </w:r>
+      <w:proofErr w:type="spellStart"/>
+      <w:r>
+        <w:t>src</w:t>
+      </w:r>
+      <w:proofErr w:type="spellEnd"/>
+      <w:r>
+        <w:t>\</w:t>
       </w:r>
       <w:r>
         <w:t xml:space="preserve"> components</w:t>
@@ -6838,36 +8002,43 @@
       <w:r>
         <w:t xml:space="preserve"> </w:t>
       </w:r>
+      <w:proofErr w:type="spellStart"/>
       <w:r>
         <w:t>PetitionComponent</w:t>
       </w:r>
+      <w:proofErr w:type="spellEnd"/>
       <w:r>
         <w:t xml:space="preserve"> \</w:t>
       </w:r>
       <w:r>
         <w:t xml:space="preserve"> </w:t>
       </w:r>
+      <w:proofErr w:type="spellStart"/>
       <w:r>
         <w:t>InvolvedGoods</w:t>
       </w:r>
-      <w:r>
-        <w:t>\</w:t>
-      </w:r>
-      <w:r>
-        <w:t xml:space="preserve"> </w:t>
-      </w:r>
+      <w:proofErr w:type="spellEnd"/>
+      <w:r>
+        <w:t>\</w:t>
+      </w:r>
+      <w:r>
+        <w:t xml:space="preserve"> </w:t>
+      </w:r>
+      <w:proofErr w:type="spellStart"/>
       <w:r>
         <w:t>InvolvedTable</w:t>
       </w:r>
-      <w:r>
-        <w:rPr>
-          <w:rFonts w:hint="eastAsia"/>
-        </w:rPr>
-        <w:t>\</w:t>
-      </w:r>
-      <w:r>
-        <w:t xml:space="preserve"> </w:t>
-      </w:r>
+      <w:proofErr w:type="spellEnd"/>
+      <w:r>
+        <w:rPr>
+          <w:rFonts w:hint="eastAsia"/>
+        </w:rPr>
+        <w:t>\</w:t>
+      </w:r>
+      <w:r>
+        <w:t xml:space="preserve"> </w:t>
+      </w:r>
+      <w:proofErr w:type="spellStart"/>
       <w:r>
         <w:t>goodsSellOffTable</w:t>
       </w:r>
@@ -6880,6 +8051,7 @@
       <w:r>
         <w:t>vue</w:t>
       </w:r>
+      <w:proofErr w:type="spellEnd"/>
       <w:r>
         <w:rPr>
           <w:rFonts w:hint="eastAsia"/>
@@ -7173,9 +8345,11 @@
       <w:r>
         <w:t xml:space="preserve">: </w:t>
       </w:r>
+      <w:proofErr w:type="spellStart"/>
       <w:r>
         <w:t>InvolvedTransportTool</w:t>
       </w:r>
+      <w:proofErr w:type="spellEnd"/>
       <w:r>
         <w:rPr>
           <w:rFonts w:hint="eastAsia"/>
@@ -7196,8 +8370,21 @@
         </w:rPr>
         <w:t>路径：</w:t>
       </w:r>
-      <w:r>
-        <w:t>js-admin-web\jsxz-main-web2.0\src\</w:t>
+      <w:proofErr w:type="spellStart"/>
+      <w:r>
+        <w:t>js</w:t>
+      </w:r>
+      <w:proofErr w:type="spellEnd"/>
+      <w:r>
+        <w:t>-admin-web\jsxz-main-web2.0\</w:t>
+      </w:r>
+      <w:proofErr w:type="spellStart"/>
+      <w:r>
+        <w:t>src</w:t>
+      </w:r>
+      <w:proofErr w:type="spellEnd"/>
+      <w:r>
+        <w:t>\</w:t>
       </w:r>
       <w:r>
         <w:t xml:space="preserve"> components</w:t>
@@ -7211,30 +8398,36 @@
       <w:r>
         <w:t xml:space="preserve"> </w:t>
       </w:r>
+      <w:proofErr w:type="spellStart"/>
       <w:r>
         <w:t>PetitionComponent</w:t>
       </w:r>
+      <w:proofErr w:type="spellEnd"/>
       <w:r>
         <w:t xml:space="preserve"> \</w:t>
       </w:r>
       <w:r>
         <w:t xml:space="preserve"> </w:t>
       </w:r>
+      <w:proofErr w:type="spellStart"/>
       <w:r>
         <w:t>InvolvedTransportTool</w:t>
       </w:r>
-      <w:r>
-        <w:t>\</w:t>
-      </w:r>
-      <w:r>
-        <w:t xml:space="preserve"> </w:t>
-      </w:r>
+      <w:proofErr w:type="spellEnd"/>
+      <w:r>
+        <w:t>\</w:t>
+      </w:r>
+      <w:r>
+        <w:t xml:space="preserve"> </w:t>
+      </w:r>
+      <w:proofErr w:type="spellStart"/>
       <w:r>
         <w:t>InvolvedTransportTool</w:t>
       </w:r>
       <w:r>
         <w:t>vue</w:t>
       </w:r>
+      <w:proofErr w:type="spellEnd"/>
       <w:r>
         <w:rPr>
           <w:rFonts w:hint="eastAsia"/>
@@ -7285,9 +8478,11 @@
         </w:rPr>
         <w:t>文件名称（组件</w:t>
       </w:r>
+      <w:proofErr w:type="spellStart"/>
       <w:r>
         <w:t>InvolvedTransportToolDialog</w:t>
       </w:r>
+      <w:proofErr w:type="spellEnd"/>
       <w:r>
         <w:rPr>
           <w:rFonts w:hint="eastAsia"/>
@@ -7302,8 +8497,21 @@
         </w:rPr>
         <w:t>（路径：</w:t>
       </w:r>
-      <w:r>
-        <w:t>js-admin-web\jsxz-main-web2.0\src\</w:t>
+      <w:proofErr w:type="spellStart"/>
+      <w:r>
+        <w:t>js</w:t>
+      </w:r>
+      <w:proofErr w:type="spellEnd"/>
+      <w:r>
+        <w:t>-admin-web\jsxz-main-web2.0\</w:t>
+      </w:r>
+      <w:proofErr w:type="spellStart"/>
+      <w:r>
+        <w:t>src</w:t>
+      </w:r>
+      <w:proofErr w:type="spellEnd"/>
+      <w:r>
+        <w:t>\</w:t>
       </w:r>
       <w:r>
         <w:t xml:space="preserve"> components</w:t>
@@ -7312,35 +8520,47 @@
         <w:rPr>
           <w:rFonts w:hint="eastAsia"/>
         </w:rPr>
-        <w:t>\p</w:t>
+        <w:t>\</w:t>
+      </w:r>
+      <w:proofErr w:type="spellStart"/>
+      <w:r>
+        <w:rPr>
+          <w:rFonts w:hint="eastAsia"/>
+        </w:rPr>
+        <w:t>p</w:t>
       </w:r>
       <w:r>
         <w:t>blicDetails</w:t>
       </w:r>
-      <w:r>
-        <w:t>\</w:t>
-      </w:r>
-      <w:r>
-        <w:t xml:space="preserve"> </w:t>
-      </w:r>
+      <w:proofErr w:type="spellEnd"/>
+      <w:r>
+        <w:t>\</w:t>
+      </w:r>
+      <w:r>
+        <w:t xml:space="preserve"> </w:t>
+      </w:r>
+      <w:proofErr w:type="spellStart"/>
       <w:r>
         <w:t>InvolvedTransportTool</w:t>
       </w:r>
-      <w:r>
-        <w:rPr>
-          <w:rFonts w:hint="eastAsia"/>
-        </w:rPr>
-        <w:t>\</w:t>
-      </w:r>
-      <w:r>
-        <w:t xml:space="preserve"> </w:t>
-      </w:r>
+      <w:proofErr w:type="spellEnd"/>
+      <w:r>
+        <w:rPr>
+          <w:rFonts w:hint="eastAsia"/>
+        </w:rPr>
+        <w:t>\</w:t>
+      </w:r>
+      <w:r>
+        <w:t xml:space="preserve"> </w:t>
+      </w:r>
+      <w:proofErr w:type="spellStart"/>
       <w:r>
         <w:t>InvolvedTransportToolDialog</w:t>
       </w:r>
       <w:r>
         <w:t>.vue</w:t>
       </w:r>
+      <w:proofErr w:type="spellEnd"/>
       <w:r>
         <w:rPr>
           <w:rFonts w:hint="eastAsia"/>
@@ -7582,35 +8802,34 @@
     </w:p>
     <w:p/>
     <w:p>
-      <w:pPr>
-        <w:rPr>
-          <w:rFonts w:hint="eastAsia"/>
-        </w:rPr>
-      </w:pPr>
-      <w:r>
-        <w:rPr>
-          <w:rFonts w:hint="eastAsia"/>
-        </w:rPr>
-        <w:t>以下是主流程中的 呈请、审批、两间的呈请</w:t>
-      </w:r>
-      <w:bookmarkStart w:id="0" w:name="_GoBack"/>
-      <w:bookmarkEnd w:id="0"/>
-    </w:p>
-    <w:p>
-      <w:pPr>
-        <w:pStyle w:val="2"/>
-      </w:pPr>
-      <w:r>
-        <w:t>3</w:t>
-      </w:r>
-      <w:r>
-        <w:t>.</w:t>
-      </w:r>
-      <w:r>
-        <w:rPr>
-          <w:rFonts w:hint="eastAsia"/>
-        </w:rPr>
-        <w:t>已办页面</w:t>
+      <w:r>
+        <w:rPr>
+          <w:rFonts w:hint="eastAsia"/>
+        </w:rPr>
+        <w:t>以下是主流程中的 呈请、两间的呈请</w:t>
+      </w:r>
+      <w:r>
+        <w:rPr>
+          <w:rFonts w:hint="eastAsia"/>
+        </w:rPr>
+        <w:t>、审批</w:t>
+      </w:r>
+    </w:p>
+    <w:p>
+      <w:r>
+        <w:t xml:space="preserve"> </w:t>
+      </w:r>
+      <w:r>
+        <w:rPr>
+          <w:rFonts w:hint="eastAsia"/>
+        </w:rPr>
+        <w:t>主流程和分支流程两间流程的呈请页是分开的，但审批页面是复用的</w:t>
+      </w:r>
+      <w:r>
+        <w:rPr>
+          <w:rFonts w:hint="eastAsia"/>
+        </w:rPr>
+        <w:t>。呈请通过下列代码去判断显示对应的流程的。</w:t>
       </w:r>
     </w:p>
     <w:p>
@@ -7619,10 +8838,10 @@
           <w:noProof/>
         </w:rPr>
         <w:drawing>
-          <wp:inline distT="0" distB="0" distL="0" distR="0" wp14:anchorId="132AC90A" wp14:editId="4148121F">
-            <wp:extent cx="5731510" cy="1599565"/>
-            <wp:effectExtent l="0" t="0" r="2540" b="635"/>
-            <wp:docPr id="8" name="图片 8"/>
+          <wp:inline distT="0" distB="0" distL="0" distR="0" wp14:anchorId="11F6A20D" wp14:editId="389C6B40">
+            <wp:extent cx="5731510" cy="2741930"/>
+            <wp:effectExtent l="0" t="0" r="2540" b="1270"/>
+            <wp:docPr id="73" name="图片 73"/>
             <wp:cNvGraphicFramePr>
               <a:graphicFrameLocks xmlns:a="http://schemas.openxmlformats.org/drawingml/2006/main" noChangeAspect="1"/>
             </wp:cNvGraphicFramePr>
@@ -7642,7 +8861,7 @@
                   <pic:spPr>
                     <a:xfrm>
                       <a:off x="0" y="0"/>
-                      <a:ext cx="5731510" cy="1599565"/>
+                      <a:ext cx="5731510" cy="2741930"/>
                     </a:xfrm>
                     <a:prstGeom prst="rect">
                       <a:avLst/>
@@ -7656,11 +8875,463 @@
       </w:r>
     </w:p>
     <w:p>
-      <w:r>
-        <w:rPr>
-          <w:rFonts w:hint="eastAsia"/>
-        </w:rPr>
-        <w:t>页面是待办页面用的一个组件，通过路由去判断的</w:t>
+      <w:pPr>
+        <w:ind w:firstLineChars="100" w:firstLine="210"/>
+      </w:pPr>
+      <w:r>
+        <w:rPr>
+          <w:rFonts w:hint="eastAsia"/>
+        </w:rPr>
+        <w:lastRenderedPageBreak/>
+        <w:t>呈请流转页面</w:t>
+      </w:r>
+    </w:p>
+    <w:p>
+      <w:pPr>
+        <w:ind w:leftChars="200" w:left="420"/>
+      </w:pPr>
+      <w:r>
+        <w:rPr>
+          <w:rFonts w:hint="eastAsia"/>
+        </w:rPr>
+        <w:t>当前单据审批状态为非审批中状态</w:t>
+      </w:r>
+      <w:r>
+        <w:rPr>
+          <w:rFonts w:hint="eastAsia"/>
+        </w:rPr>
+        <w:t>或者（</w:t>
+      </w:r>
+      <w:r>
+        <w:rPr>
+          <w:rFonts w:hint="eastAsia"/>
+        </w:rPr>
+        <w:t>当前单据审批状态</w:t>
+      </w:r>
+      <w:r>
+        <w:rPr>
+          <w:rFonts w:hint="eastAsia"/>
+        </w:rPr>
+        <w:t>为</w:t>
+      </w:r>
+      <w:r>
+        <w:rPr>
+          <w:rFonts w:hint="eastAsia"/>
+        </w:rPr>
+        <w:t>审批中且当前单据所处的审批环</w:t>
+      </w:r>
+      <w:bookmarkStart w:id="0" w:name="_GoBack"/>
+      <w:bookmarkEnd w:id="0"/>
+      <w:r>
+        <w:rPr>
+          <w:rFonts w:hint="eastAsia"/>
+        </w:rPr>
+        <w:t>节为经办岗</w:t>
+      </w:r>
+      <w:r>
+        <w:rPr>
+          <w:rFonts w:hint="eastAsia"/>
+        </w:rPr>
+        <w:t>）</w:t>
+      </w:r>
+    </w:p>
+    <w:p>
+      <w:pPr>
+        <w:pStyle w:val="a3"/>
+        <w:widowControl/>
+        <w:shd w:val="clear" w:color="auto" w:fill="1E1E1E"/>
+        <w:spacing w:line="285" w:lineRule="atLeast"/>
+        <w:ind w:left="425" w:firstLineChars="0" w:firstLine="0"/>
+        <w:jc w:val="left"/>
+        <w:rPr>
+          <w:rFonts w:ascii="Consolas" w:eastAsia="SimSun" w:hAnsi="Consolas" w:cs="SimSun"/>
+          <w:color w:val="9CDCFE"/>
+          <w:kern w:val="0"/>
+          <w:sz w:val="15"/>
+          <w:szCs w:val="15"/>
+        </w:rPr>
+      </w:pPr>
+      <w:proofErr w:type="gramStart"/>
+      <w:r>
+        <w:rPr>
+          <w:rFonts w:ascii="Consolas" w:eastAsia="SimSun" w:hAnsi="Consolas" w:cs="SimSun"/>
+          <w:color w:val="569CD6"/>
+          <w:kern w:val="0"/>
+          <w:sz w:val="15"/>
+          <w:szCs w:val="15"/>
+        </w:rPr>
+        <w:t>this</w:t>
+      </w:r>
+      <w:r>
+        <w:rPr>
+          <w:rFonts w:ascii="Consolas" w:eastAsia="SimSun" w:hAnsi="Consolas" w:cs="SimSun"/>
+          <w:color w:val="D4D4D4"/>
+          <w:kern w:val="0"/>
+          <w:sz w:val="15"/>
+          <w:szCs w:val="15"/>
+        </w:rPr>
+        <w:t>.</w:t>
+      </w:r>
+      <w:r>
+        <w:rPr>
+          <w:rFonts w:ascii="Consolas" w:eastAsia="SimSun" w:hAnsi="Consolas" w:cs="SimSun"/>
+          <w:color w:val="9CDCFE"/>
+          <w:kern w:val="0"/>
+          <w:sz w:val="15"/>
+          <w:szCs w:val="15"/>
+        </w:rPr>
+        <w:t>$</w:t>
+      </w:r>
+      <w:proofErr w:type="spellStart"/>
+      <w:proofErr w:type="gramEnd"/>
+      <w:r>
+        <w:rPr>
+          <w:rFonts w:ascii="Consolas" w:eastAsia="SimSun" w:hAnsi="Consolas" w:cs="SimSun"/>
+          <w:color w:val="9CDCFE"/>
+          <w:kern w:val="0"/>
+          <w:sz w:val="15"/>
+          <w:szCs w:val="15"/>
+        </w:rPr>
+        <w:t>store</w:t>
+      </w:r>
+      <w:r>
+        <w:rPr>
+          <w:rFonts w:ascii="Consolas" w:eastAsia="SimSun" w:hAnsi="Consolas" w:cs="SimSun"/>
+          <w:color w:val="D4D4D4"/>
+          <w:kern w:val="0"/>
+          <w:sz w:val="15"/>
+          <w:szCs w:val="15"/>
+        </w:rPr>
+        <w:t>.</w:t>
+      </w:r>
+      <w:r>
+        <w:rPr>
+          <w:rFonts w:ascii="Consolas" w:eastAsia="SimSun" w:hAnsi="Consolas" w:cs="SimSun"/>
+          <w:color w:val="9CDCFE"/>
+          <w:kern w:val="0"/>
+          <w:sz w:val="15"/>
+          <w:szCs w:val="15"/>
+        </w:rPr>
+        <w:t>state</w:t>
+      </w:r>
+      <w:r>
+        <w:rPr>
+          <w:rFonts w:ascii="Consolas" w:eastAsia="SimSun" w:hAnsi="Consolas" w:cs="SimSun"/>
+          <w:color w:val="D4D4D4"/>
+          <w:kern w:val="0"/>
+          <w:sz w:val="15"/>
+          <w:szCs w:val="15"/>
+        </w:rPr>
+        <w:t>.</w:t>
+      </w:r>
+      <w:r>
+        <w:rPr>
+          <w:rFonts w:ascii="Consolas" w:eastAsia="SimSun" w:hAnsi="Consolas" w:cs="SimSun"/>
+          <w:color w:val="9CDCFE"/>
+          <w:kern w:val="0"/>
+          <w:sz w:val="15"/>
+          <w:szCs w:val="15"/>
+        </w:rPr>
+        <w:t>publicData</w:t>
+      </w:r>
+      <w:r>
+        <w:rPr>
+          <w:rFonts w:ascii="Consolas" w:eastAsia="SimSun" w:hAnsi="Consolas" w:cs="SimSun"/>
+          <w:color w:val="D4D4D4"/>
+          <w:kern w:val="0"/>
+          <w:sz w:val="15"/>
+          <w:szCs w:val="15"/>
+        </w:rPr>
+        <w:t>.</w:t>
+      </w:r>
+      <w:r>
+        <w:rPr>
+          <w:rFonts w:ascii="Consolas" w:eastAsia="SimSun" w:hAnsi="Consolas" w:cs="SimSun"/>
+          <w:color w:val="9CDCFE"/>
+          <w:kern w:val="0"/>
+          <w:sz w:val="15"/>
+          <w:szCs w:val="15"/>
+        </w:rPr>
+        <w:t>rowData</w:t>
+      </w:r>
+      <w:r>
+        <w:rPr>
+          <w:rFonts w:ascii="Consolas" w:eastAsia="SimSun" w:hAnsi="Consolas" w:cs="SimSun" w:hint="eastAsia"/>
+          <w:color w:val="9CDCFE"/>
+          <w:kern w:val="0"/>
+          <w:sz w:val="15"/>
+          <w:szCs w:val="15"/>
+        </w:rPr>
+        <w:t>.</w:t>
+      </w:r>
+      <w:r>
+        <w:rPr>
+          <w:rFonts w:ascii="Consolas" w:eastAsia="SimSun" w:hAnsi="Consolas" w:cs="SimSun"/>
+          <w:color w:val="9CDCFE"/>
+          <w:kern w:val="0"/>
+          <w:sz w:val="15"/>
+          <w:szCs w:val="15"/>
+        </w:rPr>
+        <w:t>apvlState</w:t>
+      </w:r>
+      <w:proofErr w:type="spellEnd"/>
+      <w:r>
+        <w:rPr>
+          <w:rFonts w:ascii="Consolas" w:eastAsia="SimSun" w:hAnsi="Consolas" w:cs="SimSun" w:hint="eastAsia"/>
+          <w:color w:val="D4D4D4"/>
+          <w:kern w:val="0"/>
+          <w:sz w:val="15"/>
+          <w:szCs w:val="15"/>
+        </w:rPr>
+        <w:t xml:space="preserve"> </w:t>
+      </w:r>
+      <w:r>
+        <w:rPr>
+          <w:rFonts w:ascii="Consolas" w:eastAsia="SimSun" w:hAnsi="Consolas" w:cs="SimSun" w:hint="eastAsia"/>
+          <w:color w:val="9CDCFE"/>
+          <w:kern w:val="0"/>
+          <w:sz w:val="15"/>
+          <w:szCs w:val="15"/>
+        </w:rPr>
+        <w:t>=</w:t>
+      </w:r>
+      <w:r>
+        <w:rPr>
+          <w:rFonts w:ascii="Consolas" w:eastAsia="SimSun" w:hAnsi="Consolas" w:cs="SimSun"/>
+          <w:color w:val="9CDCFE"/>
+          <w:kern w:val="0"/>
+          <w:sz w:val="15"/>
+          <w:szCs w:val="15"/>
+        </w:rPr>
+        <w:t>== ‘1’ //</w:t>
+      </w:r>
+      <w:r>
+        <w:rPr>
+          <w:rFonts w:ascii="Consolas" w:eastAsia="SimSun" w:hAnsi="Consolas" w:cs="SimSun" w:hint="eastAsia"/>
+          <w:color w:val="9CDCFE"/>
+          <w:kern w:val="0"/>
+          <w:sz w:val="15"/>
+          <w:szCs w:val="15"/>
+        </w:rPr>
+        <w:t>非审批</w:t>
+      </w:r>
+    </w:p>
+    <w:p>
+      <w:pPr>
+        <w:pStyle w:val="a3"/>
+        <w:widowControl/>
+        <w:shd w:val="clear" w:color="auto" w:fill="1E1E1E"/>
+        <w:spacing w:line="285" w:lineRule="atLeast"/>
+        <w:ind w:left="425" w:firstLineChars="0" w:firstLine="0"/>
+        <w:jc w:val="left"/>
+        <w:rPr>
+          <w:rFonts w:ascii="Consolas" w:eastAsia="SimSun" w:hAnsi="Consolas" w:cs="SimSun"/>
+          <w:color w:val="D4D4D4"/>
+          <w:kern w:val="0"/>
+          <w:sz w:val="15"/>
+          <w:szCs w:val="15"/>
+        </w:rPr>
+      </w:pPr>
+      <w:r>
+        <w:rPr>
+          <w:rFonts w:ascii="Consolas" w:eastAsia="SimSun" w:hAnsi="Consolas" w:cs="SimSun" w:hint="eastAsia"/>
+          <w:color w:val="9CDCFE"/>
+          <w:kern w:val="0"/>
+          <w:sz w:val="15"/>
+          <w:szCs w:val="15"/>
+        </w:rPr>
+        <w:t>||</w:t>
+      </w:r>
+      <w:r>
+        <w:rPr>
+          <w:rFonts w:ascii="Consolas" w:eastAsia="SimSun" w:hAnsi="Consolas" w:cs="SimSun" w:hint="eastAsia"/>
+          <w:color w:val="9CDCFE"/>
+          <w:kern w:val="0"/>
+          <w:sz w:val="15"/>
+          <w:szCs w:val="15"/>
+        </w:rPr>
+        <w:t>（</w:t>
+      </w:r>
+      <w:proofErr w:type="spellStart"/>
+      <w:r>
+        <w:rPr>
+          <w:rFonts w:ascii="Consolas" w:eastAsia="SimSun" w:hAnsi="Consolas" w:cs="SimSun"/>
+          <w:color w:val="9CDCFE"/>
+          <w:kern w:val="0"/>
+          <w:sz w:val="15"/>
+          <w:szCs w:val="15"/>
+        </w:rPr>
+        <w:t>rowData</w:t>
+      </w:r>
+      <w:r>
+        <w:rPr>
+          <w:rFonts w:ascii="Consolas" w:eastAsia="SimSun" w:hAnsi="Consolas" w:cs="SimSun"/>
+          <w:color w:val="D4D4D4"/>
+          <w:kern w:val="0"/>
+          <w:sz w:val="15"/>
+          <w:szCs w:val="15"/>
+        </w:rPr>
+        <w:t>.</w:t>
+      </w:r>
+      <w:r>
+        <w:rPr>
+          <w:rFonts w:ascii="Consolas" w:eastAsia="SimSun" w:hAnsi="Consolas" w:cs="SimSun"/>
+          <w:color w:val="9CDCFE"/>
+          <w:kern w:val="0"/>
+          <w:sz w:val="15"/>
+          <w:szCs w:val="15"/>
+        </w:rPr>
+        <w:t>apvlState</w:t>
+      </w:r>
+      <w:proofErr w:type="spellEnd"/>
+      <w:r>
+        <w:rPr>
+          <w:rFonts w:ascii="Consolas" w:eastAsia="SimSun" w:hAnsi="Consolas" w:cs="SimSun"/>
+          <w:color w:val="D4D4D4"/>
+          <w:kern w:val="0"/>
+          <w:sz w:val="15"/>
+          <w:szCs w:val="15"/>
+        </w:rPr>
+        <w:t xml:space="preserve"> === </w:t>
+      </w:r>
+      <w:r>
+        <w:rPr>
+          <w:rFonts w:ascii="Consolas" w:eastAsia="SimSun" w:hAnsi="Consolas" w:cs="SimSun"/>
+          <w:color w:val="CE9178"/>
+          <w:kern w:val="0"/>
+          <w:sz w:val="15"/>
+          <w:szCs w:val="15"/>
+        </w:rPr>
+        <w:t>'0'</w:t>
+      </w:r>
+      <w:r>
+        <w:rPr>
+          <w:rFonts w:ascii="Consolas" w:eastAsia="SimSun" w:hAnsi="Consolas" w:cs="SimSun"/>
+          <w:color w:val="D4D4D4"/>
+          <w:kern w:val="0"/>
+          <w:sz w:val="15"/>
+          <w:szCs w:val="15"/>
+        </w:rPr>
+        <w:t xml:space="preserve"> &amp;&amp; </w:t>
+      </w:r>
+      <w:proofErr w:type="spellStart"/>
+      <w:r>
+        <w:rPr>
+          <w:rFonts w:ascii="Consolas" w:eastAsia="SimSun" w:hAnsi="Consolas" w:cs="SimSun"/>
+          <w:color w:val="9CDCFE"/>
+          <w:kern w:val="0"/>
+          <w:sz w:val="15"/>
+          <w:szCs w:val="15"/>
+        </w:rPr>
+        <w:t>apvlDef</w:t>
+      </w:r>
+      <w:proofErr w:type="spellEnd"/>
+      <w:r>
+        <w:rPr>
+          <w:rFonts w:ascii="Consolas" w:eastAsia="SimSun" w:hAnsi="Consolas" w:cs="SimSun"/>
+          <w:color w:val="D4D4D4"/>
+          <w:kern w:val="0"/>
+          <w:sz w:val="15"/>
+          <w:szCs w:val="15"/>
+        </w:rPr>
+        <w:t xml:space="preserve"> === </w:t>
+      </w:r>
+      <w:r>
+        <w:rPr>
+          <w:rFonts w:ascii="Consolas" w:eastAsia="SimSun" w:hAnsi="Consolas" w:cs="SimSun"/>
+          <w:color w:val="CE9178"/>
+          <w:kern w:val="0"/>
+          <w:sz w:val="15"/>
+          <w:szCs w:val="15"/>
+        </w:rPr>
+        <w:t>'ApproveTask1'</w:t>
+      </w:r>
+      <w:r>
+        <w:rPr>
+          <w:rFonts w:ascii="Consolas" w:eastAsia="SimSun" w:hAnsi="Consolas" w:cs="SimSun" w:hint="eastAsia"/>
+          <w:color w:val="CE9178"/>
+          <w:kern w:val="0"/>
+          <w:sz w:val="15"/>
+          <w:szCs w:val="15"/>
+        </w:rPr>
+        <w:t>）</w:t>
+      </w:r>
+      <w:r>
+        <w:rPr>
+          <w:rFonts w:ascii="Consolas" w:eastAsia="SimSun" w:hAnsi="Consolas" w:cs="SimSun" w:hint="eastAsia"/>
+          <w:color w:val="CE9178"/>
+          <w:kern w:val="0"/>
+          <w:sz w:val="15"/>
+          <w:szCs w:val="15"/>
+        </w:rPr>
+        <w:t>/</w:t>
+      </w:r>
+      <w:r>
+        <w:rPr>
+          <w:rFonts w:ascii="Consolas" w:eastAsia="SimSun" w:hAnsi="Consolas" w:cs="SimSun"/>
+          <w:color w:val="CE9178"/>
+          <w:kern w:val="0"/>
+          <w:sz w:val="15"/>
+          <w:szCs w:val="15"/>
+        </w:rPr>
+        <w:t xml:space="preserve">/ </w:t>
+      </w:r>
+      <w:r>
+        <w:rPr>
+          <w:rFonts w:ascii="Consolas" w:eastAsia="SimSun" w:hAnsi="Consolas" w:cs="SimSun" w:hint="eastAsia"/>
+          <w:color w:val="CE9178"/>
+          <w:kern w:val="0"/>
+          <w:sz w:val="15"/>
+          <w:szCs w:val="15"/>
+        </w:rPr>
+        <w:t>审批中且</w:t>
+      </w:r>
+      <w:r>
+        <w:rPr>
+          <w:rFonts w:ascii="Consolas" w:eastAsia="SimSun" w:hAnsi="Consolas" w:cs="SimSun"/>
+          <w:color w:val="6A9955"/>
+          <w:kern w:val="0"/>
+          <w:sz w:val="15"/>
+          <w:szCs w:val="15"/>
+        </w:rPr>
+        <w:t>当前单据所处的审批环节</w:t>
+      </w:r>
+      <w:r>
+        <w:rPr>
+          <w:rFonts w:ascii="Consolas" w:eastAsia="SimSun" w:hAnsi="Consolas" w:cs="SimSun" w:hint="eastAsia"/>
+          <w:color w:val="D4D4D4"/>
+          <w:kern w:val="0"/>
+          <w:sz w:val="15"/>
+          <w:szCs w:val="15"/>
+        </w:rPr>
+        <w:t>为经办岗</w:t>
+      </w:r>
+    </w:p>
+    <w:p>
+      <w:pPr>
+        <w:rPr>
+          <w:rFonts w:hint="eastAsia"/>
+        </w:rPr>
+      </w:pPr>
+      <w:r>
+        <w:tab/>
+      </w:r>
+    </w:p>
+    <w:p>
+      <w:pPr>
+        <w:pStyle w:val="2"/>
+      </w:pPr>
+      <w:r>
+        <w:t>3</w:t>
+      </w:r>
+      <w:r>
+        <w:t>.</w:t>
+      </w:r>
+      <w:r>
+        <w:rPr>
+          <w:rFonts w:hint="eastAsia"/>
+        </w:rPr>
+        <w:t>已办页面</w:t>
       </w:r>
     </w:p>
     <w:p>
@@ -7668,12 +9339,11 @@
         <w:rPr>
           <w:noProof/>
         </w:rPr>
-        <w:lastRenderedPageBreak/>
         <w:drawing>
-          <wp:inline distT="0" distB="0" distL="0" distR="0" wp14:anchorId="17C3AA8D" wp14:editId="65A76D98">
-            <wp:extent cx="5731510" cy="835025"/>
-            <wp:effectExtent l="0" t="0" r="2540" b="3175"/>
-            <wp:docPr id="9" name="图片 9"/>
+          <wp:inline distT="0" distB="0" distL="0" distR="0" wp14:anchorId="132AC90A" wp14:editId="4148121F">
+            <wp:extent cx="5731510" cy="1599565"/>
+            <wp:effectExtent l="0" t="0" r="2540" b="635"/>
+            <wp:docPr id="8" name="图片 8"/>
             <wp:cNvGraphicFramePr>
               <a:graphicFrameLocks xmlns:a="http://schemas.openxmlformats.org/drawingml/2006/main" noChangeAspect="1"/>
             </wp:cNvGraphicFramePr>
@@ -7693,6 +9363,56 @@
                   <pic:spPr>
                     <a:xfrm>
                       <a:off x="0" y="0"/>
+                      <a:ext cx="5731510" cy="1599565"/>
+                    </a:xfrm>
+                    <a:prstGeom prst="rect">
+                      <a:avLst/>
+                    </a:prstGeom>
+                  </pic:spPr>
+                </pic:pic>
+              </a:graphicData>
+            </a:graphic>
+          </wp:inline>
+        </w:drawing>
+      </w:r>
+    </w:p>
+    <w:p>
+      <w:r>
+        <w:rPr>
+          <w:rFonts w:hint="eastAsia"/>
+        </w:rPr>
+        <w:t>页面是待办页面用的一个组件，通过路由去判断的</w:t>
+      </w:r>
+    </w:p>
+    <w:p>
+      <w:r>
+        <w:rPr>
+          <w:noProof/>
+        </w:rPr>
+        <w:drawing>
+          <wp:inline distT="0" distB="0" distL="0" distR="0" wp14:anchorId="17C3AA8D" wp14:editId="65A76D98">
+            <wp:extent cx="5731510" cy="835025"/>
+            <wp:effectExtent l="0" t="0" r="2540" b="3175"/>
+            <wp:docPr id="9" name="图片 9"/>
+            <wp:cNvGraphicFramePr>
+              <a:graphicFrameLocks xmlns:a="http://schemas.openxmlformats.org/drawingml/2006/main" noChangeAspect="1"/>
+            </wp:cNvGraphicFramePr>
+            <a:graphic xmlns:a="http://schemas.openxmlformats.org/drawingml/2006/main">
+              <a:graphicData uri="http://schemas.openxmlformats.org/drawingml/2006/picture">
+                <pic:pic xmlns:pic="http://schemas.openxmlformats.org/drawingml/2006/picture">
+                  <pic:nvPicPr>
+                    <pic:cNvPr id="1" name=""/>
+                    <pic:cNvPicPr/>
+                  </pic:nvPicPr>
+                  <pic:blipFill>
+                    <a:blip r:embed="rId79"/>
+                    <a:stretch>
+                      <a:fillRect/>
+                    </a:stretch>
+                  </pic:blipFill>
+                  <pic:spPr>
+                    <a:xfrm>
+                      <a:off x="0" y="0"/>
                       <a:ext cx="5731510" cy="835025"/>
                     </a:xfrm>
                     <a:prstGeom prst="rect">
@@ -7846,8 +9566,97 @@
       </w:pPr>
     </w:lvl>
   </w:abstractNum>
+  <w:abstractNum w:abstractNumId="1" w15:restartNumberingAfterBreak="0">
+    <w:nsid w:val="33A5726A"/>
+    <w:multiLevelType w:val="multilevel"/>
+    <w:tmpl w:val="0409001D"/>
+    <w:lvl w:ilvl="0">
+      <w:start w:val="1"/>
+      <w:numFmt w:val="decimal"/>
+      <w:lvlText w:val="%1"/>
+      <w:lvlJc w:val="left"/>
+      <w:pPr>
+        <w:ind w:left="425" w:hanging="425"/>
+      </w:pPr>
+    </w:lvl>
+    <w:lvl w:ilvl="1">
+      <w:start w:val="1"/>
+      <w:numFmt w:val="decimal"/>
+      <w:lvlText w:val="%1.%2"/>
+      <w:lvlJc w:val="left"/>
+      <w:pPr>
+        <w:ind w:left="992" w:hanging="567"/>
+      </w:pPr>
+    </w:lvl>
+    <w:lvl w:ilvl="2">
+      <w:start w:val="1"/>
+      <w:numFmt w:val="decimal"/>
+      <w:lvlText w:val="%1.%2.%3"/>
+      <w:lvlJc w:val="left"/>
+      <w:pPr>
+        <w:ind w:left="1418" w:hanging="567"/>
+      </w:pPr>
+    </w:lvl>
+    <w:lvl w:ilvl="3">
+      <w:start w:val="1"/>
+      <w:numFmt w:val="decimal"/>
+      <w:lvlText w:val="%1.%2.%3.%4"/>
+      <w:lvlJc w:val="left"/>
+      <w:pPr>
+        <w:ind w:left="1984" w:hanging="708"/>
+      </w:pPr>
+    </w:lvl>
+    <w:lvl w:ilvl="4">
+      <w:start w:val="1"/>
+      <w:numFmt w:val="decimal"/>
+      <w:lvlText w:val="%1.%2.%3.%4.%5"/>
+      <w:lvlJc w:val="left"/>
+      <w:pPr>
+        <w:ind w:left="2551" w:hanging="850"/>
+      </w:pPr>
+    </w:lvl>
+    <w:lvl w:ilvl="5">
+      <w:start w:val="1"/>
+      <w:numFmt w:val="decimal"/>
+      <w:lvlText w:val="%1.%2.%3.%4.%5.%6"/>
+      <w:lvlJc w:val="left"/>
+      <w:pPr>
+        <w:ind w:left="3260" w:hanging="1134"/>
+      </w:pPr>
+    </w:lvl>
+    <w:lvl w:ilvl="6">
+      <w:start w:val="1"/>
+      <w:numFmt w:val="decimal"/>
+      <w:lvlText w:val="%1.%2.%3.%4.%5.%6.%7"/>
+      <w:lvlJc w:val="left"/>
+      <w:pPr>
+        <w:ind w:left="3827" w:hanging="1276"/>
+      </w:pPr>
+    </w:lvl>
+    <w:lvl w:ilvl="7">
+      <w:start w:val="1"/>
+      <w:numFmt w:val="decimal"/>
+      <w:lvlText w:val="%1.%2.%3.%4.%5.%6.%7.%8"/>
+      <w:lvlJc w:val="left"/>
+      <w:pPr>
+        <w:ind w:left="4394" w:hanging="1418"/>
+      </w:pPr>
+    </w:lvl>
+    <w:lvl w:ilvl="8">
+      <w:start w:val="1"/>
+      <w:numFmt w:val="decimal"/>
+      <w:lvlText w:val="%1.%2.%3.%4.%5.%6.%7.%8.%9"/>
+      <w:lvlJc w:val="left"/>
+      <w:pPr>
+        <w:ind w:left="5102" w:hanging="1700"/>
+      </w:pPr>
+    </w:lvl>
+  </w:abstractNum>
   <w:num w:numId="1">
     <w:abstractNumId w:val="0"/>
+  </w:num>
+  <w:num w:numId="2">
+    <w:abstractNumId w:val="1"/>
   </w:num>
 </w:numbering>
 </file>
@@ -8802,7 +10611,7 @@
 </file>
 
 <file path=customXml/itemProps1.xml><?xml version="1.0" encoding="utf-8"?>
-<ds:datastoreItem xmlns:ds="http://schemas.openxmlformats.org/officeDocument/2006/customXml" ds:itemID="{B5E7BC8E-1216-49FD-8358-0D1912226FDA}">
+<ds:datastoreItem xmlns:ds="http://schemas.openxmlformats.org/officeDocument/2006/customXml" ds:itemID="{74AE44D9-4684-419C-8B69-53F1EBBC30B5}">
   <ds:schemaRefs>
     <ds:schemaRef ds:uri="http://schemas.openxmlformats.org/officeDocument/2006/bibliography"/>
   </ds:schemaRefs>
